--- a/documents/4. 중간보고서/중간 보고서_6월수정본.docx
+++ b/documents/4. 중간보고서/중간 보고서_6월수정본.docx
@@ -1,10 +1,11 @@
 
 <file path=word/document.xml><?xml version="1.0" encoding="utf-8"?>
-<w:document xmlns:wpc="http://schemas.microsoft.com/office/word/2010/wordprocessingCanvas" xmlns:cx="http://schemas.microsoft.com/office/drawing/2014/chartex" xmlns:mc="http://schemas.openxmlformats.org/markup-compatibility/2006" xmlns:o="urn:schemas-microsoft-com:office:office" xmlns:r="http://schemas.openxmlformats.org/officeDocument/2006/relationships" xmlns:m="http://schemas.openxmlformats.org/officeDocument/2006/math" xmlns:v="urn:schemas-microsoft-com:vml" xmlns:wp14="http://schemas.microsoft.com/office/word/2010/wordprocessingDrawing" xmlns:wp="http://schemas.openxmlformats.org/drawingml/2006/wordprocessingDrawing" xmlns:w10="urn:schemas-microsoft-com:office:word" xmlns:w="http://schemas.openxmlformats.org/wordprocessingml/2006/main" xmlns:w14="http://schemas.microsoft.com/office/word/2010/wordml" xmlns:w15="http://schemas.microsoft.com/office/word/2012/wordml" xmlns:w16se="http://schemas.microsoft.com/office/word/2015/wordml/symex" xmlns:wpg="http://schemas.microsoft.com/office/word/2010/wordprocessingGroup" xmlns:wpi="http://schemas.microsoft.com/office/word/2010/wordprocessingInk" xmlns:wne="http://schemas.microsoft.com/office/word/2006/wordml" xmlns:wps="http://schemas.microsoft.com/office/word/2010/wordprocessingShape" mc:Ignorable="w14 w15 w16se wp14">
+<w:document xmlns:wpc="http://schemas.microsoft.com/office/word/2010/wordprocessingCanvas" xmlns:cx="http://schemas.microsoft.com/office/drawing/2014/chartex" xmlns:cx1="http://schemas.microsoft.com/office/drawing/2015/9/8/chartex" xmlns:cx2="http://schemas.microsoft.com/office/drawing/2015/10/21/chartex" xmlns:cx3="http://schemas.microsoft.com/office/drawing/2016/5/9/chartex" xmlns:cx4="http://schemas.microsoft.com/office/drawing/2016/5/10/chartex" xmlns:cx5="http://schemas.microsoft.com/office/drawing/2016/5/11/chartex" xmlns:cx6="http://schemas.microsoft.com/office/drawing/2016/5/12/chartex" xmlns:cx7="http://schemas.microsoft.com/office/drawing/2016/5/13/chartex" xmlns:cx8="http://schemas.microsoft.com/office/drawing/2016/5/14/chartex" xmlns:mc="http://schemas.openxmlformats.org/markup-compatibility/2006" xmlns:aink="http://schemas.microsoft.com/office/drawing/2016/ink" xmlns:am3d="http://schemas.microsoft.com/office/drawing/2017/model3d" xmlns:o="urn:schemas-microsoft-com:office:office" xmlns:r="http://schemas.openxmlformats.org/officeDocument/2006/relationships" xmlns:m="http://schemas.openxmlformats.org/officeDocument/2006/math" xmlns:v="urn:schemas-microsoft-com:vml" xmlns:wp14="http://schemas.microsoft.com/office/word/2010/wordprocessingDrawing" xmlns:wp="http://schemas.openxmlformats.org/drawingml/2006/wordprocessingDrawing" xmlns:w10="urn:schemas-microsoft-com:office:word" xmlns:w="http://schemas.openxmlformats.org/wordprocessingml/2006/main" xmlns:w14="http://schemas.microsoft.com/office/word/2010/wordml" xmlns:w15="http://schemas.microsoft.com/office/word/2012/wordml" xmlns:w16cex="http://schemas.microsoft.com/office/word/2018/wordml/cex" xmlns:w16cid="http://schemas.microsoft.com/office/word/2016/wordml/cid" xmlns:w16="http://schemas.microsoft.com/office/word/2018/wordml" xmlns:w16sdtdh="http://schemas.microsoft.com/office/word/2020/wordml/sdtdatahash" xmlns:w16se="http://schemas.microsoft.com/office/word/2015/wordml/symex" xmlns:wpg="http://schemas.microsoft.com/office/word/2010/wordprocessingGroup" xmlns:wpi="http://schemas.microsoft.com/office/word/2010/wordprocessingInk" xmlns:wne="http://schemas.microsoft.com/office/word/2006/wordml" xmlns:wps="http://schemas.microsoft.com/office/word/2010/wordprocessingShape" mc:Ignorable="w14 w15 w16se w16cid w16 w16cex w16sdtdh wp14">
   <w:body>
     <w:p>
       <w:pPr>
         <w:pStyle w:val="a8"/>
+        <w:wordWrap w:val="0"/>
       </w:pPr>
       <w:r>
         <w:rPr>
@@ -15,6 +16,7 @@
     </w:p>
     <w:p>
       <w:pPr>
+        <w:wordWrap w:val="0"/>
         <w:autoSpaceDE w:val="0"/>
         <w:jc w:val="right"/>
         <w:rPr>
@@ -25,6 +27,7 @@
     </w:p>
     <w:p>
       <w:pPr>
+        <w:wordWrap w:val="0"/>
         <w:autoSpaceDE w:val="0"/>
         <w:jc w:val="right"/>
         <w:rPr>
@@ -73,6 +76,7 @@
     </w:p>
     <w:p>
       <w:pPr>
+        <w:wordWrap w:val="0"/>
         <w:autoSpaceDE w:val="0"/>
         <w:jc w:val="right"/>
       </w:pPr>
@@ -117,21 +121,25 @@
     </w:p>
     <w:p>
       <w:pPr>
-        <w:autoSpaceDE w:val="0"/>
-      </w:pPr>
-    </w:p>
-    <w:p>
-      <w:pPr>
-        <w:autoSpaceDE w:val="0"/>
-      </w:pPr>
-    </w:p>
-    <w:p>
-      <w:pPr>
-        <w:autoSpaceDE w:val="0"/>
-      </w:pPr>
-    </w:p>
-    <w:p>
-      <w:pPr>
+        <w:wordWrap w:val="0"/>
+        <w:autoSpaceDE w:val="0"/>
+      </w:pPr>
+    </w:p>
+    <w:p>
+      <w:pPr>
+        <w:wordWrap w:val="0"/>
+        <w:autoSpaceDE w:val="0"/>
+      </w:pPr>
+    </w:p>
+    <w:p>
+      <w:pPr>
+        <w:wordWrap w:val="0"/>
+        <w:autoSpaceDE w:val="0"/>
+      </w:pPr>
+    </w:p>
+    <w:p>
+      <w:pPr>
+        <w:wordWrap w:val="0"/>
         <w:autoSpaceDE w:val="0"/>
         <w:rPr>
           <w:rFonts w:ascii="a뉴고딕M" w:eastAsia="a뉴고딕M" w:hAnsi="a뉴고딕M"/>
@@ -200,7 +208,7 @@
               </wp:anchor>
             </w:drawing>
           </mc:Choice>
-          <mc:Fallback xmlns:w16sdtdh="http://schemas.microsoft.com/office/word/2020/wordml/sdtdatahash" xmlns:w16="http://schemas.microsoft.com/office/word/2018/wordml" xmlns:w16cid="http://schemas.microsoft.com/office/word/2016/wordml/cid" xmlns:w16cex="http://schemas.microsoft.com/office/word/2018/wordml/cex" xmlns:am3d="http://schemas.microsoft.com/office/drawing/2017/model3d" xmlns:aink="http://schemas.microsoft.com/office/drawing/2016/ink" xmlns:cx8="http://schemas.microsoft.com/office/drawing/2016/5/14/chartex" xmlns:cx7="http://schemas.microsoft.com/office/drawing/2016/5/13/chartex" xmlns:cx6="http://schemas.microsoft.com/office/drawing/2016/5/12/chartex" xmlns:cx5="http://schemas.microsoft.com/office/drawing/2016/5/11/chartex" xmlns:cx4="http://schemas.microsoft.com/office/drawing/2016/5/10/chartex" xmlns:cx3="http://schemas.microsoft.com/office/drawing/2016/5/9/chartex" xmlns:cx2="http://schemas.microsoft.com/office/drawing/2015/10/21/chartex" xmlns:cx1="http://schemas.microsoft.com/office/drawing/2015/9/8/chartex">
+          <mc:Fallback>
             <w:pict>
               <v:line w14:anchorId="46E76BFF" id="직선 연결선 2" o:spid="_x0000_s1026" style="position:absolute;left:0;text-align:left;z-index:251659264;visibility:visible;mso-wrap-style:square;mso-wrap-distance-left:9pt;mso-wrap-distance-top:0;mso-wrap-distance-right:9pt;mso-wrap-distance-bottom:0;mso-position-horizontal:absolute;mso-position-horizontal-relative:text;mso-position-vertical:absolute;mso-position-vertical-relative:text" from="4.2pt,30.95pt" to="450.6pt,30.95pt" o:gfxdata="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" strokecolor="#4472c4 [3204]" strokeweight=".5pt">
                 <v:stroke joinstyle="miter"/>
@@ -222,6 +230,7 @@
     </w:p>
     <w:p>
       <w:pPr>
+        <w:wordWrap w:val="0"/>
         <w:autoSpaceDE w:val="0"/>
         <w:rPr>
           <w:rFonts w:asciiTheme="minorEastAsia" w:hAnsiTheme="minorEastAsia" w:cs="함초롬돋움"/>
@@ -232,6 +241,7 @@
     </w:p>
     <w:p>
       <w:pPr>
+        <w:wordWrap w:val="0"/>
         <w:autoSpaceDE w:val="0"/>
         <w:rPr>
           <w:rFonts w:asciiTheme="minorEastAsia" w:hAnsiTheme="minorEastAsia"/>
@@ -270,19 +280,57 @@
           <w:color w:val="000000"/>
           <w:szCs w:val="20"/>
         </w:rPr>
-        <w:t>DC 전력만을 사용하여 전력 손실을 줄이고자 개발되었다. 본 시스템은 각 가정에서 신재생 에너지를 생산하게 하여 공적 전기 수요량을 줄여 공적 전기를 생산할 때 발생되는 환경 오염을 줄이고자 하였다. DC 스마트그리드 방식의 전력망은 양방향 통신이 가능하므로 신재생 에너지를 생산하는 가정 간의 p2p 거래로 잉여 전력의 처리와 공적 전기 수요량 감소뿐만 아니라 경제적 이득을 보게 했다. 또한, 외부의 중앙 웹 서버와 각 가정 별 컨트롤 모듈들로 구성되며, 해당 웹 서버에 DB를 통해 데이터들을 저장 및 관리한다. 사용자는 모두 회원가입이 필수이며 각각 가정의 컨트롤 모듈을 독립적으로 가진다. 또한 사용자는 사용자가 설정한 기기들의 전원을 웹 서버를 통하여 원격제어가 가능하며 신재생 에너지의 전력 충전량과 총 사용중인 전력량, 배터리 잔량을 확인할 수 있다.</w:t>
-      </w:r>
-    </w:p>
-    <w:p>
-      <w:pPr>
-        <w:autoSpaceDE w:val="0"/>
-        <w:rPr>
-          <w:rFonts w:asciiTheme="minorEastAsia" w:hAnsiTheme="minorEastAsia" w:hint="eastAsia"/>
-        </w:rPr>
-      </w:pPr>
-    </w:p>
-    <w:p>
-      <w:pPr>
+        <w:t xml:space="preserve">DC 전력만을 사용하여 전력 손실을 줄이고자 개발되었다. 본 시스템은 각 가정에서 신재생 에너지를 생산하게 하여 공적 전기 수요량을 줄여 공적 전기를 생산할 때 발생되는 환경 오염을 줄이고자 하였다. DC 스마트그리드 방식의 전력망은 양방향 통신이 가능하므로 신재생 에너지를 생산하는 가정 간의 p2p 거래로 잉여 전력의 처리와 공적 전기 수요량 </w:t>
+      </w:r>
+      <w:proofErr w:type="spellStart"/>
+      <w:r>
+        <w:rPr>
+          <w:rFonts w:asciiTheme="minorEastAsia" w:hAnsiTheme="minorEastAsia" w:cs="함초롬돋움" w:hint="eastAsia"/>
+          <w:color w:val="000000"/>
+          <w:szCs w:val="20"/>
+        </w:rPr>
+        <w:t>감소뿐만</w:t>
+      </w:r>
+      <w:proofErr w:type="spellEnd"/>
+      <w:r>
+        <w:rPr>
+          <w:rFonts w:asciiTheme="minorEastAsia" w:hAnsiTheme="minorEastAsia" w:cs="함초롬돋움" w:hint="eastAsia"/>
+          <w:color w:val="000000"/>
+          <w:szCs w:val="20"/>
+        </w:rPr>
+        <w:t xml:space="preserve"> 아니라 경제적 이득을 보게 했다. 또한, 외부의 중앙 웹 서버와 각 가정 별 컨트롤 모듈들로 구성되며, 해당 웹 서버에 DB를 통해 데이터들을 저장 및 관리한다. 사용자는 모두 회원가입이 필수이며 각각 가정의 컨트롤 모듈을 독립적으로 가진다. 또한 사용자는 사용자가 설정한 기기들의 전원을 웹 서버를 통하여 원격제어가 가능하며 신재생 에너지의 전력 </w:t>
+      </w:r>
+      <w:proofErr w:type="spellStart"/>
+      <w:r>
+        <w:rPr>
+          <w:rFonts w:asciiTheme="minorEastAsia" w:hAnsiTheme="minorEastAsia" w:cs="함초롬돋움" w:hint="eastAsia"/>
+          <w:color w:val="000000"/>
+          <w:szCs w:val="20"/>
+        </w:rPr>
+        <w:t>충전량과</w:t>
+      </w:r>
+      <w:proofErr w:type="spellEnd"/>
+      <w:r>
+        <w:rPr>
+          <w:rFonts w:asciiTheme="minorEastAsia" w:hAnsiTheme="minorEastAsia" w:cs="함초롬돋움" w:hint="eastAsia"/>
+          <w:color w:val="000000"/>
+          <w:szCs w:val="20"/>
+        </w:rPr>
+        <w:t xml:space="preserve"> 총 사용중인 전력량, 배터리 잔량을 확인할 수 있다.</w:t>
+      </w:r>
+    </w:p>
+    <w:p>
+      <w:pPr>
+        <w:wordWrap w:val="0"/>
+        <w:autoSpaceDE w:val="0"/>
+        <w:rPr>
+          <w:rFonts w:asciiTheme="minorEastAsia" w:hAnsiTheme="minorEastAsia"/>
+        </w:rPr>
+      </w:pPr>
+    </w:p>
+    <w:p>
+      <w:pPr>
+        <w:wordWrap w:val="0"/>
         <w:autoSpaceDE w:val="0"/>
         <w:rPr>
           <w:rFonts w:ascii="a뉴고딕M" w:eastAsia="a뉴고딕M" w:hAnsi="a뉴고딕M"/>
@@ -351,7 +399,7 @@
               </wp:anchor>
             </w:drawing>
           </mc:Choice>
-          <mc:Fallback xmlns:w16sdtdh="http://schemas.microsoft.com/office/word/2020/wordml/sdtdatahash" xmlns:w16="http://schemas.microsoft.com/office/word/2018/wordml" xmlns:w16cid="http://schemas.microsoft.com/office/word/2016/wordml/cid" xmlns:w16cex="http://schemas.microsoft.com/office/word/2018/wordml/cex" xmlns:am3d="http://schemas.microsoft.com/office/drawing/2017/model3d" xmlns:aink="http://schemas.microsoft.com/office/drawing/2016/ink" xmlns:cx8="http://schemas.microsoft.com/office/drawing/2016/5/14/chartex" xmlns:cx7="http://schemas.microsoft.com/office/drawing/2016/5/13/chartex" xmlns:cx6="http://schemas.microsoft.com/office/drawing/2016/5/12/chartex" xmlns:cx5="http://schemas.microsoft.com/office/drawing/2016/5/11/chartex" xmlns:cx4="http://schemas.microsoft.com/office/drawing/2016/5/10/chartex" xmlns:cx3="http://schemas.microsoft.com/office/drawing/2016/5/9/chartex" xmlns:cx2="http://schemas.microsoft.com/office/drawing/2015/10/21/chartex" xmlns:cx1="http://schemas.microsoft.com/office/drawing/2015/9/8/chartex">
+          <mc:Fallback>
             <w:pict>
               <v:line w14:anchorId="708799AD" id="직선 연결선 1" o:spid="_x0000_s1026" style="position:absolute;left:0;text-align:left;z-index:251661312;visibility:visible;mso-wrap-style:square;mso-wrap-distance-left:9pt;mso-wrap-distance-top:0;mso-wrap-distance-right:9pt;mso-wrap-distance-bottom:0;mso-position-horizontal:absolute;mso-position-horizontal-relative:text;mso-position-vertical:absolute;mso-position-vertical-relative:text" from="4.2pt,30.95pt" to="450.6pt,30.95pt" o:gfxdata="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" strokecolor="#4472c4 [3204]" strokeweight=".5pt">
                 <v:stroke joinstyle="miter"/>
@@ -373,11 +421,13 @@
     </w:p>
     <w:p>
       <w:pPr>
-        <w:autoSpaceDE w:val="0"/>
-      </w:pPr>
-    </w:p>
-    <w:p>
-      <w:pPr>
+        <w:wordWrap w:val="0"/>
+        <w:autoSpaceDE w:val="0"/>
+      </w:pPr>
+    </w:p>
+    <w:p>
+      <w:pPr>
+        <w:wordWrap w:val="0"/>
         <w:autoSpaceDE w:val="0"/>
         <w:rPr>
           <w:b/>
@@ -388,46 +438,26 @@
       </w:pPr>
       <w:r>
         <w:rPr>
-          <w:b/>
-          <w:bCs/>
-          <w:sz w:val="24"/>
-          <w:szCs w:val="28"/>
-        </w:rPr>
-        <w:t xml:space="preserve">1. </w:t>
-      </w:r>
-      <w:r>
-        <w:rPr>
-          <w:rFonts w:hint="eastAsia"/>
-          <w:b/>
-          <w:bCs/>
-          <w:sz w:val="24"/>
-          <w:szCs w:val="28"/>
-        </w:rPr>
-        <w:t>구상도</w:t>
-      </w:r>
-    </w:p>
-    <w:p>
-      <w:pPr>
-        <w:keepNext/>
-        <w:autoSpaceDE w:val="0"/>
-      </w:pPr>
-      <w:r>
-        <w:rPr>
+          <w:rFonts w:ascii="함초롬바탕" w:eastAsia="굴림" w:hAnsi="굴림" w:cs="굴림"/>
           <w:noProof/>
+          <w:color w:val="000000"/>
+          <w:kern w:val="0"/>
+          <w:sz w:val="18"/>
+          <w:szCs w:val="18"/>
         </w:rPr>
         <w:drawing>
-          <wp:anchor distT="0" distB="0" distL="114300" distR="114300" simplePos="0" relativeHeight="251673600" behindDoc="0" locked="0" layoutInCell="1" allowOverlap="1" wp14:anchorId="30FAF4A4" wp14:editId="48418A64">
+          <wp:anchor distT="0" distB="0" distL="114300" distR="114300" simplePos="0" relativeHeight="251675648" behindDoc="0" locked="0" layoutInCell="1" allowOverlap="1" wp14:anchorId="3CFA11FC" wp14:editId="5DA8259E">
             <wp:simplePos x="0" y="0"/>
             <wp:positionH relativeFrom="column">
-              <wp:posOffset>2864485</wp:posOffset>
+              <wp:posOffset>2921000</wp:posOffset>
             </wp:positionH>
             <wp:positionV relativeFrom="paragraph">
-              <wp:posOffset>160020</wp:posOffset>
+              <wp:posOffset>284480</wp:posOffset>
             </wp:positionV>
-            <wp:extent cx="2865120" cy="2179955"/>
+            <wp:extent cx="2805953" cy="2370602"/>
             <wp:effectExtent l="0" t="0" r="0" b="0"/>
             <wp:wrapSquare wrapText="bothSides"/>
-            <wp:docPr id="5" name="그림 5"/>
+            <wp:docPr id="29" name="그림 29"/>
             <wp:cNvGraphicFramePr>
               <a:graphicFrameLocks xmlns:a="http://schemas.openxmlformats.org/drawingml/2006/main" noChangeAspect="1"/>
             </wp:cNvGraphicFramePr>
@@ -435,63 +465,66 @@
               <a:graphicData uri="http://schemas.openxmlformats.org/drawingml/2006/picture">
                 <pic:pic xmlns:pic="http://schemas.openxmlformats.org/drawingml/2006/picture">
                   <pic:nvPicPr>
-                    <pic:cNvPr id="1" name=""/>
-                    <pic:cNvPicPr/>
+                    <pic:cNvPr id="0" name="Picture 2"/>
+                    <pic:cNvPicPr>
+                      <a:picLocks noChangeAspect="1" noChangeArrowheads="1"/>
+                    </pic:cNvPicPr>
                   </pic:nvPicPr>
                   <pic:blipFill>
-                    <a:blip r:embed="rId8" cstate="print">
+                    <a:blip r:embed="rId8">
                       <a:extLst>
                         <a:ext uri="{28A0092B-C50C-407E-A947-70E740481C1C}">
                           <a14:useLocalDpi xmlns:a14="http://schemas.microsoft.com/office/drawing/2010/main" val="0"/>
                         </a:ext>
                       </a:extLst>
                     </a:blip>
+                    <a:srcRect/>
                     <a:stretch>
                       <a:fillRect/>
                     </a:stretch>
                   </pic:blipFill>
-                  <pic:spPr>
+                  <pic:spPr bwMode="auto">
                     <a:xfrm>
                       <a:off x="0" y="0"/>
-                      <a:ext cx="2865120" cy="2179955"/>
+                      <a:ext cx="2805953" cy="2370602"/>
                     </a:xfrm>
                     <a:prstGeom prst="rect">
                       <a:avLst/>
                     </a:prstGeom>
+                    <a:noFill/>
+                    <a:ln>
+                      <a:noFill/>
+                    </a:ln>
                   </pic:spPr>
                 </pic:pic>
               </a:graphicData>
             </a:graphic>
-            <wp14:sizeRelH relativeFrom="margin">
-              <wp14:pctWidth>0</wp14:pctWidth>
-            </wp14:sizeRelH>
-            <wp14:sizeRelV relativeFrom="margin">
-              <wp14:pctHeight>0</wp14:pctHeight>
-            </wp14:sizeRelV>
           </wp:anchor>
         </w:drawing>
       </w:r>
       <w:r>
         <w:rPr>
-          <w:rFonts w:ascii="굴림" w:eastAsia="굴림" w:hAnsi="굴림" w:cs="굴림"/>
+          <w:rFonts w:ascii="함초롬바탕" w:eastAsia="굴림" w:hAnsi="굴림" w:cs="굴림"/>
+          <w:b/>
           <w:noProof/>
-          <w:kern w:val="0"/>
-          <w:sz w:val="24"/>
-          <w:szCs w:val="24"/>
+          <w:color w:val="000000"/>
+          <w:kern w:val="0"/>
+          <w:sz w:val="18"/>
+          <w:szCs w:val="18"/>
         </w:rPr>
         <w:drawing>
-          <wp:anchor distT="0" distB="0" distL="114300" distR="114300" simplePos="0" relativeHeight="251674624" behindDoc="0" locked="0" layoutInCell="1" allowOverlap="1" wp14:anchorId="2778C80F" wp14:editId="00D057E9">
+          <wp:anchor distT="0" distB="0" distL="114300" distR="114300" simplePos="0" relativeHeight="251676672" behindDoc="0" locked="0" layoutInCell="1" allowOverlap="1" wp14:anchorId="445B3E17" wp14:editId="0C5C156A">
             <wp:simplePos x="0" y="0"/>
             <wp:positionH relativeFrom="column">
-              <wp:posOffset>-5080</wp:posOffset>
+              <wp:posOffset>53340</wp:posOffset>
             </wp:positionH>
             <wp:positionV relativeFrom="paragraph">
-              <wp:posOffset>0</wp:posOffset>
+              <wp:posOffset>372110</wp:posOffset>
             </wp:positionV>
-            <wp:extent cx="2865120" cy="2419985"/>
-            <wp:effectExtent l="0" t="0" r="0" b="0"/>
+            <wp:extent cx="2698115" cy="2276475"/>
+            <wp:effectExtent l="0" t="0" r="6985" b="9525"/>
             <wp:wrapSquare wrapText="bothSides"/>
-            <wp:docPr id="4" name="그림 4"/>
+            <wp:docPr id="30" name="그림 30"/>
             <wp:cNvGraphicFramePr>
               <a:graphicFrameLocks xmlns:a="http://schemas.openxmlformats.org/drawingml/2006/main" noChangeAspect="1"/>
             </wp:cNvGraphicFramePr>
@@ -520,7 +553,7 @@
                   <pic:spPr bwMode="auto">
                     <a:xfrm>
                       <a:off x="0" y="0"/>
-                      <a:ext cx="2865120" cy="2419985"/>
+                      <a:ext cx="2698115" cy="2276475"/>
                     </a:xfrm>
                     <a:prstGeom prst="rect">
                       <a:avLst/>
@@ -533,15 +566,47 @@
                 </pic:pic>
               </a:graphicData>
             </a:graphic>
+            <wp14:sizeRelH relativeFrom="margin">
+              <wp14:pctWidth>0</wp14:pctWidth>
+            </wp14:sizeRelH>
+            <wp14:sizeRelV relativeFrom="margin">
+              <wp14:pctHeight>0</wp14:pctHeight>
+            </wp14:sizeRelV>
           </wp:anchor>
         </w:drawing>
       </w:r>
-    </w:p>
-    <w:p>
-      <w:pPr>
-        <w:autoSpaceDE w:val="0"/>
-        <w:rPr>
-          <w:rFonts w:hint="eastAsia"/>
+      <w:r>
+        <w:rPr>
+          <w:b/>
+          <w:bCs/>
+          <w:sz w:val="24"/>
+          <w:szCs w:val="28"/>
+        </w:rPr>
+        <w:t xml:space="preserve">1. </w:t>
+      </w:r>
+      <w:r>
+        <w:rPr>
+          <w:rFonts w:hint="eastAsia"/>
+          <w:b/>
+          <w:bCs/>
+          <w:sz w:val="24"/>
+          <w:szCs w:val="28"/>
+        </w:rPr>
+        <w:t>구상도</w:t>
+      </w:r>
+    </w:p>
+    <w:p>
+      <w:pPr>
+        <w:keepNext/>
+        <w:wordWrap w:val="0"/>
+        <w:autoSpaceDE w:val="0"/>
+      </w:pPr>
+    </w:p>
+    <w:p>
+      <w:pPr>
+        <w:wordWrap w:val="0"/>
+        <w:autoSpaceDE w:val="0"/>
+        <w:rPr>
           <w:sz w:val="16"/>
           <w:szCs w:val="18"/>
         </w:rPr>
@@ -556,7 +621,7 @@
         <mc:AlternateContent>
           <mc:Choice Requires="wps">
             <w:drawing>
-              <wp:anchor distT="0" distB="0" distL="114300" distR="114300" simplePos="0" relativeHeight="251663360" behindDoc="0" locked="0" layoutInCell="1" allowOverlap="1" wp14:anchorId="009A0C5E" wp14:editId="21FEFA9E">
+              <wp:anchor distT="0" distB="0" distL="114300" distR="114300" simplePos="0" relativeHeight="251663360" behindDoc="0" locked="0" layoutInCell="1" allowOverlap="1" wp14:anchorId="009A0C5E" wp14:editId="6F10CB1C">
                 <wp:simplePos x="0" y="0"/>
                 <wp:positionH relativeFrom="column">
                   <wp:posOffset>0</wp:posOffset>
@@ -612,9 +677,9 @@
               </wp:anchor>
             </w:drawing>
           </mc:Choice>
-          <mc:Fallback xmlns:w16sdtdh="http://schemas.microsoft.com/office/word/2020/wordml/sdtdatahash" xmlns:w16="http://schemas.microsoft.com/office/word/2018/wordml" xmlns:w16cid="http://schemas.microsoft.com/office/word/2016/wordml/cid" xmlns:w16cex="http://schemas.microsoft.com/office/word/2018/wordml/cex" xmlns:am3d="http://schemas.microsoft.com/office/drawing/2017/model3d" xmlns:aink="http://schemas.microsoft.com/office/drawing/2016/ink" xmlns:cx8="http://schemas.microsoft.com/office/drawing/2016/5/14/chartex" xmlns:cx7="http://schemas.microsoft.com/office/drawing/2016/5/13/chartex" xmlns:cx6="http://schemas.microsoft.com/office/drawing/2016/5/12/chartex" xmlns:cx5="http://schemas.microsoft.com/office/drawing/2016/5/11/chartex" xmlns:cx4="http://schemas.microsoft.com/office/drawing/2016/5/10/chartex" xmlns:cx3="http://schemas.microsoft.com/office/drawing/2016/5/9/chartex" xmlns:cx2="http://schemas.microsoft.com/office/drawing/2015/10/21/chartex" xmlns:cx1="http://schemas.microsoft.com/office/drawing/2015/9/8/chartex">
+          <mc:Fallback>
             <w:pict>
-              <v:rect w14:anchorId="65459792" id="직사각형 8" o:spid="_x0000_s1026" style="position:absolute;left:0;text-align:left;margin-left:0;margin-top:0;width:50pt;height:50pt;z-index:251663360;visibility:hidden;mso-wrap-style:square;mso-width-percent:0;mso-height-percent:0;mso-wrap-distance-left:9pt;mso-wrap-distance-top:0;mso-wrap-distance-right:9pt;mso-wrap-distance-bottom:0;mso-position-horizontal:absolute;mso-position-horizontal-relative:text;mso-position-vertical:absolute;mso-position-vertical-relative:text;mso-width-percent:0;mso-height-percent:0;mso-width-relative:page;mso-height-relative:page;v-text-anchor:top" o:gfxdata="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">
+              <v:rect w14:anchorId="4D4F6471" id="직사각형 8" o:spid="_x0000_s1026" style="position:absolute;left:0;text-align:left;margin-left:0;margin-top:0;width:50pt;height:50pt;z-index:251663360;visibility:hidden;mso-wrap-style:square;mso-width-percent:0;mso-height-percent:0;mso-wrap-distance-left:9pt;mso-wrap-distance-top:0;mso-wrap-distance-right:9pt;mso-wrap-distance-bottom:0;mso-position-horizontal:absolute;mso-position-horizontal-relative:text;mso-position-vertical:absolute;mso-position-vertical-relative:text;mso-width-percent:0;mso-height-percent:0;mso-width-relative:page;mso-height-relative:page;v-text-anchor:top" o:gfxdata="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">
                 <v:stroke joinstyle="round"/>
                 <o:lock v:ext="edit" selection="t"/>
               </v:rect>
@@ -688,7 +753,7 @@
               </wp:anchor>
             </w:drawing>
           </mc:Choice>
-          <mc:Fallback xmlns:w16sdtdh="http://schemas.microsoft.com/office/word/2020/wordml/sdtdatahash" xmlns:w16="http://schemas.microsoft.com/office/word/2018/wordml" xmlns:w16cid="http://schemas.microsoft.com/office/word/2016/wordml/cid" xmlns:w16cex="http://schemas.microsoft.com/office/word/2018/wordml/cex" xmlns:am3d="http://schemas.microsoft.com/office/drawing/2017/model3d" xmlns:aink="http://schemas.microsoft.com/office/drawing/2016/ink" xmlns:cx8="http://schemas.microsoft.com/office/drawing/2016/5/14/chartex" xmlns:cx7="http://schemas.microsoft.com/office/drawing/2016/5/13/chartex" xmlns:cx6="http://schemas.microsoft.com/office/drawing/2016/5/12/chartex" xmlns:cx5="http://schemas.microsoft.com/office/drawing/2016/5/11/chartex" xmlns:cx4="http://schemas.microsoft.com/office/drawing/2016/5/10/chartex" xmlns:cx3="http://schemas.microsoft.com/office/drawing/2016/5/9/chartex" xmlns:cx2="http://schemas.microsoft.com/office/drawing/2015/10/21/chartex" xmlns:cx1="http://schemas.microsoft.com/office/drawing/2015/9/8/chartex">
+          <mc:Fallback>
             <w:pict>
               <v:rect w14:anchorId="108B52FE" id="직사각형 6" o:spid="_x0000_s1026" style="position:absolute;left:0;text-align:left;margin-left:0;margin-top:0;width:50pt;height:50pt;z-index:251664384;visibility:hidden;mso-wrap-style:square;mso-width-percent:0;mso-height-percent:0;mso-wrap-distance-left:9pt;mso-wrap-distance-top:0;mso-wrap-distance-right:9pt;mso-wrap-distance-bottom:0;mso-position-horizontal:absolute;mso-position-horizontal-relative:text;mso-position-vertical:absolute;mso-position-vertical-relative:text;mso-width-percent:0;mso-height-percent:0;mso-width-relative:page;mso-height-relative:page;v-text-anchor:top" o:gfxdata="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">
                 <v:stroke joinstyle="round"/>
@@ -700,33 +765,33 @@
       </w:r>
       <w:r>
         <w:rPr>
-          <w:rFonts w:hint="eastAsia"/>
           <w:sz w:val="16"/>
           <w:szCs w:val="18"/>
         </w:rPr>
-        <w:t>-</w:t>
-      </w:r>
-      <w:r>
-        <w:rPr>
+        <w:t xml:space="preserve">  </w:t>
+      </w:r>
+      <w:r>
+        <w:rPr>
+          <w:rFonts w:hint="eastAsia"/>
           <w:sz w:val="16"/>
           <w:szCs w:val="18"/>
         </w:rPr>
-        <w:t xml:space="preserve"> </w:t>
-      </w:r>
-      <w:r>
-        <w:rPr>
-          <w:rFonts w:hint="eastAsia"/>
+        <w:t>-</w:t>
+      </w:r>
+      <w:r>
+        <w:rPr>
           <w:sz w:val="16"/>
           <w:szCs w:val="18"/>
         </w:rPr>
-        <w:t>전체 구상도</w:t>
-      </w:r>
-      <w:r>
-        <w:rPr>
+        <w:t xml:space="preserve"> </w:t>
+      </w:r>
+      <w:r>
+        <w:rPr>
+          <w:rFonts w:hint="eastAsia"/>
           <w:sz w:val="16"/>
           <w:szCs w:val="18"/>
         </w:rPr>
-        <w:tab/>
+        <w:t>전체 구상도</w:t>
       </w:r>
       <w:r>
         <w:rPr>
@@ -789,26 +854,41 @@
           <w:sz w:val="16"/>
           <w:szCs w:val="18"/>
         </w:rPr>
-        <w:t xml:space="preserve">  </w:t>
+        <w:t xml:space="preserve">      </w:t>
       </w:r>
       <w:r>
         <w:rPr>
           <w:sz w:val="16"/>
           <w:szCs w:val="18"/>
         </w:rPr>
-        <w:t xml:space="preserve">- </w:t>
-      </w:r>
-      <w:r>
-        <w:rPr>
-          <w:rFonts w:hint="eastAsia"/>
+        <w:tab/>
+      </w:r>
+      <w:r>
+        <w:rPr>
           <w:sz w:val="16"/>
           <w:szCs w:val="18"/>
         </w:rPr>
+        <w:t xml:space="preserve">  </w:t>
+      </w:r>
+      <w:r>
+        <w:rPr>
+          <w:sz w:val="16"/>
+          <w:szCs w:val="18"/>
+        </w:rPr>
+        <w:t xml:space="preserve">- </w:t>
+      </w:r>
+      <w:r>
+        <w:rPr>
+          <w:rFonts w:hint="eastAsia"/>
+          <w:sz w:val="16"/>
+          <w:szCs w:val="18"/>
+        </w:rPr>
         <w:t>로컬 구상도</w:t>
       </w:r>
     </w:p>
     <w:p>
       <w:pPr>
+        <w:wordWrap w:val="0"/>
         <w:autoSpaceDE w:val="0"/>
         <w:mirrorIndents/>
         <w:rPr>
@@ -849,10 +929,14 @@
     </w:p>
     <w:p>
       <w:pPr>
+        <w:wordWrap w:val="0"/>
         <w:autoSpaceDE w:val="0"/>
         <w:mirrorIndents/>
         <w:rPr>
-          <w:rFonts w:eastAsiaTheme="minorHAnsi"/>
+          <w:rFonts w:eastAsiaTheme="minorHAnsi" w:cs="굴림"/>
+          <w:kern w:val="0"/>
+          <w:sz w:val="24"/>
+          <w:szCs w:val="24"/>
         </w:rPr>
       </w:pPr>
       <w:r>
@@ -880,6 +964,7 @@
     </w:p>
     <w:p>
       <w:pPr>
+        <w:wordWrap w:val="0"/>
         <w:autoSpaceDE w:val="0"/>
         <w:mirrorIndents/>
         <w:rPr>
@@ -914,71 +999,36 @@
           <w:kern w:val="0"/>
           <w:szCs w:val="20"/>
         </w:rPr>
-        <w:t>- 전력 생산이 불안정한 에너지를 보완하기 위해 레귤레이터 사용</w:t>
-      </w:r>
-    </w:p>
-    <w:p>
-      <w:pPr>
+        <w:t>- 충전 모듈을 릴레이를 사용하여 컨트롤</w:t>
+      </w:r>
+    </w:p>
+    <w:p>
+      <w:pPr>
+        <w:wordWrap w:val="0"/>
         <w:autoSpaceDE w:val="0"/>
         <w:mirrorIndents/>
         <w:rPr>
-          <w:rFonts w:eastAsiaTheme="minorHAnsi" w:cs="굴림"/>
-          <w:kern w:val="0"/>
-          <w:sz w:val="24"/>
-          <w:szCs w:val="24"/>
-        </w:rPr>
-      </w:pPr>
-      <w:r>
-        <w:rPr>
           <w:rFonts w:eastAsiaTheme="minorHAnsi" w:cs="함초롬바탕"/>
+          <w:b/>
+          <w:bCs/>
           <w:color w:val="000000"/>
           <w:kern w:val="0"/>
           <w:szCs w:val="20"/>
         </w:rPr>
-        <w:tab/>
-      </w:r>
-      <w:r>
-        <w:rPr>
-          <w:rFonts w:eastAsiaTheme="minorHAnsi" w:cs="함초롬바탕"/>
+      </w:pPr>
+      <w:r>
+        <w:rPr>
+          <w:rFonts w:ascii="함초롬바탕" w:eastAsia="함초롬바탕" w:hAnsi="함초롬바탕" w:cs="함초롬바탕"/>
+          <w:b/>
+          <w:noProof/>
           <w:color w:val="000000"/>
           <w:kern w:val="0"/>
           <w:szCs w:val="20"/>
         </w:rPr>
-        <w:tab/>
-      </w:r>
-      <w:r>
-        <w:rPr>
-          <w:rFonts w:eastAsiaTheme="minorHAnsi" w:cs="함초롬바탕" w:hint="eastAsia"/>
-          <w:color w:val="000000"/>
-          <w:kern w:val="0"/>
-          <w:szCs w:val="20"/>
-        </w:rPr>
-        <w:t>- 충전 모듈을 릴레이를 사용하여 컨트롤</w:t>
-      </w:r>
-    </w:p>
-    <w:p>
-      <w:pPr>
-        <w:autoSpaceDE w:val="0"/>
-        <w:mirrorIndents/>
-        <w:rPr>
-          <w:rFonts w:eastAsiaTheme="minorHAnsi" w:cs="굴림"/>
-          <w:kern w:val="0"/>
-          <w:sz w:val="24"/>
-          <w:szCs w:val="24"/>
-        </w:rPr>
-      </w:pPr>
-      <w:r>
-        <w:rPr>
-          <w:rFonts w:eastAsiaTheme="minorHAnsi" w:cs="굴림"/>
-          <w:noProof/>
-          <w:kern w:val="0"/>
-          <w:sz w:val="24"/>
-          <w:szCs w:val="24"/>
-        </w:rPr>
         <w:drawing>
-          <wp:inline distT="0" distB="0" distL="0" distR="0" wp14:anchorId="082B8E49" wp14:editId="044F678F">
-            <wp:extent cx="5731510" cy="765810"/>
-            <wp:effectExtent l="0" t="0" r="2540" b="0"/>
+          <wp:inline distT="0" distB="0" distL="0" distR="0" wp14:anchorId="669530A7" wp14:editId="04785DFF">
+            <wp:extent cx="4761230" cy="588010"/>
+            <wp:effectExtent l="0" t="0" r="1270" b="2540"/>
             <wp:docPr id="12" name="그림 12"/>
             <wp:cNvGraphicFramePr>
               <a:graphicFrameLocks xmlns:a="http://schemas.openxmlformats.org/drawingml/2006/main" noChangeAspect="1"/>
@@ -987,7 +1037,7 @@
               <a:graphicData uri="http://schemas.openxmlformats.org/drawingml/2006/picture">
                 <pic:pic xmlns:pic="http://schemas.openxmlformats.org/drawingml/2006/picture">
                   <pic:nvPicPr>
-                    <pic:cNvPr id="0" name="Picture 5"/>
+                    <pic:cNvPr id="0" name="Picture 4"/>
                     <pic:cNvPicPr>
                       <a:picLocks noChangeAspect="1" noChangeArrowheads="1"/>
                     </pic:cNvPicPr>
@@ -1008,7 +1058,7 @@
                   <pic:spPr bwMode="auto">
                     <a:xfrm>
                       <a:off x="0" y="0"/>
-                      <a:ext cx="5731510" cy="765810"/>
+                      <a:ext cx="4761230" cy="588010"/>
                     </a:xfrm>
                     <a:prstGeom prst="rect">
                       <a:avLst/>
@@ -1024,31 +1074,60 @@
           </wp:inline>
         </w:drawing>
       </w:r>
-      <w:r>
-        <w:rPr>
-          <w:rFonts w:eastAsiaTheme="minorHAnsi" w:cs="함초롬바탕"/>
+    </w:p>
+    <w:p>
+      <w:pPr>
+        <w:wordWrap w:val="0"/>
+        <w:autoSpaceDE w:val="0"/>
+        <w:mirrorIndents/>
+        <w:rPr>
+          <w:rFonts w:eastAsiaTheme="minorHAnsi" w:cs="함초롬바탕" w:hint="eastAsia"/>
           <w:b/>
           <w:bCs/>
           <w:color w:val="000000"/>
           <w:kern w:val="0"/>
           <w:szCs w:val="20"/>
         </w:rPr>
-        <w:tab/>
-      </w:r>
-      <w:r>
-        <w:rPr>
-          <w:rFonts w:eastAsiaTheme="minorHAnsi" w:cs="함초롬바탕" w:hint="eastAsia"/>
+      </w:pPr>
+    </w:p>
+    <w:p>
+      <w:pPr>
+        <w:wordWrap w:val="0"/>
+        <w:autoSpaceDE w:val="0"/>
+        <w:mirrorIndents/>
+        <w:rPr>
+          <w:rFonts w:eastAsiaTheme="minorHAnsi" w:cs="굴림"/>
+          <w:kern w:val="0"/>
+          <w:sz w:val="24"/>
+          <w:szCs w:val="24"/>
+        </w:rPr>
+      </w:pPr>
+      <w:r>
+        <w:rPr>
+          <w:rFonts w:eastAsiaTheme="minorHAnsi" w:cs="함초롬바탕"/>
           <w:b/>
           <w:bCs/>
           <w:color w:val="000000"/>
           <w:kern w:val="0"/>
           <w:szCs w:val="20"/>
         </w:rPr>
+        <w:tab/>
+      </w:r>
+      <w:r>
+        <w:rPr>
+          <w:rFonts w:eastAsiaTheme="minorHAnsi" w:cs="함초롬바탕" w:hint="eastAsia"/>
+          <w:b/>
+          <w:bCs/>
+          <w:color w:val="000000"/>
+          <w:kern w:val="0"/>
+          <w:szCs w:val="20"/>
+        </w:rPr>
         <w:t>2) 소비량, 배터리 잔량 측정 및 표시</w:t>
       </w:r>
     </w:p>
     <w:p>
       <w:pPr>
+        <w:wordWrap w:val="0"/>
         <w:autoSpaceDE w:val="0"/>
         <w:ind w:left="850" w:hangingChars="425" w:hanging="850"/>
         <w:mirrorIndents/>
@@ -1076,7 +1155,16 @@
           <w:kern w:val="0"/>
           <w:szCs w:val="20"/>
         </w:rPr>
-        <w:t xml:space="preserve">ASC712를 사용하여 연결되어 있는 RBP에서 총 소비량 및 배터리 잔량을 계산하고 웹 </w:t>
+        <w:t xml:space="preserve">ASC712를 사용하여 연결되어 있는 </w:t>
+      </w:r>
+      <w:r>
+        <w:rPr>
+          <w:rFonts w:eastAsiaTheme="minorHAnsi" w:cs="함초롬바탕"/>
+          <w:color w:val="000000"/>
+          <w:kern w:val="0"/>
+          <w:szCs w:val="20"/>
+        </w:rPr>
+        <w:t>Arduino</w:t>
       </w:r>
       <w:r>
         <w:rPr>
@@ -1085,7 +1173,7 @@
           <w:kern w:val="0"/>
           <w:szCs w:val="20"/>
         </w:rPr>
-        <w:t>서</w:t>
+        <w:t xml:space="preserve">에서 총 소비량 및 배터리 잔량을 계산하고 웹 </w:t>
       </w:r>
       <w:r>
         <w:rPr>
@@ -1094,11 +1182,21 @@
           <w:kern w:val="0"/>
           <w:szCs w:val="20"/>
         </w:rPr>
+        <w:t>서</w:t>
+      </w:r>
+      <w:r>
+        <w:rPr>
+          <w:rFonts w:eastAsiaTheme="minorHAnsi" w:cs="함초롬바탕" w:hint="eastAsia"/>
+          <w:color w:val="000000"/>
+          <w:kern w:val="0"/>
+          <w:szCs w:val="20"/>
+        </w:rPr>
         <w:t>버와 통신을 통해 각자 웹에 표시</w:t>
       </w:r>
     </w:p>
     <w:p>
       <w:pPr>
+        <w:wordWrap w:val="0"/>
         <w:autoSpaceDE w:val="0"/>
         <w:mirrorIndents/>
         <w:rPr>
@@ -1168,6 +1266,7 @@
     </w:p>
     <w:p>
       <w:pPr>
+        <w:wordWrap w:val="0"/>
         <w:autoSpaceDE w:val="0"/>
         <w:mirrorIndents/>
         <w:rPr>
@@ -1200,6 +1299,7 @@
     </w:p>
     <w:p>
       <w:pPr>
+        <w:wordWrap w:val="0"/>
         <w:autoSpaceDE w:val="0"/>
         <w:mirrorIndents/>
         <w:rPr>
@@ -1234,11 +1334,30 @@
           <w:kern w:val="0"/>
           <w:szCs w:val="20"/>
         </w:rPr>
-        <w:t>- 릴레이를 RBP에 연결하여 ON/OFF를 조정한다.</w:t>
-      </w:r>
-    </w:p>
-    <w:p>
-      <w:pPr>
+        <w:t xml:space="preserve">- 릴레이를 </w:t>
+      </w:r>
+      <w:r>
+        <w:rPr>
+          <w:rFonts w:eastAsiaTheme="minorHAnsi" w:cs="함초롬바탕"/>
+          <w:color w:val="000000"/>
+          <w:kern w:val="0"/>
+          <w:szCs w:val="20"/>
+        </w:rPr>
+        <w:t>Arduino</w:t>
+      </w:r>
+      <w:r>
+        <w:rPr>
+          <w:rFonts w:eastAsiaTheme="minorHAnsi" w:cs="함초롬바탕" w:hint="eastAsia"/>
+          <w:color w:val="000000"/>
+          <w:kern w:val="0"/>
+          <w:szCs w:val="20"/>
+        </w:rPr>
+        <w:t>에 연결하여 ON/OFF를 조정한다.</w:t>
+      </w:r>
+    </w:p>
+    <w:p>
+      <w:pPr>
+        <w:wordWrap w:val="0"/>
         <w:autoSpaceDE w:val="0"/>
         <w:mirrorIndents/>
         <w:rPr>
@@ -1275,7 +1394,25 @@
           <w:kern w:val="0"/>
           <w:szCs w:val="20"/>
         </w:rPr>
-        <w:t>- 웹에서 ON/OFF를 선택하게 되면 RBP와 HTTP통신을 통해 릴레이를 조정한다.</w:t>
+        <w:t xml:space="preserve">- 웹에서 ON/OFF를 선택하게 되면 </w:t>
+      </w:r>
+      <w:r>
+        <w:rPr>
+          <w:rFonts w:eastAsiaTheme="minorHAnsi" w:cs="함초롬바탕"/>
+          <w:color w:val="000000"/>
+          <w:kern w:val="0"/>
+          <w:szCs w:val="20"/>
+        </w:rPr>
+        <w:t>Arduino</w:t>
+      </w:r>
+      <w:r>
+        <w:rPr>
+          <w:rFonts w:eastAsiaTheme="minorHAnsi" w:cs="함초롬바탕" w:hint="eastAsia"/>
+          <w:color w:val="000000"/>
+          <w:kern w:val="0"/>
+          <w:szCs w:val="20"/>
+        </w:rPr>
+        <w:t>와 HTTP통신을 통해 릴레이를 조정한다.</w:t>
       </w:r>
       <w:r>
         <w:rPr>
@@ -1357,6 +1494,7 @@
     </w:p>
     <w:p>
       <w:pPr>
+        <w:wordWrap w:val="0"/>
         <w:autoSpaceDE w:val="0"/>
         <w:mirrorIndents/>
         <w:rPr>
@@ -1368,6 +1506,7 @@
     </w:p>
     <w:p>
       <w:pPr>
+        <w:wordWrap w:val="0"/>
         <w:autoSpaceDE w:val="0"/>
         <w:mirrorIndents/>
         <w:rPr>
@@ -1384,6 +1523,7 @@
         </w:rPr>
         <w:t xml:space="preserve">1. </w:t>
       </w:r>
+      <w:proofErr w:type="spellStart"/>
       <w:r>
         <w:rPr>
           <w:rFonts w:eastAsiaTheme="minorHAnsi" w:cs="굴림" w:hint="eastAsia"/>
@@ -1398,15 +1538,25 @@
           <w:kern w:val="0"/>
           <w:szCs w:val="20"/>
         </w:rPr>
-        <w:t>secase Diagram</w:t>
-      </w:r>
-    </w:p>
-    <w:p>
-      <w:pPr>
+        <w:t>secase</w:t>
+      </w:r>
+      <w:proofErr w:type="spellEnd"/>
+      <w:r>
+        <w:rPr>
+          <w:rFonts w:eastAsiaTheme="minorHAnsi" w:cs="굴림"/>
+          <w:kern w:val="0"/>
+          <w:szCs w:val="20"/>
+        </w:rPr>
+        <w:t xml:space="preserve"> Diagram</w:t>
+      </w:r>
+    </w:p>
+    <w:p>
+      <w:pPr>
+        <w:wordWrap w:val="0"/>
         <w:autoSpaceDE w:val="0"/>
         <w:mirrorIndents/>
         <w:rPr>
-          <w:rFonts w:eastAsiaTheme="minorHAnsi" w:cs="굴림" w:hint="eastAsia"/>
+          <w:rFonts w:eastAsiaTheme="minorHAnsi" w:cs="굴림"/>
           <w:kern w:val="0"/>
           <w:sz w:val="24"/>
           <w:szCs w:val="24"/>
@@ -1414,17 +1564,13 @@
       </w:pPr>
       <w:r>
         <w:rPr>
-          <w:rFonts w:eastAsiaTheme="minorHAnsi" w:cs="굴림"/>
           <w:noProof/>
-          <w:kern w:val="0"/>
-          <w:sz w:val="24"/>
-          <w:szCs w:val="24"/>
         </w:rPr>
         <w:drawing>
-          <wp:inline distT="0" distB="0" distL="0" distR="0" wp14:anchorId="46B11935" wp14:editId="0C4E9017">
-            <wp:extent cx="5618118" cy="3307080"/>
-            <wp:effectExtent l="0" t="0" r="1905" b="7620"/>
-            <wp:docPr id="9" name="그림 9"/>
+          <wp:inline distT="0" distB="0" distL="0" distR="0" wp14:anchorId="384342DC" wp14:editId="5B223EF0">
+            <wp:extent cx="5731510" cy="3373120"/>
+            <wp:effectExtent l="0" t="0" r="2540" b="0"/>
+            <wp:docPr id="31" name="그림 31"/>
             <wp:cNvGraphicFramePr>
               <a:graphicFrameLocks xmlns:a="http://schemas.openxmlformats.org/drawingml/2006/main" noChangeAspect="1"/>
             </wp:cNvGraphicFramePr>
@@ -1432,7 +1578,7 @@
               <a:graphicData uri="http://schemas.openxmlformats.org/drawingml/2006/picture">
                 <pic:pic xmlns:pic="http://schemas.openxmlformats.org/drawingml/2006/picture">
                   <pic:nvPicPr>
-                    <pic:cNvPr id="0" name="Picture 8"/>
+                    <pic:cNvPr id="0" name="Picture 1"/>
                     <pic:cNvPicPr>
                       <a:picLocks noChangeAspect="1" noChangeArrowheads="1"/>
                     </pic:cNvPicPr>
@@ -1445,6 +1591,7 @@
                         </a:ext>
                       </a:extLst>
                     </a:blip>
+                    <a:srcRect/>
                     <a:stretch>
                       <a:fillRect/>
                     </a:stretch>
@@ -1452,7 +1599,7 @@
                   <pic:spPr bwMode="auto">
                     <a:xfrm>
                       <a:off x="0" y="0"/>
-                      <a:ext cx="5618118" cy="3307080"/>
+                      <a:ext cx="5731510" cy="3373120"/>
                     </a:xfrm>
                     <a:prstGeom prst="rect">
                       <a:avLst/>
@@ -1471,6 +1618,7 @@
     </w:p>
     <w:p>
       <w:pPr>
+        <w:wordWrap w:val="0"/>
         <w:autoSpaceDE w:val="0"/>
         <w:mirrorIndents/>
         <w:rPr>
@@ -1485,12 +1633,12 @@
           <w:kern w:val="0"/>
           <w:szCs w:val="20"/>
         </w:rPr>
-        <w:lastRenderedPageBreak/>
         <w:t>2. Sequence Diagram</w:t>
       </w:r>
     </w:p>
     <w:p>
       <w:pPr>
+        <w:wordWrap w:val="0"/>
         <w:autoSpaceDE w:val="0"/>
         <w:mirrorIndents/>
         <w:rPr>
@@ -1508,6 +1656,7 @@
           <w:sz w:val="30"/>
           <w:szCs w:val="28"/>
         </w:rPr>
+        <w:lastRenderedPageBreak/>
         <w:drawing>
           <wp:inline distT="0" distB="0" distL="0" distR="0" wp14:anchorId="24796819" wp14:editId="7C9C9466">
             <wp:extent cx="5720762" cy="3008789"/>
@@ -1559,6 +1708,7 @@
     </w:p>
     <w:p>
       <w:pPr>
+        <w:wordWrap w:val="0"/>
         <w:autoSpaceDE w:val="0"/>
         <w:mirrorIndents/>
         <w:rPr>
@@ -1571,6 +1721,7 @@
     </w:p>
     <w:p>
       <w:pPr>
+        <w:wordWrap w:val="0"/>
         <w:autoSpaceDE w:val="0"/>
         <w:mirrorIndents/>
         <w:rPr>
@@ -1590,6 +1741,7 @@
     </w:p>
     <w:p>
       <w:pPr>
+        <w:wordWrap w:val="0"/>
         <w:autoSpaceDE w:val="0"/>
         <w:mirrorIndents/>
         <w:rPr>
@@ -1658,6 +1810,7 @@
     </w:p>
     <w:p>
       <w:pPr>
+        <w:wordWrap w:val="0"/>
         <w:autoSpaceDE w:val="0"/>
         <w:mirrorIndents/>
         <w:rPr>
@@ -1669,6 +1822,7 @@
     </w:p>
     <w:p>
       <w:pPr>
+        <w:wordWrap w:val="0"/>
         <w:autoSpaceDE w:val="0"/>
         <w:mirrorIndents/>
         <w:rPr>
@@ -1680,6 +1834,7 @@
     </w:p>
     <w:p>
       <w:pPr>
+        <w:wordWrap w:val="0"/>
         <w:autoSpaceDE w:val="0"/>
         <w:mirrorIndents/>
         <w:rPr>
@@ -1691,6 +1846,7 @@
     </w:p>
     <w:p>
       <w:pPr>
+        <w:wordWrap w:val="0"/>
         <w:autoSpaceDE w:val="0"/>
         <w:mirrorIndents/>
         <w:rPr>
@@ -1702,53 +1858,55 @@
     </w:p>
     <w:p>
       <w:pPr>
+        <w:wordWrap w:val="0"/>
         <w:autoSpaceDE w:val="0"/>
         <w:mirrorIndents/>
         <w:rPr>
+          <w:rFonts w:eastAsiaTheme="minorHAnsi" w:cs="굴림"/>
+          <w:kern w:val="0"/>
+          <w:szCs w:val="20"/>
+        </w:rPr>
+      </w:pPr>
+    </w:p>
+    <w:p>
+      <w:pPr>
+        <w:wordWrap w:val="0"/>
+        <w:autoSpaceDE w:val="0"/>
+        <w:mirrorIndents/>
+        <w:rPr>
+          <w:rFonts w:eastAsiaTheme="minorHAnsi" w:cs="굴림"/>
+          <w:kern w:val="0"/>
+          <w:szCs w:val="20"/>
+        </w:rPr>
+      </w:pPr>
+      <w:r>
+        <w:rPr>
+          <w:rFonts w:eastAsiaTheme="minorHAnsi" w:cs="굴림"/>
+          <w:kern w:val="0"/>
+          <w:szCs w:val="20"/>
+        </w:rPr>
+        <w:t xml:space="preserve">4. </w:t>
+      </w:r>
+      <w:r>
+        <w:rPr>
           <w:rFonts w:eastAsiaTheme="minorHAnsi" w:cs="굴림" w:hint="eastAsia"/>
           <w:kern w:val="0"/>
           <w:szCs w:val="20"/>
         </w:rPr>
-      </w:pPr>
-    </w:p>
-    <w:p>
-      <w:pPr>
-        <w:autoSpaceDE w:val="0"/>
-        <w:mirrorIndents/>
+        <w:t>E</w:t>
+      </w:r>
+      <w:r>
         <w:rPr>
           <w:rFonts w:eastAsiaTheme="minorHAnsi" w:cs="굴림"/>
           <w:kern w:val="0"/>
           <w:szCs w:val="20"/>
         </w:rPr>
-      </w:pPr>
-      <w:r>
-        <w:rPr>
-          <w:rFonts w:eastAsiaTheme="minorHAnsi" w:cs="굴림"/>
-          <w:kern w:val="0"/>
-          <w:szCs w:val="20"/>
-        </w:rPr>
-        <w:lastRenderedPageBreak/>
-        <w:t xml:space="preserve">4. </w:t>
-      </w:r>
-      <w:r>
-        <w:rPr>
-          <w:rFonts w:eastAsiaTheme="minorHAnsi" w:cs="굴림" w:hint="eastAsia"/>
-          <w:kern w:val="0"/>
-          <w:szCs w:val="20"/>
-        </w:rPr>
-        <w:t>E</w:t>
-      </w:r>
-      <w:r>
-        <w:rPr>
-          <w:rFonts w:eastAsiaTheme="minorHAnsi" w:cs="굴림"/>
-          <w:kern w:val="0"/>
-          <w:szCs w:val="20"/>
-        </w:rPr>
         <w:t>R Diagram</w:t>
       </w:r>
     </w:p>
     <w:p>
       <w:pPr>
+        <w:wordWrap w:val="0"/>
         <w:autoSpaceDE w:val="0"/>
         <w:mirrorIndents/>
         <w:rPr>
@@ -1762,6 +1920,7 @@
         <w:rPr>
           <w:noProof/>
         </w:rPr>
+        <w:lastRenderedPageBreak/>
         <w:drawing>
           <wp:inline distT="0" distB="0" distL="0" distR="0" wp14:anchorId="109BCC2C" wp14:editId="3F93FC62">
             <wp:extent cx="5731510" cy="3166745"/>
@@ -1801,6 +1960,7 @@
     </w:p>
     <w:p>
       <w:pPr>
+        <w:wordWrap w:val="0"/>
         <w:autoSpaceDE w:val="0"/>
         <w:mirrorIndents/>
         <w:rPr>
@@ -1844,24 +2004,64 @@
           <w:kern w:val="0"/>
           <w:szCs w:val="20"/>
         </w:rPr>
-        <w:t xml:space="preserve"> 판매 글에 구매자가 거래를 요청할 시, 구매자에 대한 유효성 검사가 시행되고, 통과 시, 판매자 에게 거래 요청에 대한 이메일이 전송된다. 판매자가 거래 수락을 하면, 판매자에 대한 유효성 검사가 시행된다. 통과 시, 웹 서버에서 구매자 측에 최종 승인에 관한 메일을 전송한다. 제한시간 내에 구매자가 최종 승인을 하면, 구매자와 판매자 측에 대한 유효성 검사를 시행한다. 이후, 웹 서버에서 릴레이 컨트롤 모듈로 송전 채널을 열기 위한 신호를 보낸다. 이를 수용한 컨트롤러는 채널을 열어주고 송전을 진행 한 후 전력 거래가 완료되면 채널을 닫고 웹 서버에 거래 완료 신호를 보낸다.</w:t>
-      </w:r>
-    </w:p>
-    <w:p>
-      <w:pPr>
-        <w:autoSpaceDE w:val="0"/>
-      </w:pPr>
-    </w:p>
-    <w:p>
-      <w:pPr>
-        <w:autoSpaceDE w:val="0"/>
-      </w:pPr>
-    </w:p>
-    <w:p>
-      <w:pPr>
-        <w:autoSpaceDE w:val="0"/>
-        <w:rPr>
-          <w:rFonts w:hint="eastAsia"/>
+        <w:t xml:space="preserve"> 판매 글에 구매자가 거래를 요청할 시, 구매자에 대한 유효성 검사가 시행되고, 통과 시, 판매자 에게 거래 요청에 대한 이메일이 전송된다. 판매자가 거래 수락을 하면, 판매자에 대한 유효성 검사가 시행된다. 통과 시, 웹 서버에서 구매자 측에 최종 승인에 관한 메일을 전송한다. 제한시간 내에 구매자가 최종 승인을 하면, 구매자와 판매자 측에 대한 유효성 검사를 시행한다. 이후, 웹 서버에서 릴레이 컨트롤 모듈로 송전 채널을 열기 위한 신호를 보낸다. 이를 수용한 컨트롤러는 채널을 열어주고 송전을 </w:t>
+      </w:r>
+      <w:proofErr w:type="gramStart"/>
+      <w:r>
+        <w:rPr>
+          <w:rFonts w:eastAsiaTheme="minorHAnsi" w:cs="굴림"/>
+          <w:color w:val="000000"/>
+          <w:kern w:val="0"/>
+          <w:szCs w:val="20"/>
+        </w:rPr>
+        <w:t>진행</w:t>
+      </w:r>
+      <w:r>
+        <w:rPr>
+          <w:rFonts w:eastAsiaTheme="minorHAnsi" w:cs="굴림" w:hint="eastAsia"/>
+          <w:color w:val="000000"/>
+          <w:kern w:val="0"/>
+          <w:szCs w:val="20"/>
+        </w:rPr>
+        <w:t xml:space="preserve"> </w:t>
+      </w:r>
+      <w:r>
+        <w:rPr>
+          <w:rFonts w:eastAsiaTheme="minorHAnsi" w:cs="굴림"/>
+          <w:color w:val="000000"/>
+          <w:kern w:val="0"/>
+          <w:szCs w:val="20"/>
+        </w:rPr>
+        <w:t>한</w:t>
+      </w:r>
+      <w:proofErr w:type="gramEnd"/>
+      <w:r>
+        <w:rPr>
+          <w:rFonts w:eastAsiaTheme="minorHAnsi" w:cs="굴림"/>
+          <w:color w:val="000000"/>
+          <w:kern w:val="0"/>
+          <w:szCs w:val="20"/>
+        </w:rPr>
+        <w:t xml:space="preserve"> 후 전력 거래가 완료되면 채널을 닫고 웹 서버에 거래 완료 신호를 보낸다.</w:t>
+      </w:r>
+    </w:p>
+    <w:p>
+      <w:pPr>
+        <w:wordWrap w:val="0"/>
+        <w:autoSpaceDE w:val="0"/>
+      </w:pPr>
+    </w:p>
+    <w:p>
+      <w:pPr>
+        <w:wordWrap w:val="0"/>
+        <w:autoSpaceDE w:val="0"/>
+      </w:pPr>
+    </w:p>
+    <w:p>
+      <w:pPr>
+        <w:wordWrap w:val="0"/>
+        <w:autoSpaceDE w:val="0"/>
+        <w:rPr>
           <w:b/>
           <w:bCs/>
           <w:sz w:val="24"/>
@@ -1877,6 +2077,7 @@
         </w:rPr>
         <w:t xml:space="preserve">3. </w:t>
       </w:r>
+      <w:proofErr w:type="spellStart"/>
       <w:r>
         <w:rPr>
           <w:rFonts w:hint="eastAsia"/>
@@ -1885,11 +2086,23 @@
           <w:sz w:val="24"/>
           <w:szCs w:val="28"/>
         </w:rPr>
-        <w:t>팀원별 역할 분담</w:t>
-      </w:r>
-    </w:p>
-    <w:p>
-      <w:pPr>
+        <w:t>팀원별</w:t>
+      </w:r>
+      <w:proofErr w:type="spellEnd"/>
+      <w:r>
+        <w:rPr>
+          <w:rFonts w:hint="eastAsia"/>
+          <w:b/>
+          <w:bCs/>
+          <w:sz w:val="24"/>
+          <w:szCs w:val="28"/>
+        </w:rPr>
+        <w:t xml:space="preserve"> 역할 분담</w:t>
+      </w:r>
+    </w:p>
+    <w:p>
+      <w:pPr>
+        <w:wordWrap w:val="0"/>
         <w:autoSpaceDE w:val="0"/>
       </w:pPr>
       <w:r>
@@ -1916,6 +2129,7 @@
     </w:p>
     <w:p>
       <w:pPr>
+        <w:wordWrap w:val="0"/>
         <w:autoSpaceDE w:val="0"/>
       </w:pPr>
       <w:r>
@@ -1931,8 +2145,13 @@
         <w:t>서지상</w:t>
       </w:r>
       <w:r>
-        <w:t xml:space="preserve"> : BackEnd</w:t>
-      </w:r>
+        <w:t xml:space="preserve"> : </w:t>
+      </w:r>
+      <w:proofErr w:type="spellStart"/>
+      <w:r>
+        <w:t>BackEnd</w:t>
+      </w:r>
+      <w:proofErr w:type="spellEnd"/>
       <w:r>
         <w:rPr>
           <w:rFonts w:hint="eastAsia"/>
@@ -1954,6 +2173,7 @@
     </w:p>
     <w:p>
       <w:pPr>
+        <w:wordWrap w:val="0"/>
         <w:autoSpaceDE w:val="0"/>
       </w:pPr>
       <w:r>
@@ -1971,6 +2191,7 @@
       <w:r>
         <w:t xml:space="preserve">: </w:t>
       </w:r>
+      <w:proofErr w:type="spellStart"/>
       <w:r>
         <w:rPr>
           <w:rFonts w:hint="eastAsia"/>
@@ -1980,6 +2201,7 @@
       <w:r>
         <w:t>rontEnd</w:t>
       </w:r>
+      <w:proofErr w:type="spellEnd"/>
       <w:r>
         <w:rPr>
           <w:rFonts w:hint="eastAsia"/>
@@ -1998,6 +2220,7 @@
     </w:p>
     <w:p>
       <w:pPr>
+        <w:wordWrap w:val="0"/>
         <w:autoSpaceDE w:val="0"/>
       </w:pPr>
       <w:r>
@@ -2024,6 +2247,7 @@
       <w:r>
         <w:t xml:space="preserve"> </w:t>
       </w:r>
+      <w:proofErr w:type="spellStart"/>
       <w:r>
         <w:rPr>
           <w:rFonts w:hint="eastAsia"/>
@@ -2033,6 +2257,7 @@
       <w:r>
         <w:t>rontEnd</w:t>
       </w:r>
+      <w:proofErr w:type="spellEnd"/>
       <w:r>
         <w:rPr>
           <w:rFonts w:hint="eastAsia"/>
@@ -2042,6 +2267,7 @@
     </w:p>
     <w:p>
       <w:pPr>
+        <w:wordWrap w:val="0"/>
         <w:autoSpaceDE w:val="0"/>
       </w:pPr>
       <w:r>
@@ -2068,9 +2294,11 @@
       <w:r>
         <w:t xml:space="preserve"> </w:t>
       </w:r>
+      <w:proofErr w:type="spellStart"/>
       <w:r>
         <w:t>BackEnd</w:t>
       </w:r>
+      <w:proofErr w:type="spellEnd"/>
       <w:r>
         <w:rPr>
           <w:rFonts w:hint="eastAsia"/>
@@ -2080,11 +2308,13 @@
     </w:p>
     <w:p>
       <w:pPr>
-        <w:autoSpaceDE w:val="0"/>
-      </w:pPr>
-    </w:p>
-    <w:p>
-      <w:pPr>
+        <w:wordWrap w:val="0"/>
+        <w:autoSpaceDE w:val="0"/>
+      </w:pPr>
+    </w:p>
+    <w:p>
+      <w:pPr>
+        <w:wordWrap w:val="0"/>
         <w:autoSpaceDE w:val="0"/>
         <w:rPr>
           <w:rFonts w:ascii="a뉴고딕M" w:eastAsia="a뉴고딕M" w:hAnsi="a뉴고딕M"/>
@@ -2153,7 +2383,7 @@
               </wp:anchor>
             </w:drawing>
           </mc:Choice>
-          <mc:Fallback xmlns:w16sdtdh="http://schemas.microsoft.com/office/word/2020/wordml/sdtdatahash" xmlns:w16="http://schemas.microsoft.com/office/word/2018/wordml" xmlns:w16cid="http://schemas.microsoft.com/office/word/2016/wordml/cid" xmlns:w16cex="http://schemas.microsoft.com/office/word/2018/wordml/cex" xmlns:am3d="http://schemas.microsoft.com/office/drawing/2017/model3d" xmlns:aink="http://schemas.microsoft.com/office/drawing/2016/ink" xmlns:cx8="http://schemas.microsoft.com/office/drawing/2016/5/14/chartex" xmlns:cx7="http://schemas.microsoft.com/office/drawing/2016/5/13/chartex" xmlns:cx6="http://schemas.microsoft.com/office/drawing/2016/5/12/chartex" xmlns:cx5="http://schemas.microsoft.com/office/drawing/2016/5/11/chartex" xmlns:cx4="http://schemas.microsoft.com/office/drawing/2016/5/10/chartex" xmlns:cx3="http://schemas.microsoft.com/office/drawing/2016/5/9/chartex" xmlns:cx2="http://schemas.microsoft.com/office/drawing/2015/10/21/chartex" xmlns:cx1="http://schemas.microsoft.com/office/drawing/2015/9/8/chartex">
+          <mc:Fallback>
             <w:pict>
               <v:line w14:anchorId="365BF1FD" id="직선 연결선 13" o:spid="_x0000_s1026" style="position:absolute;left:0;text-align:left;z-index:251666432;visibility:visible;mso-wrap-style:square;mso-wrap-distance-left:9pt;mso-wrap-distance-top:0;mso-wrap-distance-right:9pt;mso-wrap-distance-bottom:0;mso-position-horizontal:absolute;mso-position-horizontal-relative:text;mso-position-vertical:absolute;mso-position-vertical-relative:text" from="4.2pt,30.95pt" to="450.6pt,30.95pt" o:gfxdata="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" strokecolor="#4472c4 [3204]" strokeweight=".5pt">
                 <v:stroke joinstyle="miter"/>
@@ -2175,22 +2405,26 @@
     </w:p>
     <w:p>
       <w:pPr>
-        <w:autoSpaceDE w:val="0"/>
-      </w:pPr>
-    </w:p>
-    <w:p>
-      <w:pPr>
-        <w:autoSpaceDE w:val="0"/>
-      </w:pPr>
-    </w:p>
-    <w:p>
-      <w:pPr>
+        <w:wordWrap w:val="0"/>
+        <w:autoSpaceDE w:val="0"/>
+      </w:pPr>
+    </w:p>
+    <w:p>
+      <w:pPr>
+        <w:wordWrap w:val="0"/>
+        <w:autoSpaceDE w:val="0"/>
+      </w:pPr>
+    </w:p>
+    <w:p>
+      <w:pPr>
+        <w:wordWrap w:val="0"/>
         <w:autoSpaceDE w:val="0"/>
         <w:rPr>
           <w:b/>
           <w:bCs/>
         </w:rPr>
       </w:pPr>
+      <w:proofErr w:type="spellStart"/>
       <w:r>
         <w:rPr>
           <w:rFonts w:hint="eastAsia"/>
@@ -2207,6 +2441,7 @@
         </w:rPr>
         <w:t>량</w:t>
       </w:r>
+      <w:proofErr w:type="spellEnd"/>
       <w:r>
         <w:rPr>
           <w:rFonts w:hint="eastAsia"/>
@@ -2234,6 +2469,7 @@
     </w:p>
     <w:p>
       <w:pPr>
+        <w:wordWrap w:val="0"/>
         <w:autoSpaceDE w:val="0"/>
       </w:pPr>
       <w:r>
@@ -2257,10 +2493,8 @@
     </w:p>
     <w:p>
       <w:pPr>
-        <w:autoSpaceDE w:val="0"/>
-        <w:rPr>
-          <w:rFonts w:hint="eastAsia"/>
-        </w:rPr>
+        <w:wordWrap w:val="0"/>
+        <w:autoSpaceDE w:val="0"/>
       </w:pPr>
       <w:r>
         <w:tab/>
@@ -2283,6 +2517,16 @@
     </w:p>
     <w:p>
       <w:pPr>
+        <w:wordWrap w:val="0"/>
+        <w:autoSpaceDE w:val="0"/>
+        <w:rPr>
+          <w:rFonts w:hint="eastAsia"/>
+        </w:rPr>
+      </w:pPr>
+    </w:p>
+    <w:p>
+      <w:pPr>
+        <w:wordWrap w:val="0"/>
         <w:autoSpaceDE w:val="0"/>
         <w:rPr>
           <w:rFonts w:ascii="a뉴고딕M" w:eastAsia="a뉴고딕M" w:hAnsi="a뉴고딕M"/>
@@ -2352,7 +2596,7 @@
               </wp:anchor>
             </w:drawing>
           </mc:Choice>
-          <mc:Fallback xmlns:w16sdtdh="http://schemas.microsoft.com/office/word/2020/wordml/sdtdatahash" xmlns:w16="http://schemas.microsoft.com/office/word/2018/wordml" xmlns:w16cid="http://schemas.microsoft.com/office/word/2016/wordml/cid" xmlns:w16cex="http://schemas.microsoft.com/office/word/2018/wordml/cex" xmlns:am3d="http://schemas.microsoft.com/office/drawing/2017/model3d" xmlns:aink="http://schemas.microsoft.com/office/drawing/2016/ink" xmlns:cx8="http://schemas.microsoft.com/office/drawing/2016/5/14/chartex" xmlns:cx7="http://schemas.microsoft.com/office/drawing/2016/5/13/chartex" xmlns:cx6="http://schemas.microsoft.com/office/drawing/2016/5/12/chartex" xmlns:cx5="http://schemas.microsoft.com/office/drawing/2016/5/11/chartex" xmlns:cx4="http://schemas.microsoft.com/office/drawing/2016/5/10/chartex" xmlns:cx3="http://schemas.microsoft.com/office/drawing/2016/5/9/chartex" xmlns:cx2="http://schemas.microsoft.com/office/drawing/2015/10/21/chartex" xmlns:cx1="http://schemas.microsoft.com/office/drawing/2015/9/8/chartex">
+          <mc:Fallback>
             <w:pict>
               <v:line w14:anchorId="49C016E0" id="직선 연결선 14" o:spid="_x0000_s1026" style="position:absolute;left:0;text-align:left;z-index:251668480;visibility:visible;mso-wrap-style:square;mso-wrap-distance-left:9pt;mso-wrap-distance-top:0;mso-wrap-distance-right:9pt;mso-wrap-distance-bottom:0;mso-position-horizontal:absolute;mso-position-horizontal-relative:text;mso-position-vertical:absolute;mso-position-vertical-relative:text" from="4.2pt,30.95pt" to="450.6pt,30.95pt" o:gfxdata="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" strokecolor="#4472c4 [3204]" strokeweight=".5pt">
                 <v:stroke joinstyle="miter"/>
@@ -2374,6 +2618,7 @@
     </w:p>
     <w:p>
       <w:pPr>
+        <w:wordWrap w:val="0"/>
         <w:autoSpaceDE w:val="0"/>
         <w:rPr>
           <w:b/>
@@ -2385,11 +2630,13 @@
     </w:p>
     <w:p>
       <w:pPr>
-        <w:autoSpaceDE w:val="0"/>
-      </w:pPr>
-    </w:p>
-    <w:p>
-      <w:pPr>
+        <w:wordWrap w:val="0"/>
+        <w:autoSpaceDE w:val="0"/>
+      </w:pPr>
+    </w:p>
+    <w:p>
+      <w:pPr>
+        <w:wordWrap w:val="0"/>
         <w:autoSpaceDE w:val="0"/>
       </w:pPr>
       <w:r>
@@ -2435,21 +2682,19 @@
     </w:p>
     <w:p>
       <w:pPr>
-        <w:autoSpaceDE w:val="0"/>
-        <w:rPr>
-          <w:rFonts w:hint="eastAsia"/>
-        </w:rPr>
-      </w:pPr>
-      <w:bookmarkStart w:id="0" w:name="_GoBack"/>
-      <w:bookmarkEnd w:id="0"/>
-    </w:p>
-    <w:p>
-      <w:pPr>
-        <w:autoSpaceDE w:val="0"/>
-      </w:pPr>
-    </w:p>
-    <w:p>
-      <w:pPr>
+        <w:wordWrap w:val="0"/>
+        <w:autoSpaceDE w:val="0"/>
+      </w:pPr>
+    </w:p>
+    <w:p>
+      <w:pPr>
+        <w:wordWrap w:val="0"/>
+        <w:autoSpaceDE w:val="0"/>
+      </w:pPr>
+    </w:p>
+    <w:p>
+      <w:pPr>
+        <w:wordWrap w:val="0"/>
         <w:autoSpaceDE w:val="0"/>
         <w:rPr>
           <w:rFonts w:ascii="a뉴고딕M" w:eastAsia="a뉴고딕M" w:hAnsi="a뉴고딕M"/>
@@ -2518,7 +2763,7 @@
               </wp:anchor>
             </w:drawing>
           </mc:Choice>
-          <mc:Fallback xmlns:w16sdtdh="http://schemas.microsoft.com/office/word/2020/wordml/sdtdatahash" xmlns:w16="http://schemas.microsoft.com/office/word/2018/wordml" xmlns:w16cid="http://schemas.microsoft.com/office/word/2016/wordml/cid" xmlns:w16cex="http://schemas.microsoft.com/office/word/2018/wordml/cex" xmlns:am3d="http://schemas.microsoft.com/office/drawing/2017/model3d" xmlns:aink="http://schemas.microsoft.com/office/drawing/2016/ink" xmlns:cx8="http://schemas.microsoft.com/office/drawing/2016/5/14/chartex" xmlns:cx7="http://schemas.microsoft.com/office/drawing/2016/5/13/chartex" xmlns:cx6="http://schemas.microsoft.com/office/drawing/2016/5/12/chartex" xmlns:cx5="http://schemas.microsoft.com/office/drawing/2016/5/11/chartex" xmlns:cx4="http://schemas.microsoft.com/office/drawing/2016/5/10/chartex" xmlns:cx3="http://schemas.microsoft.com/office/drawing/2016/5/9/chartex" xmlns:cx2="http://schemas.microsoft.com/office/drawing/2015/10/21/chartex" xmlns:cx1="http://schemas.microsoft.com/office/drawing/2015/9/8/chartex">
+          <mc:Fallback>
             <w:pict>
               <v:line w14:anchorId="4D8A2ABC" id="직선 연결선 19" o:spid="_x0000_s1026" style="position:absolute;left:0;text-align:left;z-index:251670528;visibility:visible;mso-wrap-style:square;mso-wrap-distance-left:9pt;mso-wrap-distance-top:0;mso-wrap-distance-right:9pt;mso-wrap-distance-bottom:0;mso-position-horizontal:absolute;mso-position-horizontal-relative:text;mso-position-vertical:absolute;mso-position-vertical-relative:text" from="4.2pt,30.95pt" to="450.6pt,30.95pt" o:gfxdata="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" strokecolor="#4472c4 [3204]" strokeweight=".5pt">
                 <v:stroke joinstyle="miter"/>
@@ -2540,16 +2785,19 @@
     </w:p>
     <w:p>
       <w:pPr>
-        <w:autoSpaceDE w:val="0"/>
-      </w:pPr>
-    </w:p>
-    <w:p>
-      <w:pPr>
-        <w:autoSpaceDE w:val="0"/>
-      </w:pPr>
-    </w:p>
-    <w:p>
-      <w:pPr>
+        <w:wordWrap w:val="0"/>
+        <w:autoSpaceDE w:val="0"/>
+      </w:pPr>
+    </w:p>
+    <w:p>
+      <w:pPr>
+        <w:wordWrap w:val="0"/>
+        <w:autoSpaceDE w:val="0"/>
+      </w:pPr>
+    </w:p>
+    <w:p>
+      <w:pPr>
+        <w:wordWrap w:val="0"/>
         <w:autoSpaceDE w:val="0"/>
         <w:rPr>
           <w:b/>
@@ -2608,6 +2856,7 @@
     </w:p>
     <w:p>
       <w:pPr>
+        <w:wordWrap w:val="0"/>
         <w:autoSpaceDE w:val="0"/>
       </w:pPr>
       <w:r>
@@ -2632,11 +2881,13 @@
     </w:p>
     <w:p>
       <w:pPr>
-        <w:autoSpaceDE w:val="0"/>
-      </w:pPr>
-    </w:p>
-    <w:p>
-      <w:pPr>
+        <w:wordWrap w:val="0"/>
+        <w:autoSpaceDE w:val="0"/>
+      </w:pPr>
+    </w:p>
+    <w:p>
+      <w:pPr>
+        <w:wordWrap w:val="0"/>
         <w:autoSpaceDE w:val="0"/>
       </w:pPr>
       <w:r>
@@ -2698,6 +2949,7 @@
     </w:p>
     <w:p>
       <w:pPr>
+        <w:wordWrap w:val="0"/>
         <w:autoSpaceDE w:val="0"/>
       </w:pPr>
       <w:r>
@@ -2722,6 +2974,7 @@
     </w:p>
     <w:p>
       <w:pPr>
+        <w:wordWrap w:val="0"/>
         <w:autoSpaceDE w:val="0"/>
       </w:pPr>
       <w:r>
@@ -2731,6 +2984,7 @@
     </w:p>
     <w:p>
       <w:pPr>
+        <w:wordWrap w:val="0"/>
         <w:autoSpaceDE w:val="0"/>
       </w:pPr>
       <w:r>
@@ -2792,6 +3046,7 @@
     </w:p>
     <w:p>
       <w:pPr>
+        <w:wordWrap w:val="0"/>
         <w:autoSpaceDE w:val="0"/>
       </w:pPr>
       <w:r>
@@ -2825,16 +3080,19 @@
     </w:p>
     <w:p>
       <w:pPr>
-        <w:autoSpaceDE w:val="0"/>
-      </w:pPr>
-    </w:p>
-    <w:p>
-      <w:pPr>
-        <w:autoSpaceDE w:val="0"/>
-      </w:pPr>
-    </w:p>
-    <w:p>
-      <w:pPr>
+        <w:wordWrap w:val="0"/>
+        <w:autoSpaceDE w:val="0"/>
+      </w:pPr>
+    </w:p>
+    <w:p>
+      <w:pPr>
+        <w:wordWrap w:val="0"/>
+        <w:autoSpaceDE w:val="0"/>
+      </w:pPr>
+    </w:p>
+    <w:p>
+      <w:pPr>
+        <w:wordWrap w:val="0"/>
         <w:autoSpaceDE w:val="0"/>
         <w:rPr>
           <w:b/>
@@ -2875,6 +3133,7 @@
     </w:p>
     <w:p>
       <w:pPr>
+        <w:wordWrap w:val="0"/>
         <w:autoSpaceDE w:val="0"/>
       </w:pPr>
       <w:r>
@@ -2927,11 +3186,20 @@
         <w:rPr>
           <w:rFonts w:hint="eastAsia"/>
         </w:rPr>
-        <w:t>을 적용하여 디버깅에 용이하게 만듬</w:t>
-      </w:r>
-    </w:p>
-    <w:p>
-      <w:pPr>
+        <w:t xml:space="preserve">을 적용하여 디버깅에 용이하게 </w:t>
+      </w:r>
+      <w:proofErr w:type="spellStart"/>
+      <w:r>
+        <w:rPr>
+          <w:rFonts w:hint="eastAsia"/>
+        </w:rPr>
+        <w:t>만듬</w:t>
+      </w:r>
+      <w:proofErr w:type="spellEnd"/>
+    </w:p>
+    <w:p>
+      <w:pPr>
+        <w:wordWrap w:val="0"/>
         <w:autoSpaceDE w:val="0"/>
       </w:pPr>
       <w:r>
@@ -3127,11 +3395,13 @@
     </w:p>
     <w:p>
       <w:pPr>
-        <w:autoSpaceDE w:val="0"/>
-      </w:pPr>
-    </w:p>
-    <w:p>
-      <w:pPr>
+        <w:wordWrap w:val="0"/>
+        <w:autoSpaceDE w:val="0"/>
+      </w:pPr>
+    </w:p>
+    <w:p>
+      <w:pPr>
+        <w:wordWrap w:val="0"/>
         <w:autoSpaceDE w:val="0"/>
       </w:pPr>
       <w:r>
@@ -3143,6 +3413,7 @@
     </w:p>
     <w:p>
       <w:pPr>
+        <w:wordWrap w:val="0"/>
         <w:autoSpaceDE w:val="0"/>
         <w:rPr>
           <w:b/>
@@ -3173,6 +3444,7 @@
     </w:p>
     <w:p>
       <w:pPr>
+        <w:wordWrap w:val="0"/>
         <w:autoSpaceDE w:val="0"/>
       </w:pPr>
       <w:r>
@@ -3217,6 +3489,7 @@
     </w:p>
     <w:p>
       <w:pPr>
+        <w:wordWrap w:val="0"/>
         <w:autoSpaceDE w:val="0"/>
       </w:pPr>
       <w:r>
@@ -3266,6 +3539,7 @@
     </w:p>
     <w:p>
       <w:pPr>
+        <w:wordWrap w:val="0"/>
         <w:autoSpaceDE w:val="0"/>
       </w:pPr>
       <w:r>
@@ -3287,6 +3561,7 @@
     </w:p>
     <w:p>
       <w:pPr>
+        <w:wordWrap w:val="0"/>
         <w:autoSpaceDE w:val="0"/>
       </w:pPr>
       <w:r>
@@ -3335,6 +3610,7 @@
     </w:p>
     <w:p>
       <w:pPr>
+        <w:wordWrap w:val="0"/>
         <w:autoSpaceDE w:val="0"/>
       </w:pPr>
       <w:r>
@@ -3350,6 +3626,7 @@
     </w:p>
     <w:p>
       <w:pPr>
+        <w:wordWrap w:val="0"/>
         <w:autoSpaceDE w:val="0"/>
       </w:pPr>
       <w:r>
@@ -3399,6 +3676,7 @@
     </w:p>
     <w:p>
       <w:pPr>
+        <w:wordWrap w:val="0"/>
         <w:autoSpaceDE w:val="0"/>
       </w:pPr>
       <w:r>
@@ -3429,11 +3707,13 @@
     </w:p>
     <w:p>
       <w:pPr>
-        <w:autoSpaceDE w:val="0"/>
-      </w:pPr>
-    </w:p>
-    <w:p>
-      <w:pPr>
+        <w:wordWrap w:val="0"/>
+        <w:autoSpaceDE w:val="0"/>
+      </w:pPr>
+    </w:p>
+    <w:p>
+      <w:pPr>
+        <w:wordWrap w:val="0"/>
         <w:autoSpaceDE w:val="0"/>
         <w:rPr>
           <w:b/>
@@ -3482,6 +3762,7 @@
     </w:p>
     <w:p>
       <w:pPr>
+        <w:wordWrap w:val="0"/>
         <w:autoSpaceDE w:val="0"/>
         <w:rPr>
           <w:szCs w:val="20"/>
@@ -3534,14 +3815,16 @@
     </w:p>
     <w:p>
       <w:pPr>
-        <w:autoSpaceDE w:val="0"/>
-      </w:pPr>
-      <w:r>
-        <w:tab/>
-      </w:r>
-    </w:p>
-    <w:p>
-      <w:pPr>
+        <w:wordWrap w:val="0"/>
+        <w:autoSpaceDE w:val="0"/>
+      </w:pPr>
+      <w:r>
+        <w:tab/>
+      </w:r>
+    </w:p>
+    <w:p>
+      <w:pPr>
+        <w:wordWrap w:val="0"/>
         <w:autoSpaceDE w:val="0"/>
       </w:pPr>
       <w:r>
@@ -3593,6 +3876,7 @@
     </w:p>
     <w:p>
       <w:pPr>
+        <w:wordWrap w:val="0"/>
         <w:autoSpaceDE w:val="0"/>
       </w:pPr>
       <w:r>
@@ -3615,11 +3899,20 @@
         <w:t xml:space="preserve">파일 </w:t>
       </w:r>
       <w:r>
-        <w:t>구성에 따라 뼈대가 되는 파일들을 각 라우트에 맞게 라우팅 함</w:t>
-      </w:r>
-    </w:p>
-    <w:p>
-      <w:pPr>
+        <w:t xml:space="preserve">구성에 따라 뼈대가 되는 파일들을 각 </w:t>
+      </w:r>
+      <w:proofErr w:type="spellStart"/>
+      <w:r>
+        <w:t>라우트에</w:t>
+      </w:r>
+      <w:proofErr w:type="spellEnd"/>
+      <w:r>
+        <w:t xml:space="preserve"> 맞게 라우팅 함</w:t>
+      </w:r>
+    </w:p>
+    <w:p>
+      <w:pPr>
+        <w:wordWrap w:val="0"/>
         <w:autoSpaceDE w:val="0"/>
       </w:pPr>
       <w:r>
@@ -3682,6 +3975,7 @@
     </w:p>
     <w:p>
       <w:pPr>
+        <w:wordWrap w:val="0"/>
         <w:autoSpaceDE w:val="0"/>
       </w:pPr>
       <w:r>
@@ -3697,24 +3991,28 @@
     </w:p>
     <w:p>
       <w:pPr>
-        <w:autoSpaceDE w:val="0"/>
-      </w:pPr>
-    </w:p>
-    <w:p>
-      <w:pPr>
-        <w:autoSpaceDE w:val="0"/>
-      </w:pPr>
-    </w:p>
-    <w:p>
-      <w:pPr>
-        <w:autoSpaceDE w:val="0"/>
-      </w:pPr>
-      <w:r>
-        <w:tab/>
-      </w:r>
-    </w:p>
-    <w:p>
-      <w:pPr>
+        <w:wordWrap w:val="0"/>
+        <w:autoSpaceDE w:val="0"/>
+      </w:pPr>
+    </w:p>
+    <w:p>
+      <w:pPr>
+        <w:wordWrap w:val="0"/>
+        <w:autoSpaceDE w:val="0"/>
+      </w:pPr>
+    </w:p>
+    <w:p>
+      <w:pPr>
+        <w:wordWrap w:val="0"/>
+        <w:autoSpaceDE w:val="0"/>
+      </w:pPr>
+      <w:r>
+        <w:tab/>
+      </w:r>
+    </w:p>
+    <w:p>
+      <w:pPr>
+        <w:wordWrap w:val="0"/>
         <w:autoSpaceDE w:val="0"/>
       </w:pPr>
       <w:r>
@@ -3779,6 +4077,7 @@
     </w:p>
     <w:p>
       <w:pPr>
+        <w:wordWrap w:val="0"/>
         <w:autoSpaceDE w:val="0"/>
       </w:pPr>
       <w:r>
@@ -3897,6 +4196,7 @@
     </w:p>
     <w:p>
       <w:pPr>
+        <w:wordWrap w:val="0"/>
         <w:autoSpaceDE w:val="0"/>
       </w:pPr>
       <w:r>
@@ -3921,11 +4221,13 @@
     </w:p>
     <w:p>
       <w:pPr>
-        <w:autoSpaceDE w:val="0"/>
-      </w:pPr>
-    </w:p>
-    <w:p>
-      <w:pPr>
+        <w:wordWrap w:val="0"/>
+        <w:autoSpaceDE w:val="0"/>
+      </w:pPr>
+    </w:p>
+    <w:p>
+      <w:pPr>
+        <w:wordWrap w:val="0"/>
         <w:autoSpaceDE w:val="0"/>
       </w:pPr>
     </w:p>
@@ -3940,7 +4242,7 @@
 </file>
 
 <file path=word/endnotes.xml><?xml version="1.0" encoding="utf-8"?>
-<w:endnotes xmlns:wpc="http://schemas.microsoft.com/office/word/2010/wordprocessingCanvas" xmlns:cx="http://schemas.microsoft.com/office/drawing/2014/chartex" xmlns:mc="http://schemas.openxmlformats.org/markup-compatibility/2006" xmlns:o="urn:schemas-microsoft-com:office:office" xmlns:r="http://schemas.openxmlformats.org/officeDocument/2006/relationships" xmlns:m="http://schemas.openxmlformats.org/officeDocument/2006/math" xmlns:v="urn:schemas-microsoft-com:vml" xmlns:wp14="http://schemas.microsoft.com/office/word/2010/wordprocessingDrawing" xmlns:wp="http://schemas.openxmlformats.org/drawingml/2006/wordprocessingDrawing" xmlns:w10="urn:schemas-microsoft-com:office:word" xmlns:w="http://schemas.openxmlformats.org/wordprocessingml/2006/main" xmlns:w14="http://schemas.microsoft.com/office/word/2010/wordml" xmlns:w15="http://schemas.microsoft.com/office/word/2012/wordml" xmlns:w16se="http://schemas.microsoft.com/office/word/2015/wordml/symex" xmlns:wpg="http://schemas.microsoft.com/office/word/2010/wordprocessingGroup" xmlns:wpi="http://schemas.microsoft.com/office/word/2010/wordprocessingInk" xmlns:wne="http://schemas.microsoft.com/office/word/2006/wordml" xmlns:wps="http://schemas.microsoft.com/office/word/2010/wordprocessingShape" mc:Ignorable="w14 w15 w16se wp14">
+<w:endnotes xmlns:wpc="http://schemas.microsoft.com/office/word/2010/wordprocessingCanvas" xmlns:cx="http://schemas.microsoft.com/office/drawing/2014/chartex" xmlns:cx1="http://schemas.microsoft.com/office/drawing/2015/9/8/chartex" xmlns:cx2="http://schemas.microsoft.com/office/drawing/2015/10/21/chartex" xmlns:cx3="http://schemas.microsoft.com/office/drawing/2016/5/9/chartex" xmlns:cx4="http://schemas.microsoft.com/office/drawing/2016/5/10/chartex" xmlns:cx5="http://schemas.microsoft.com/office/drawing/2016/5/11/chartex" xmlns:cx6="http://schemas.microsoft.com/office/drawing/2016/5/12/chartex" xmlns:cx7="http://schemas.microsoft.com/office/drawing/2016/5/13/chartex" xmlns:cx8="http://schemas.microsoft.com/office/drawing/2016/5/14/chartex" xmlns:mc="http://schemas.openxmlformats.org/markup-compatibility/2006" xmlns:aink="http://schemas.microsoft.com/office/drawing/2016/ink" xmlns:am3d="http://schemas.microsoft.com/office/drawing/2017/model3d" xmlns:o="urn:schemas-microsoft-com:office:office" xmlns:r="http://schemas.openxmlformats.org/officeDocument/2006/relationships" xmlns:m="http://schemas.openxmlformats.org/officeDocument/2006/math" xmlns:v="urn:schemas-microsoft-com:vml" xmlns:wp14="http://schemas.microsoft.com/office/word/2010/wordprocessingDrawing" xmlns:wp="http://schemas.openxmlformats.org/drawingml/2006/wordprocessingDrawing" xmlns:w10="urn:schemas-microsoft-com:office:word" xmlns:w="http://schemas.openxmlformats.org/wordprocessingml/2006/main" xmlns:w14="http://schemas.microsoft.com/office/word/2010/wordml" xmlns:w15="http://schemas.microsoft.com/office/word/2012/wordml" xmlns:w16cex="http://schemas.microsoft.com/office/word/2018/wordml/cex" xmlns:w16cid="http://schemas.microsoft.com/office/word/2016/wordml/cid" xmlns:w16="http://schemas.microsoft.com/office/word/2018/wordml" xmlns:w16sdtdh="http://schemas.microsoft.com/office/word/2020/wordml/sdtdatahash" xmlns:w16se="http://schemas.microsoft.com/office/word/2015/wordml/symex" xmlns:wpg="http://schemas.microsoft.com/office/word/2010/wordprocessingGroup" xmlns:wpi="http://schemas.microsoft.com/office/word/2010/wordprocessingInk" xmlns:wne="http://schemas.microsoft.com/office/word/2006/wordml" xmlns:wps="http://schemas.microsoft.com/office/word/2010/wordprocessingShape" mc:Ignorable="w14 w15 w16se w16cid w16 w16cex w16sdtdh wp14">
   <w:endnote w:type="separator" w:id="-1">
     <w:p>
       <w:pPr>
@@ -3965,7 +4267,7 @@
 </file>
 
 <file path=word/footnotes.xml><?xml version="1.0" encoding="utf-8"?>
-<w:footnotes xmlns:wpc="http://schemas.microsoft.com/office/word/2010/wordprocessingCanvas" xmlns:cx="http://schemas.microsoft.com/office/drawing/2014/chartex" xmlns:mc="http://schemas.openxmlformats.org/markup-compatibility/2006" xmlns:o="urn:schemas-microsoft-com:office:office" xmlns:r="http://schemas.openxmlformats.org/officeDocument/2006/relationships" xmlns:m="http://schemas.openxmlformats.org/officeDocument/2006/math" xmlns:v="urn:schemas-microsoft-com:vml" xmlns:wp14="http://schemas.microsoft.com/office/word/2010/wordprocessingDrawing" xmlns:wp="http://schemas.openxmlformats.org/drawingml/2006/wordprocessingDrawing" xmlns:w10="urn:schemas-microsoft-com:office:word" xmlns:w="http://schemas.openxmlformats.org/wordprocessingml/2006/main" xmlns:w14="http://schemas.microsoft.com/office/word/2010/wordml" xmlns:w15="http://schemas.microsoft.com/office/word/2012/wordml" xmlns:w16se="http://schemas.microsoft.com/office/word/2015/wordml/symex" xmlns:wpg="http://schemas.microsoft.com/office/word/2010/wordprocessingGroup" xmlns:wpi="http://schemas.microsoft.com/office/word/2010/wordprocessingInk" xmlns:wne="http://schemas.microsoft.com/office/word/2006/wordml" xmlns:wps="http://schemas.microsoft.com/office/word/2010/wordprocessingShape" mc:Ignorable="w14 w15 w16se wp14">
+<w:footnotes xmlns:wpc="http://schemas.microsoft.com/office/word/2010/wordprocessingCanvas" xmlns:cx="http://schemas.microsoft.com/office/drawing/2014/chartex" xmlns:cx1="http://schemas.microsoft.com/office/drawing/2015/9/8/chartex" xmlns:cx2="http://schemas.microsoft.com/office/drawing/2015/10/21/chartex" xmlns:cx3="http://schemas.microsoft.com/office/drawing/2016/5/9/chartex" xmlns:cx4="http://schemas.microsoft.com/office/drawing/2016/5/10/chartex" xmlns:cx5="http://schemas.microsoft.com/office/drawing/2016/5/11/chartex" xmlns:cx6="http://schemas.microsoft.com/office/drawing/2016/5/12/chartex" xmlns:cx7="http://schemas.microsoft.com/office/drawing/2016/5/13/chartex" xmlns:cx8="http://schemas.microsoft.com/office/drawing/2016/5/14/chartex" xmlns:mc="http://schemas.openxmlformats.org/markup-compatibility/2006" xmlns:aink="http://schemas.microsoft.com/office/drawing/2016/ink" xmlns:am3d="http://schemas.microsoft.com/office/drawing/2017/model3d" xmlns:o="urn:schemas-microsoft-com:office:office" xmlns:r="http://schemas.openxmlformats.org/officeDocument/2006/relationships" xmlns:m="http://schemas.openxmlformats.org/officeDocument/2006/math" xmlns:v="urn:schemas-microsoft-com:vml" xmlns:wp14="http://schemas.microsoft.com/office/word/2010/wordprocessingDrawing" xmlns:wp="http://schemas.openxmlformats.org/drawingml/2006/wordprocessingDrawing" xmlns:w10="urn:schemas-microsoft-com:office:word" xmlns:w="http://schemas.openxmlformats.org/wordprocessingml/2006/main" xmlns:w14="http://schemas.microsoft.com/office/word/2010/wordml" xmlns:w15="http://schemas.microsoft.com/office/word/2012/wordml" xmlns:w16cex="http://schemas.microsoft.com/office/word/2018/wordml/cex" xmlns:w16cid="http://schemas.microsoft.com/office/word/2016/wordml/cid" xmlns:w16="http://schemas.microsoft.com/office/word/2018/wordml" xmlns:w16sdtdh="http://schemas.microsoft.com/office/word/2020/wordml/sdtdatahash" xmlns:w16se="http://schemas.microsoft.com/office/word/2015/wordml/symex" xmlns:wpg="http://schemas.microsoft.com/office/word/2010/wordprocessingGroup" xmlns:wpi="http://schemas.microsoft.com/office/word/2010/wordprocessingInk" xmlns:wne="http://schemas.microsoft.com/office/word/2006/wordml" xmlns:wps="http://schemas.microsoft.com/office/word/2010/wordprocessingShape" mc:Ignorable="w14 w15 w16se w16cid w16 w16cex w16sdtdh wp14">
   <w:footnote w:type="separator" w:id="-1">
     <w:p>
       <w:pPr>
@@ -3990,7 +4292,7 @@
 </file>
 
 <file path=word/numbering.xml><?xml version="1.0" encoding="utf-8"?>
-<w:numbering xmlns:wpc="http://schemas.microsoft.com/office/word/2010/wordprocessingCanvas" xmlns:cx="http://schemas.microsoft.com/office/drawing/2014/chartex" xmlns:mc="http://schemas.openxmlformats.org/markup-compatibility/2006" xmlns:o="urn:schemas-microsoft-com:office:office" xmlns:r="http://schemas.openxmlformats.org/officeDocument/2006/relationships" xmlns:m="http://schemas.openxmlformats.org/officeDocument/2006/math" xmlns:v="urn:schemas-microsoft-com:vml" xmlns:wp14="http://schemas.microsoft.com/office/word/2010/wordprocessingDrawing" xmlns:wp="http://schemas.openxmlformats.org/drawingml/2006/wordprocessingDrawing" xmlns:w10="urn:schemas-microsoft-com:office:word" xmlns:w="http://schemas.openxmlformats.org/wordprocessingml/2006/main" xmlns:w14="http://schemas.microsoft.com/office/word/2010/wordml" xmlns:w15="http://schemas.microsoft.com/office/word/2012/wordml" xmlns:w16se="http://schemas.microsoft.com/office/word/2015/wordml/symex" xmlns:wpg="http://schemas.microsoft.com/office/word/2010/wordprocessingGroup" xmlns:wpi="http://schemas.microsoft.com/office/word/2010/wordprocessingInk" xmlns:wne="http://schemas.microsoft.com/office/word/2006/wordml" xmlns:wps="http://schemas.microsoft.com/office/word/2010/wordprocessingShape" mc:Ignorable="w14 w15 w16se wp14">
+<w:numbering xmlns:wpc="http://schemas.microsoft.com/office/word/2010/wordprocessingCanvas" xmlns:cx="http://schemas.microsoft.com/office/drawing/2014/chartex" xmlns:cx1="http://schemas.microsoft.com/office/drawing/2015/9/8/chartex" xmlns:cx2="http://schemas.microsoft.com/office/drawing/2015/10/21/chartex" xmlns:cx3="http://schemas.microsoft.com/office/drawing/2016/5/9/chartex" xmlns:cx4="http://schemas.microsoft.com/office/drawing/2016/5/10/chartex" xmlns:cx5="http://schemas.microsoft.com/office/drawing/2016/5/11/chartex" xmlns:cx6="http://schemas.microsoft.com/office/drawing/2016/5/12/chartex" xmlns:cx7="http://schemas.microsoft.com/office/drawing/2016/5/13/chartex" xmlns:cx8="http://schemas.microsoft.com/office/drawing/2016/5/14/chartex" xmlns:mc="http://schemas.openxmlformats.org/markup-compatibility/2006" xmlns:aink="http://schemas.microsoft.com/office/drawing/2016/ink" xmlns:am3d="http://schemas.microsoft.com/office/drawing/2017/model3d" xmlns:o="urn:schemas-microsoft-com:office:office" xmlns:r="http://schemas.openxmlformats.org/officeDocument/2006/relationships" xmlns:m="http://schemas.openxmlformats.org/officeDocument/2006/math" xmlns:v="urn:schemas-microsoft-com:vml" xmlns:wp14="http://schemas.microsoft.com/office/word/2010/wordprocessingDrawing" xmlns:wp="http://schemas.openxmlformats.org/drawingml/2006/wordprocessingDrawing" xmlns:w10="urn:schemas-microsoft-com:office:word" xmlns:w="http://schemas.openxmlformats.org/wordprocessingml/2006/main" xmlns:w14="http://schemas.microsoft.com/office/word/2010/wordml" xmlns:w15="http://schemas.microsoft.com/office/word/2012/wordml" xmlns:w16cex="http://schemas.microsoft.com/office/word/2018/wordml/cex" xmlns:w16cid="http://schemas.microsoft.com/office/word/2016/wordml/cid" xmlns:w16="http://schemas.microsoft.com/office/word/2018/wordml" xmlns:w16sdtdh="http://schemas.microsoft.com/office/word/2020/wordml/sdtdatahash" xmlns:w16se="http://schemas.microsoft.com/office/word/2015/wordml/symex" xmlns:wpg="http://schemas.microsoft.com/office/word/2010/wordprocessingGroup" xmlns:wpi="http://schemas.microsoft.com/office/word/2010/wordprocessingInk" xmlns:wne="http://schemas.microsoft.com/office/word/2006/wordml" xmlns:wps="http://schemas.microsoft.com/office/word/2010/wordprocessingShape" mc:Ignorable="w14 w15 w16se w16cid w16 w16cex w16sdtdh wp14">
   <w:abstractNum w:abstractNumId="0" w15:restartNumberingAfterBreak="0">
     <w:nsid w:val="581E3369"/>
     <w:multiLevelType w:val="hybridMultilevel"/>
@@ -4226,7 +4528,7 @@
 </file>
 
 <file path=word/styles.xml><?xml version="1.0" encoding="utf-8"?>
-<w:styles xmlns:mc="http://schemas.openxmlformats.org/markup-compatibility/2006" xmlns:r="http://schemas.openxmlformats.org/officeDocument/2006/relationships" xmlns:w="http://schemas.openxmlformats.org/wordprocessingml/2006/main" xmlns:w14="http://schemas.microsoft.com/office/word/2010/wordml" xmlns:w15="http://schemas.microsoft.com/office/word/2012/wordml" xmlns:w16se="http://schemas.microsoft.com/office/word/2015/wordml/symex" mc:Ignorable="w14 w15 w16se">
+<w:styles xmlns:mc="http://schemas.openxmlformats.org/markup-compatibility/2006" xmlns:r="http://schemas.openxmlformats.org/officeDocument/2006/relationships" xmlns:w="http://schemas.openxmlformats.org/wordprocessingml/2006/main" xmlns:w14="http://schemas.microsoft.com/office/word/2010/wordml" xmlns:w15="http://schemas.microsoft.com/office/word/2012/wordml" xmlns:w16cex="http://schemas.microsoft.com/office/word/2018/wordml/cex" xmlns:w16cid="http://schemas.microsoft.com/office/word/2016/wordml/cid" xmlns:w16="http://schemas.microsoft.com/office/word/2018/wordml" xmlns:w16sdtdh="http://schemas.microsoft.com/office/word/2020/wordml/sdtdatahash" xmlns:w16se="http://schemas.microsoft.com/office/word/2015/wordml/symex" mc:Ignorable="w14 w15 w16se w16cid w16 w16cex w16sdtdh">
   <w:docDefaults>
     <w:rPrDefault>
       <w:rPr>
@@ -4243,7 +4545,7 @@
       </w:pPr>
     </w:pPrDefault>
   </w:docDefaults>
-  <w:latentStyles w:defLockedState="0" w:defUIPriority="99" w:defSemiHidden="0" w:defUnhideWhenUsed="0" w:defQFormat="0" w:count="371">
+  <w:latentStyles w:defLockedState="0" w:defUIPriority="99" w:defSemiHidden="0" w:defUnhideWhenUsed="0" w:defQFormat="0" w:count="376">
     <w:lsdException w:name="Normal" w:uiPriority="0" w:qFormat="1"/>
     <w:lsdException w:name="heading 1" w:uiPriority="9" w:qFormat="1"/>
     <w:lsdException w:name="heading 2" w:semiHidden="1" w:uiPriority="9" w:unhideWhenUsed="1" w:qFormat="1"/>
@@ -4349,7 +4651,6 @@
     <w:lsdException w:name="HTML Sample" w:semiHidden="1" w:unhideWhenUsed="1"/>
     <w:lsdException w:name="HTML Typewriter" w:semiHidden="1" w:unhideWhenUsed="1"/>
     <w:lsdException w:name="HTML Variable" w:semiHidden="1" w:unhideWhenUsed="1"/>
-    <w:lsdException w:name="Normal Table" w:semiHidden="1" w:unhideWhenUsed="1"/>
     <w:lsdException w:name="annotation subject" w:semiHidden="1" w:unhideWhenUsed="1"/>
     <w:lsdException w:name="No List" w:semiHidden="1" w:unhideWhenUsed="1"/>
     <w:lsdException w:name="Outline List 1" w:semiHidden="1" w:unhideWhenUsed="1"/>
@@ -4392,11 +4693,8 @@
     <w:lsdException w:name="Table Contemporary" w:semiHidden="1" w:unhideWhenUsed="1"/>
     <w:lsdException w:name="Table Elegant" w:semiHidden="1" w:unhideWhenUsed="1"/>
     <w:lsdException w:name="Table Professional" w:semiHidden="1" w:unhideWhenUsed="1"/>
-    <w:lsdException w:name="Table Subtle 1" w:semiHidden="1" w:unhideWhenUsed="1"/>
     <w:lsdException w:name="Table Subtle 2" w:semiHidden="1" w:unhideWhenUsed="1"/>
     <w:lsdException w:name="Table Web 1" w:semiHidden="1" w:unhideWhenUsed="1"/>
-    <w:lsdException w:name="Table Web 2" w:semiHidden="1" w:unhideWhenUsed="1"/>
-    <w:lsdException w:name="Table Web 3" w:semiHidden="1" w:unhideWhenUsed="1"/>
     <w:lsdException w:name="Balloon Text" w:semiHidden="1" w:unhideWhenUsed="1"/>
     <w:lsdException w:name="Table Grid" w:uiPriority="39"/>
     <w:lsdException w:name="Table Theme" w:semiHidden="1" w:unhideWhenUsed="1"/>
@@ -4615,6 +4913,11 @@
     <w:lsdException w:name="List Table 5 Dark Accent 6" w:uiPriority="50"/>
     <w:lsdException w:name="List Table 6 Colorful Accent 6" w:uiPriority="51"/>
     <w:lsdException w:name="List Table 7 Colorful Accent 6" w:uiPriority="52"/>
+    <w:lsdException w:name="Mention" w:semiHidden="1" w:unhideWhenUsed="1"/>
+    <w:lsdException w:name="Smart Hyperlink" w:semiHidden="1" w:unhideWhenUsed="1"/>
+    <w:lsdException w:name="Hashtag" w:semiHidden="1" w:unhideWhenUsed="1"/>
+    <w:lsdException w:name="Unresolved Mention" w:semiHidden="1" w:unhideWhenUsed="1"/>
+    <w:lsdException w:name="Smart Link" w:semiHidden="1" w:unhideWhenUsed="1"/>
   </w:latentStyles>
   <w:style w:type="paragraph" w:default="1" w:styleId="a">
     <w:name w:val="Normal"/>

--- a/documents/4. 중간보고서/중간 보고서_6월수정본.docx
+++ b/documents/4. 중간보고서/중간 보고서_6월수정본.docx
@@ -1081,7 +1081,7 @@
         <w:autoSpaceDE w:val="0"/>
         <w:mirrorIndents/>
         <w:rPr>
-          <w:rFonts w:eastAsiaTheme="minorHAnsi" w:cs="함초롬바탕" w:hint="eastAsia"/>
+          <w:rFonts w:eastAsiaTheme="minorHAnsi" w:cs="함초롬바탕"/>
           <w:b/>
           <w:bCs/>
           <w:color w:val="000000"/>
@@ -1922,10 +1922,10 @@
         </w:rPr>
         <w:lastRenderedPageBreak/>
         <w:drawing>
-          <wp:inline distT="0" distB="0" distL="0" distR="0" wp14:anchorId="109BCC2C" wp14:editId="3F93FC62">
-            <wp:extent cx="5731510" cy="3166745"/>
-            <wp:effectExtent l="0" t="0" r="2540" b="0"/>
-            <wp:docPr id="24" name="그림 24"/>
+          <wp:inline distT="0" distB="0" distL="0" distR="0" wp14:anchorId="2F7F19EB" wp14:editId="3A122769">
+            <wp:extent cx="5728335" cy="3774440"/>
+            <wp:effectExtent l="0" t="0" r="5715" b="0"/>
+            <wp:docPr id="4" name="그림 4"/>
             <wp:cNvGraphicFramePr>
               <a:graphicFrameLocks xmlns:a="http://schemas.openxmlformats.org/drawingml/2006/main" noChangeAspect="1"/>
             </wp:cNvGraphicFramePr>
@@ -1933,23 +1933,36 @@
               <a:graphicData uri="http://schemas.openxmlformats.org/drawingml/2006/picture">
                 <pic:pic xmlns:pic="http://schemas.openxmlformats.org/drawingml/2006/picture">
                   <pic:nvPicPr>
-                    <pic:cNvPr id="1" name=""/>
-                    <pic:cNvPicPr/>
+                    <pic:cNvPr id="0" name="Picture 1"/>
+                    <pic:cNvPicPr>
+                      <a:picLocks noChangeAspect="1" noChangeArrowheads="1"/>
+                    </pic:cNvPicPr>
                   </pic:nvPicPr>
                   <pic:blipFill>
-                    <a:blip r:embed="rId16"/>
+                    <a:blip r:embed="rId16">
+                      <a:extLst>
+                        <a:ext uri="{28A0092B-C50C-407E-A947-70E740481C1C}">
+                          <a14:useLocalDpi xmlns:a14="http://schemas.microsoft.com/office/drawing/2010/main" val="0"/>
+                        </a:ext>
+                      </a:extLst>
+                    </a:blip>
+                    <a:srcRect/>
                     <a:stretch>
                       <a:fillRect/>
                     </a:stretch>
                   </pic:blipFill>
-                  <pic:spPr>
+                  <pic:spPr bwMode="auto">
                     <a:xfrm>
                       <a:off x="0" y="0"/>
-                      <a:ext cx="5731510" cy="3166745"/>
+                      <a:ext cx="5728335" cy="3774440"/>
                     </a:xfrm>
                     <a:prstGeom prst="rect">
                       <a:avLst/>
                     </a:prstGeom>
+                    <a:noFill/>
+                    <a:ln>
+                      <a:noFill/>
+                    </a:ln>
                   </pic:spPr>
                 </pic:pic>
               </a:graphicData>
@@ -1957,6 +1970,19 @@
           </wp:inline>
         </w:drawing>
       </w:r>
+    </w:p>
+    <w:p>
+      <w:pPr>
+        <w:wordWrap w:val="0"/>
+        <w:autoSpaceDE w:val="0"/>
+        <w:mirrorIndents/>
+        <w:rPr>
+          <w:rFonts w:eastAsiaTheme="minorHAnsi" w:cs="굴림" w:hint="eastAsia"/>
+          <w:kern w:val="0"/>
+          <w:sz w:val="24"/>
+          <w:szCs w:val="24"/>
+        </w:rPr>
+      </w:pPr>
     </w:p>
     <w:p>
       <w:pPr>
@@ -2431,6 +2457,7 @@
           <w:b/>
           <w:bCs/>
         </w:rPr>
+        <w:lastRenderedPageBreak/>
         <w:t>구매</w:t>
       </w:r>
       <w:r>
@@ -2519,9 +2546,6 @@
       <w:pPr>
         <w:wordWrap w:val="0"/>
         <w:autoSpaceDE w:val="0"/>
-        <w:rPr>
-          <w:rFonts w:hint="eastAsia"/>
-        </w:rPr>
       </w:pPr>
     </w:p>
     <w:p>
@@ -2545,7 +2569,6 @@
           <w:sz w:val="30"/>
           <w:szCs w:val="30"/>
         </w:rPr>
-        <w:lastRenderedPageBreak/>
         <mc:AlternateContent>
           <mc:Choice Requires="wps">
             <w:drawing>
@@ -2891,6 +2914,7 @@
         <w:autoSpaceDE w:val="0"/>
       </w:pPr>
       <w:r>
+        <w:lastRenderedPageBreak/>
         <w:tab/>
       </w:r>
       <w:r>
@@ -2978,7 +3002,6 @@
         <w:autoSpaceDE w:val="0"/>
       </w:pPr>
       <w:r>
-        <w:lastRenderedPageBreak/>
         <w:tab/>
       </w:r>
     </w:p>
@@ -3493,7 +3516,6 @@
         <w:autoSpaceDE w:val="0"/>
       </w:pPr>
       <w:r>
-        <w:lastRenderedPageBreak/>
         <w:tab/>
       </w:r>
       <w:r>
@@ -3565,6 +3587,7 @@
         <w:autoSpaceDE w:val="0"/>
       </w:pPr>
       <w:r>
+        <w:lastRenderedPageBreak/>
         <w:tab/>
       </w:r>
       <w:r>
@@ -3630,7 +3653,6 @@
         <w:autoSpaceDE w:val="0"/>
       </w:pPr>
       <w:r>
-        <w:lastRenderedPageBreak/>
         <w:tab/>
       </w:r>
       <w:r>
@@ -3729,6 +3751,7 @@
           <w:sz w:val="24"/>
           <w:szCs w:val="24"/>
         </w:rPr>
+        <w:lastRenderedPageBreak/>
         <w:t>4</w:t>
       </w:r>
       <w:r>
@@ -3916,7 +3939,6 @@
         <w:autoSpaceDE w:val="0"/>
       </w:pPr>
       <w:r>
-        <w:lastRenderedPageBreak/>
         <w:tab/>
       </w:r>
       <w:r>
@@ -4016,6 +4038,7 @@
         <w:autoSpaceDE w:val="0"/>
       </w:pPr>
       <w:r>
+        <w:lastRenderedPageBreak/>
         <w:tab/>
       </w:r>
       <w:r>
@@ -4651,6 +4674,7 @@
     <w:lsdException w:name="HTML Sample" w:semiHidden="1" w:unhideWhenUsed="1"/>
     <w:lsdException w:name="HTML Typewriter" w:semiHidden="1" w:unhideWhenUsed="1"/>
     <w:lsdException w:name="HTML Variable" w:semiHidden="1" w:unhideWhenUsed="1"/>
+    <w:lsdException w:name="Normal Table" w:semiHidden="1" w:unhideWhenUsed="1"/>
     <w:lsdException w:name="annotation subject" w:semiHidden="1" w:unhideWhenUsed="1"/>
     <w:lsdException w:name="No List" w:semiHidden="1" w:unhideWhenUsed="1"/>
     <w:lsdException w:name="Outline List 1" w:semiHidden="1" w:unhideWhenUsed="1"/>
@@ -4693,8 +4717,11 @@
     <w:lsdException w:name="Table Contemporary" w:semiHidden="1" w:unhideWhenUsed="1"/>
     <w:lsdException w:name="Table Elegant" w:semiHidden="1" w:unhideWhenUsed="1"/>
     <w:lsdException w:name="Table Professional" w:semiHidden="1" w:unhideWhenUsed="1"/>
+    <w:lsdException w:name="Table Subtle 1" w:semiHidden="1" w:unhideWhenUsed="1"/>
     <w:lsdException w:name="Table Subtle 2" w:semiHidden="1" w:unhideWhenUsed="1"/>
     <w:lsdException w:name="Table Web 1" w:semiHidden="1" w:unhideWhenUsed="1"/>
+    <w:lsdException w:name="Table Web 2" w:semiHidden="1" w:unhideWhenUsed="1"/>
+    <w:lsdException w:name="Table Web 3" w:semiHidden="1" w:unhideWhenUsed="1"/>
     <w:lsdException w:name="Balloon Text" w:semiHidden="1" w:unhideWhenUsed="1"/>
     <w:lsdException w:name="Table Grid" w:uiPriority="39"/>
     <w:lsdException w:name="Table Theme" w:semiHidden="1" w:unhideWhenUsed="1"/>

--- a/documents/4. 중간보고서/중간 보고서_6월수정본.docx
+++ b/documents/4. 중간보고서/중간 보고서_6월수정본.docx
@@ -1,6 +1,6 @@
 
 <file path=word/document.xml><?xml version="1.0" encoding="utf-8"?>
-<w:document xmlns:wpc="http://schemas.microsoft.com/office/word/2010/wordprocessingCanvas" xmlns:cx="http://schemas.microsoft.com/office/drawing/2014/chartex" xmlns:cx1="http://schemas.microsoft.com/office/drawing/2015/9/8/chartex" xmlns:cx2="http://schemas.microsoft.com/office/drawing/2015/10/21/chartex" xmlns:cx3="http://schemas.microsoft.com/office/drawing/2016/5/9/chartex" xmlns:cx4="http://schemas.microsoft.com/office/drawing/2016/5/10/chartex" xmlns:cx5="http://schemas.microsoft.com/office/drawing/2016/5/11/chartex" xmlns:cx6="http://schemas.microsoft.com/office/drawing/2016/5/12/chartex" xmlns:cx7="http://schemas.microsoft.com/office/drawing/2016/5/13/chartex" xmlns:cx8="http://schemas.microsoft.com/office/drawing/2016/5/14/chartex" xmlns:mc="http://schemas.openxmlformats.org/markup-compatibility/2006" xmlns:aink="http://schemas.microsoft.com/office/drawing/2016/ink" xmlns:am3d="http://schemas.microsoft.com/office/drawing/2017/model3d" xmlns:o="urn:schemas-microsoft-com:office:office" xmlns:r="http://schemas.openxmlformats.org/officeDocument/2006/relationships" xmlns:m="http://schemas.openxmlformats.org/officeDocument/2006/math" xmlns:v="urn:schemas-microsoft-com:vml" xmlns:wp14="http://schemas.microsoft.com/office/word/2010/wordprocessingDrawing" xmlns:wp="http://schemas.openxmlformats.org/drawingml/2006/wordprocessingDrawing" xmlns:w10="urn:schemas-microsoft-com:office:word" xmlns:w="http://schemas.openxmlformats.org/wordprocessingml/2006/main" xmlns:w14="http://schemas.microsoft.com/office/word/2010/wordml" xmlns:w15="http://schemas.microsoft.com/office/word/2012/wordml" xmlns:w16cex="http://schemas.microsoft.com/office/word/2018/wordml/cex" xmlns:w16cid="http://schemas.microsoft.com/office/word/2016/wordml/cid" xmlns:w16="http://schemas.microsoft.com/office/word/2018/wordml" xmlns:w16sdtdh="http://schemas.microsoft.com/office/word/2020/wordml/sdtdatahash" xmlns:w16se="http://schemas.microsoft.com/office/word/2015/wordml/symex" xmlns:wpg="http://schemas.microsoft.com/office/word/2010/wordprocessingGroup" xmlns:wpi="http://schemas.microsoft.com/office/word/2010/wordprocessingInk" xmlns:wne="http://schemas.microsoft.com/office/word/2006/wordml" xmlns:wps="http://schemas.microsoft.com/office/word/2010/wordprocessingShape" mc:Ignorable="w14 w15 w16se w16cid w16 w16cex w16sdtdh wp14">
+<w:document xmlns:ve="http://schemas.openxmlformats.org/markup-compatibility/2006" xmlns:o="urn:schemas-microsoft-com:office:office" xmlns:r="http://schemas.openxmlformats.org/officeDocument/2006/relationships" xmlns:m="http://schemas.openxmlformats.org/officeDocument/2006/math" xmlns:v="urn:schemas-microsoft-com:vml" xmlns:wp="http://schemas.openxmlformats.org/drawingml/2006/wordprocessingDrawing" xmlns:w10="urn:schemas-microsoft-com:office:word" xmlns:w="http://schemas.openxmlformats.org/wordprocessingml/2006/main" xmlns:wne="http://schemas.microsoft.com/office/word/2006/wordml">
   <w:body>
     <w:p>
       <w:pPr>
@@ -151,71 +151,18 @@
       </w:pPr>
       <w:r>
         <w:rPr>
-          <w:rFonts w:ascii="a뉴고딕M" w:eastAsia="a뉴고딕M" w:hAnsi="a뉴고딕M" w:hint="eastAsia"/>
+          <w:rFonts w:ascii="a뉴고딕M" w:eastAsia="a뉴고딕M" w:hAnsi="a뉴고딕M"/>
           <w:b/>
           <w:noProof/>
           <w:color w:val="4472C4" w:themeColor="accent1"/>
           <w:sz w:val="30"/>
           <w:szCs w:val="30"/>
         </w:rPr>
-        <mc:AlternateContent>
-          <mc:Choice Requires="wps">
-            <w:drawing>
-              <wp:anchor distT="0" distB="0" distL="114300" distR="114300" simplePos="0" relativeHeight="251659264" behindDoc="0" locked="0" layoutInCell="1" allowOverlap="1" wp14:anchorId="20583147" wp14:editId="7267392C">
-                <wp:simplePos x="0" y="0"/>
-                <wp:positionH relativeFrom="column">
-                  <wp:posOffset>53340</wp:posOffset>
-                </wp:positionH>
-                <wp:positionV relativeFrom="paragraph">
-                  <wp:posOffset>393065</wp:posOffset>
-                </wp:positionV>
-                <wp:extent cx="5669280" cy="0"/>
-                <wp:effectExtent l="0" t="0" r="26670" b="19050"/>
-                <wp:wrapNone/>
-                <wp:docPr id="2" name="직선 연결선 2"/>
-                <wp:cNvGraphicFramePr/>
-                <a:graphic xmlns:a="http://schemas.openxmlformats.org/drawingml/2006/main">
-                  <a:graphicData uri="http://schemas.microsoft.com/office/word/2010/wordprocessingShape">
-                    <wps:wsp>
-                      <wps:cNvCnPr/>
-                      <wps:spPr>
-                        <a:xfrm>
-                          <a:off x="0" y="0"/>
-                          <a:ext cx="5669280" cy="0"/>
-                        </a:xfrm>
-                        <a:prstGeom prst="line">
-                          <a:avLst/>
-                        </a:prstGeom>
-                      </wps:spPr>
-                      <wps:style>
-                        <a:lnRef idx="1">
-                          <a:schemeClr val="accent1"/>
-                        </a:lnRef>
-                        <a:fillRef idx="0">
-                          <a:schemeClr val="accent1"/>
-                        </a:fillRef>
-                        <a:effectRef idx="0">
-                          <a:schemeClr val="accent1"/>
-                        </a:effectRef>
-                        <a:fontRef idx="minor">
-                          <a:schemeClr val="tx1"/>
-                        </a:fontRef>
-                      </wps:style>
-                      <wps:bodyPr/>
-                    </wps:wsp>
-                  </a:graphicData>
-                </a:graphic>
-              </wp:anchor>
-            </w:drawing>
-          </mc:Choice>
-          <mc:Fallback>
-            <w:pict>
-              <v:line w14:anchorId="46E76BFF" id="직선 연결선 2" o:spid="_x0000_s1026" style="position:absolute;left:0;text-align:left;z-index:251659264;visibility:visible;mso-wrap-style:square;mso-wrap-distance-left:9pt;mso-wrap-distance-top:0;mso-wrap-distance-right:9pt;mso-wrap-distance-bottom:0;mso-position-horizontal:absolute;mso-position-horizontal-relative:text;mso-position-vertical:absolute;mso-position-vertical-relative:text" from="4.2pt,30.95pt" to="450.6pt,30.95pt" o:gfxdata="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" strokecolor="#4472c4 [3204]" strokeweight=".5pt">
-                <v:stroke joinstyle="miter"/>
-              </v:line>
-            </w:pict>
-          </mc:Fallback>
-        </mc:AlternateContent>
+        <w:pict>
+          <v:line id="직선 연결선 2" o:spid="_x0000_s1026" style="position:absolute;left:0;text-align:left;z-index:251659264;visibility:visible" from="4.2pt,30.95pt" to="450.6pt,30.95pt" o:gfxdata="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" strokecolor="#4472c4 [3204]" strokeweight=".5pt">
+            <v:stroke joinstyle="miter"/>
+          </v:line>
+        </w:pict>
       </w:r>
       <w:r>
         <w:rPr>
@@ -264,59 +211,7 @@
           <w:color w:val="000000"/>
           <w:szCs w:val="20"/>
         </w:rPr>
-        <w:t>C 스마트그리드는 현재 사용되고 있는 시스템의 AC-DC로 변환하는 과정 없이</w:t>
-      </w:r>
-      <w:r>
-        <w:rPr>
-          <w:rFonts w:asciiTheme="minorEastAsia" w:hAnsiTheme="minorEastAsia" w:cs="함초롬돋움" w:hint="eastAsia"/>
-          <w:color w:val="000000"/>
-          <w:szCs w:val="20"/>
-        </w:rPr>
-        <w:t xml:space="preserve"> </w:t>
-      </w:r>
-      <w:r>
-        <w:rPr>
-          <w:rFonts w:asciiTheme="minorEastAsia" w:hAnsiTheme="minorEastAsia" w:cs="함초롬돋움" w:hint="eastAsia"/>
-          <w:color w:val="000000"/>
-          <w:szCs w:val="20"/>
-        </w:rPr>
-        <w:t xml:space="preserve">DC 전력만을 사용하여 전력 손실을 줄이고자 개발되었다. 본 시스템은 각 가정에서 신재생 에너지를 생산하게 하여 공적 전기 수요량을 줄여 공적 전기를 생산할 때 발생되는 환경 오염을 줄이고자 하였다. DC 스마트그리드 방식의 전력망은 양방향 통신이 가능하므로 신재생 에너지를 생산하는 가정 간의 p2p 거래로 잉여 전력의 처리와 공적 전기 수요량 </w:t>
-      </w:r>
-      <w:proofErr w:type="spellStart"/>
-      <w:r>
-        <w:rPr>
-          <w:rFonts w:asciiTheme="minorEastAsia" w:hAnsiTheme="minorEastAsia" w:cs="함초롬돋움" w:hint="eastAsia"/>
-          <w:color w:val="000000"/>
-          <w:szCs w:val="20"/>
-        </w:rPr>
-        <w:t>감소뿐만</w:t>
-      </w:r>
-      <w:proofErr w:type="spellEnd"/>
-      <w:r>
-        <w:rPr>
-          <w:rFonts w:asciiTheme="minorEastAsia" w:hAnsiTheme="minorEastAsia" w:cs="함초롬돋움" w:hint="eastAsia"/>
-          <w:color w:val="000000"/>
-          <w:szCs w:val="20"/>
-        </w:rPr>
-        <w:t xml:space="preserve"> 아니라 경제적 이득을 보게 했다. 또한, 외부의 중앙 웹 서버와 각 가정 별 컨트롤 모듈들로 구성되며, 해당 웹 서버에 DB를 통해 데이터들을 저장 및 관리한다. 사용자는 모두 회원가입이 필수이며 각각 가정의 컨트롤 모듈을 독립적으로 가진다. 또한 사용자는 사용자가 설정한 기기들의 전원을 웹 서버를 통하여 원격제어가 가능하며 신재생 에너지의 전력 </w:t>
-      </w:r>
-      <w:proofErr w:type="spellStart"/>
-      <w:r>
-        <w:rPr>
-          <w:rFonts w:asciiTheme="minorEastAsia" w:hAnsiTheme="minorEastAsia" w:cs="함초롬돋움" w:hint="eastAsia"/>
-          <w:color w:val="000000"/>
-          <w:szCs w:val="20"/>
-        </w:rPr>
-        <w:t>충전량과</w:t>
-      </w:r>
-      <w:proofErr w:type="spellEnd"/>
-      <w:r>
-        <w:rPr>
-          <w:rFonts w:asciiTheme="minorEastAsia" w:hAnsiTheme="minorEastAsia" w:cs="함초롬돋움" w:hint="eastAsia"/>
-          <w:color w:val="000000"/>
-          <w:szCs w:val="20"/>
-        </w:rPr>
-        <w:t xml:space="preserve"> 총 사용중인 전력량, 배터리 잔량을 확인할 수 있다.</w:t>
+        <w:t>C 스마트그리드는 현재 사용되고 있는 시스템의 AC-DC로 변환하는 과정 없이DC 전력만을 사용하여 전력 손실을 줄이고자 개발되었다. 본 시스템은 각 가정에서 신재생 에너지를 생산하게 하여 공적 전기 수요량을 줄여 공적 전기를 생산할 때 발생되는 환경 오염을 줄이고자 하였다. DC 스마트그리드 방식의 전력망은 양방향 통신이 가능하므로 신재생 에너지를 생산하는 가정 간의 p2p 거래로 잉여 전력의 처리와 공적 전기 수요량 감소뿐만 아니라 경제적 이득을 보게 했다. 또한, 외부의 중앙 웹 서버와 각 가정 별 컨트롤 모듈들로 구성되며, 해당 웹 서버에 DB를 통해 데이터들을 저장 및 관리한다. 사용자는 모두 회원가입이 필수이며 각각 가정의 컨트롤 모듈을 독립적으로 가진다. 또한 사용자는 사용자가 설정한 기기들의 전원을 웹 서버를 통하여 원격제어가 가능하며 신재생 에너지의 전력 충전량과 총 사용중인 전력량, 배터리 잔량을 확인할 수 있다.</w:t>
       </w:r>
     </w:p>
     <w:p>
@@ -342,71 +237,18 @@
       </w:pPr>
       <w:r>
         <w:rPr>
-          <w:rFonts w:ascii="a뉴고딕M" w:eastAsia="a뉴고딕M" w:hAnsi="a뉴고딕M" w:hint="eastAsia"/>
+          <w:rFonts w:ascii="a뉴고딕M" w:eastAsia="a뉴고딕M" w:hAnsi="a뉴고딕M"/>
           <w:b/>
           <w:noProof/>
           <w:color w:val="4472C4" w:themeColor="accent1"/>
           <w:sz w:val="30"/>
           <w:szCs w:val="30"/>
         </w:rPr>
-        <mc:AlternateContent>
-          <mc:Choice Requires="wps">
-            <w:drawing>
-              <wp:anchor distT="0" distB="0" distL="114300" distR="114300" simplePos="0" relativeHeight="251661312" behindDoc="0" locked="0" layoutInCell="1" allowOverlap="1" wp14:anchorId="7BF9AEFF" wp14:editId="34BB59BC">
-                <wp:simplePos x="0" y="0"/>
-                <wp:positionH relativeFrom="column">
-                  <wp:posOffset>53340</wp:posOffset>
-                </wp:positionH>
-                <wp:positionV relativeFrom="paragraph">
-                  <wp:posOffset>393065</wp:posOffset>
-                </wp:positionV>
-                <wp:extent cx="5669280" cy="0"/>
-                <wp:effectExtent l="0" t="0" r="26670" b="19050"/>
-                <wp:wrapNone/>
-                <wp:docPr id="1" name="직선 연결선 1"/>
-                <wp:cNvGraphicFramePr/>
-                <a:graphic xmlns:a="http://schemas.openxmlformats.org/drawingml/2006/main">
-                  <a:graphicData uri="http://schemas.microsoft.com/office/word/2010/wordprocessingShape">
-                    <wps:wsp>
-                      <wps:cNvCnPr/>
-                      <wps:spPr>
-                        <a:xfrm>
-                          <a:off x="0" y="0"/>
-                          <a:ext cx="5669280" cy="0"/>
-                        </a:xfrm>
-                        <a:prstGeom prst="line">
-                          <a:avLst/>
-                        </a:prstGeom>
-                      </wps:spPr>
-                      <wps:style>
-                        <a:lnRef idx="1">
-                          <a:schemeClr val="accent1"/>
-                        </a:lnRef>
-                        <a:fillRef idx="0">
-                          <a:schemeClr val="accent1"/>
-                        </a:fillRef>
-                        <a:effectRef idx="0">
-                          <a:schemeClr val="accent1"/>
-                        </a:effectRef>
-                        <a:fontRef idx="minor">
-                          <a:schemeClr val="tx1"/>
-                        </a:fontRef>
-                      </wps:style>
-                      <wps:bodyPr/>
-                    </wps:wsp>
-                  </a:graphicData>
-                </a:graphic>
-              </wp:anchor>
-            </w:drawing>
-          </mc:Choice>
-          <mc:Fallback>
-            <w:pict>
-              <v:line w14:anchorId="708799AD" id="직선 연결선 1" o:spid="_x0000_s1026" style="position:absolute;left:0;text-align:left;z-index:251661312;visibility:visible;mso-wrap-style:square;mso-wrap-distance-left:9pt;mso-wrap-distance-top:0;mso-wrap-distance-right:9pt;mso-wrap-distance-bottom:0;mso-position-horizontal:absolute;mso-position-horizontal-relative:text;mso-position-vertical:absolute;mso-position-vertical-relative:text" from="4.2pt,30.95pt" to="450.6pt,30.95pt" o:gfxdata="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" strokecolor="#4472c4 [3204]" strokeweight=".5pt">
-                <v:stroke joinstyle="miter"/>
-              </v:line>
-            </w:pict>
-          </mc:Fallback>
-        </mc:AlternateContent>
+        <w:pict>
+          <v:line id="직선 연결선 1" o:spid="_x0000_s1032" style="position:absolute;left:0;text-align:left;z-index:251661312;visibility:visible" from="4.2pt,30.95pt" to="450.6pt,30.95pt" o:gfxdata="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" strokecolor="#4472c4 [3204]" strokeweight=".5pt">
+            <v:stroke joinstyle="miter"/>
+          </v:line>
+        </w:pict>
       </w:r>
       <w:r>
         <w:rPr>
@@ -446,7 +288,7 @@
           <w:szCs w:val="18"/>
         </w:rPr>
         <w:drawing>
-          <wp:anchor distT="0" distB="0" distL="114300" distR="114300" simplePos="0" relativeHeight="251675648" behindDoc="0" locked="0" layoutInCell="1" allowOverlap="1" wp14:anchorId="3CFA11FC" wp14:editId="5DA8259E">
+          <wp:anchor distT="0" distB="0" distL="114300" distR="114300" simplePos="0" relativeHeight="251675648" behindDoc="0" locked="0" layoutInCell="1" allowOverlap="1">
             <wp:simplePos x="0" y="0"/>
             <wp:positionH relativeFrom="column">
               <wp:posOffset>2921000</wp:posOffset>
@@ -474,7 +316,7 @@
                     <a:blip r:embed="rId8">
                       <a:extLst>
                         <a:ext uri="{28A0092B-C50C-407E-A947-70E740481C1C}">
-                          <a14:useLocalDpi xmlns:a14="http://schemas.microsoft.com/office/drawing/2010/main" val="0"/>
+                          <a14:useLocalDpi xmlns:a14="http://schemas.microsoft.com/office/drawing/2010/main" xmlns:wps="http://schemas.microsoft.com/office/word/2010/wordprocessingShape" xmlns:wpi="http://schemas.microsoft.com/office/word/2010/wordprocessingInk" xmlns:wpg="http://schemas.microsoft.com/office/word/2010/wordprocessingGroup" xmlns:w16se="http://schemas.microsoft.com/office/word/2015/wordml/symex" xmlns:w16sdtdh="http://schemas.microsoft.com/office/word/2020/wordml/sdtdatahash" xmlns:w16="http://schemas.microsoft.com/office/word/2018/wordml" xmlns:w16cid="http://schemas.microsoft.com/office/word/2016/wordml/cid" xmlns:w16cex="http://schemas.microsoft.com/office/word/2018/wordml/cex" xmlns:w15="http://schemas.microsoft.com/office/word/2012/wordml" xmlns:w14="http://schemas.microsoft.com/office/word/2010/wordml" xmlns:w="http://schemas.openxmlformats.org/wordprocessingml/2006/main" xmlns:w10="urn:schemas-microsoft-com:office:word" xmlns:wp14="http://schemas.microsoft.com/office/word/2010/wordprocessingDrawing" xmlns:v="urn:schemas-microsoft-com:vml" xmlns:o="urn:schemas-microsoft-com:office:office" xmlns:am3d="http://schemas.microsoft.com/office/drawing/2017/model3d" xmlns:aink="http://schemas.microsoft.com/office/drawing/2016/ink" xmlns:mc="http://schemas.openxmlformats.org/markup-compatibility/2006" xmlns:cx8="http://schemas.microsoft.com/office/drawing/2016/5/14/chartex" xmlns:cx7="http://schemas.microsoft.com/office/drawing/2016/5/13/chartex" xmlns:cx6="http://schemas.microsoft.com/office/drawing/2016/5/12/chartex" xmlns:cx5="http://schemas.microsoft.com/office/drawing/2016/5/11/chartex" xmlns:cx4="http://schemas.microsoft.com/office/drawing/2016/5/10/chartex" xmlns:cx3="http://schemas.microsoft.com/office/drawing/2016/5/9/chartex" xmlns:cx2="http://schemas.microsoft.com/office/drawing/2015/10/21/chartex" xmlns:cx1="http://schemas.microsoft.com/office/drawing/2015/9/8/chartex" xmlns:cx="http://schemas.microsoft.com/office/drawing/2014/chartex" xmlns:wpc="http://schemas.microsoft.com/office/word/2010/wordprocessingCanvas" xmlns="" val="0"/>
                         </a:ext>
                       </a:extLst>
                     </a:blip>
@@ -513,7 +355,7 @@
           <w:szCs w:val="18"/>
         </w:rPr>
         <w:drawing>
-          <wp:anchor distT="0" distB="0" distL="114300" distR="114300" simplePos="0" relativeHeight="251676672" behindDoc="0" locked="0" layoutInCell="1" allowOverlap="1" wp14:anchorId="445B3E17" wp14:editId="0C5C156A">
+          <wp:anchor distT="0" distB="0" distL="114300" distR="114300" simplePos="0" relativeHeight="251676672" behindDoc="0" locked="0" layoutInCell="1" allowOverlap="1">
             <wp:simplePos x="0" y="0"/>
             <wp:positionH relativeFrom="column">
               <wp:posOffset>53340</wp:posOffset>
@@ -541,7 +383,7 @@
                     <a:blip r:embed="rId9">
                       <a:extLst>
                         <a:ext uri="{28A0092B-C50C-407E-A947-70E740481C1C}">
-                          <a14:useLocalDpi xmlns:a14="http://schemas.microsoft.com/office/drawing/2010/main" val="0"/>
+                          <a14:useLocalDpi xmlns:a14="http://schemas.microsoft.com/office/drawing/2010/main" xmlns:wps="http://schemas.microsoft.com/office/word/2010/wordprocessingShape" xmlns:wpi="http://schemas.microsoft.com/office/word/2010/wordprocessingInk" xmlns:wpg="http://schemas.microsoft.com/office/word/2010/wordprocessingGroup" xmlns:w16se="http://schemas.microsoft.com/office/word/2015/wordml/symex" xmlns:w16sdtdh="http://schemas.microsoft.com/office/word/2020/wordml/sdtdatahash" xmlns:w16="http://schemas.microsoft.com/office/word/2018/wordml" xmlns:w16cid="http://schemas.microsoft.com/office/word/2016/wordml/cid" xmlns:w16cex="http://schemas.microsoft.com/office/word/2018/wordml/cex" xmlns:w15="http://schemas.microsoft.com/office/word/2012/wordml" xmlns:w14="http://schemas.microsoft.com/office/word/2010/wordml" xmlns:w="http://schemas.openxmlformats.org/wordprocessingml/2006/main" xmlns:w10="urn:schemas-microsoft-com:office:word" xmlns:wp14="http://schemas.microsoft.com/office/word/2010/wordprocessingDrawing" xmlns:v="urn:schemas-microsoft-com:vml" xmlns:o="urn:schemas-microsoft-com:office:office" xmlns:am3d="http://schemas.microsoft.com/office/drawing/2017/model3d" xmlns:aink="http://schemas.microsoft.com/office/drawing/2016/ink" xmlns:mc="http://schemas.openxmlformats.org/markup-compatibility/2006" xmlns:cx8="http://schemas.microsoft.com/office/drawing/2016/5/14/chartex" xmlns:cx7="http://schemas.microsoft.com/office/drawing/2016/5/13/chartex" xmlns:cx6="http://schemas.microsoft.com/office/drawing/2016/5/12/chartex" xmlns:cx5="http://schemas.microsoft.com/office/drawing/2016/5/11/chartex" xmlns:cx4="http://schemas.microsoft.com/office/drawing/2016/5/10/chartex" xmlns:cx3="http://schemas.microsoft.com/office/drawing/2016/5/9/chartex" xmlns:cx2="http://schemas.microsoft.com/office/drawing/2015/10/21/chartex" xmlns:cx1="http://schemas.microsoft.com/office/drawing/2015/9/8/chartex" xmlns:cx="http://schemas.microsoft.com/office/drawing/2014/chartex" xmlns:wpc="http://schemas.microsoft.com/office/word/2010/wordprocessingCanvas" xmlns="" val="0"/>
                         </a:ext>
                       </a:extLst>
                     </a:blip>
@@ -566,12 +408,6 @@
                 </pic:pic>
               </a:graphicData>
             </a:graphic>
-            <wp14:sizeRelH relativeFrom="margin">
-              <wp14:pctWidth>0</wp14:pctWidth>
-            </wp14:sizeRelH>
-            <wp14:sizeRelV relativeFrom="margin">
-              <wp14:pctHeight>0</wp14:pctHeight>
-            </wp14:sizeRelV>
           </wp:anchor>
         </w:drawing>
       </w:r>
@@ -613,185 +449,60 @@
       </w:pPr>
       <w:r>
         <w:rPr>
-          <w:rFonts w:ascii="굴림" w:eastAsia="굴림" w:hAnsi="굴림" w:cs="굴림" w:hint="eastAsia"/>
+          <w:rFonts w:ascii="굴림" w:eastAsia="굴림" w:hAnsi="굴림" w:cs="굴림"/>
           <w:noProof/>
           <w:kern w:val="0"/>
           <w:szCs w:val="20"/>
         </w:rPr>
-        <mc:AlternateContent>
-          <mc:Choice Requires="wps">
-            <w:drawing>
-              <wp:anchor distT="0" distB="0" distL="114300" distR="114300" simplePos="0" relativeHeight="251663360" behindDoc="0" locked="0" layoutInCell="1" allowOverlap="1" wp14:anchorId="009A0C5E" wp14:editId="6F10CB1C">
-                <wp:simplePos x="0" y="0"/>
-                <wp:positionH relativeFrom="column">
-                  <wp:posOffset>0</wp:posOffset>
-                </wp:positionH>
-                <wp:positionV relativeFrom="paragraph">
-                  <wp:posOffset>0</wp:posOffset>
-                </wp:positionV>
-                <wp:extent cx="635000" cy="635000"/>
-                <wp:effectExtent l="9525" t="9525" r="12700" b="12700"/>
-                <wp:wrapNone/>
-                <wp:docPr id="8" name="직사각형 8" hidden="1"/>
-                <wp:cNvGraphicFramePr>
-                  <a:graphicFrameLocks xmlns:a="http://schemas.openxmlformats.org/drawingml/2006/main" noSelect="1"/>
-                </wp:cNvGraphicFramePr>
-                <a:graphic xmlns:a="http://schemas.openxmlformats.org/drawingml/2006/main">
-                  <a:graphicData uri="http://schemas.microsoft.com/office/word/2010/wordprocessingShape">
-                    <wps:wsp>
-                      <wps:cNvSpPr>
-                        <a:spLocks noSelect="1" noChangeArrowheads="1"/>
-                      </wps:cNvSpPr>
-                      <wps:spPr bwMode="auto">
-                        <a:xfrm>
-                          <a:off x="0" y="0"/>
-                          <a:ext cx="635000" cy="635000"/>
-                        </a:xfrm>
-                        <a:prstGeom prst="rect">
-                          <a:avLst/>
-                        </a:prstGeom>
-                        <a:solidFill>
-                          <a:srgbClr val="FFFFFF"/>
-                        </a:solidFill>
-                        <a:ln w="9525">
-                          <a:solidFill>
-                            <a:srgbClr val="000000"/>
-                          </a:solidFill>
-                          <a:round/>
-                          <a:headEnd/>
-                          <a:tailEnd/>
-                        </a:ln>
-                      </wps:spPr>
-                      <wps:bodyPr rot="0" vert="horz" wrap="square" lIns="91440" tIns="45720" rIns="91440" bIns="45720" anchor="t" anchorCtr="0" upright="1">
-                        <a:noAutofit/>
-                      </wps:bodyPr>
-                    </wps:wsp>
-                  </a:graphicData>
-                </a:graphic>
-                <wp14:sizeRelH relativeFrom="page">
-                  <wp14:pctWidth>0</wp14:pctWidth>
-                </wp14:sizeRelH>
-                <wp14:sizeRelV relativeFrom="page">
-                  <wp14:pctHeight>0</wp14:pctHeight>
-                </wp14:sizeRelV>
-              </wp:anchor>
-            </w:drawing>
-          </mc:Choice>
-          <mc:Fallback>
-            <w:pict>
-              <v:rect w14:anchorId="4D4F6471" id="직사각형 8" o:spid="_x0000_s1026" style="position:absolute;left:0;text-align:left;margin-left:0;margin-top:0;width:50pt;height:50pt;z-index:251663360;visibility:hidden;mso-wrap-style:square;mso-width-percent:0;mso-height-percent:0;mso-wrap-distance-left:9pt;mso-wrap-distance-top:0;mso-wrap-distance-right:9pt;mso-wrap-distance-bottom:0;mso-position-horizontal:absolute;mso-position-horizontal-relative:text;mso-position-vertical:absolute;mso-position-vertical-relative:text;mso-width-percent:0;mso-height-percent:0;mso-width-relative:page;mso-height-relative:page;v-text-anchor:top" o:gfxdata="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">
-                <v:stroke joinstyle="round"/>
-                <o:lock v:ext="edit" selection="t"/>
-              </v:rect>
-            </w:pict>
-          </mc:Fallback>
-        </mc:AlternateContent>
-      </w:r>
-      <w:r>
-        <w:rPr>
-          <w:rFonts w:ascii="굴림" w:eastAsia="굴림" w:hAnsi="굴림" w:cs="굴림" w:hint="eastAsia"/>
+        <w:pict>
+          <v:rect id="직사각형 8" o:spid="_x0000_s1031" style="position:absolute;left:0;text-align:left;margin-left:0;margin-top:0;width:50pt;height:50pt;z-index:251663360;visibility:hidden" o:gfxdata="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">
+            <v:stroke joinstyle="round"/>
+            <o:lock v:ext="edit" selection="t"/>
+          </v:rect>
+        </w:pict>
+      </w:r>
+      <w:r>
+        <w:rPr>
+          <w:rFonts w:ascii="굴림" w:eastAsia="굴림" w:hAnsi="굴림" w:cs="굴림"/>
           <w:noProof/>
           <w:kern w:val="0"/>
           <w:szCs w:val="20"/>
         </w:rPr>
-        <mc:AlternateContent>
-          <mc:Choice Requires="wps">
-            <w:drawing>
-              <wp:anchor distT="0" distB="0" distL="114300" distR="114300" simplePos="0" relativeHeight="251664384" behindDoc="0" locked="0" layoutInCell="1" allowOverlap="1" wp14:anchorId="123542F4" wp14:editId="57CC3E8F">
-                <wp:simplePos x="0" y="0"/>
-                <wp:positionH relativeFrom="column">
-                  <wp:posOffset>0</wp:posOffset>
-                </wp:positionH>
-                <wp:positionV relativeFrom="paragraph">
-                  <wp:posOffset>0</wp:posOffset>
-                </wp:positionV>
-                <wp:extent cx="635000" cy="635000"/>
-                <wp:effectExtent l="9525" t="9525" r="12700" b="12700"/>
-                <wp:wrapNone/>
-                <wp:docPr id="6" name="직사각형 6" hidden="1"/>
-                <wp:cNvGraphicFramePr>
-                  <a:graphicFrameLocks xmlns:a="http://schemas.openxmlformats.org/drawingml/2006/main" noSelect="1"/>
-                </wp:cNvGraphicFramePr>
-                <a:graphic xmlns:a="http://schemas.openxmlformats.org/drawingml/2006/main">
-                  <a:graphicData uri="http://schemas.microsoft.com/office/word/2010/wordprocessingShape">
-                    <wps:wsp>
-                      <wps:cNvSpPr>
-                        <a:spLocks noSelect="1" noChangeArrowheads="1"/>
-                      </wps:cNvSpPr>
-                      <wps:spPr bwMode="auto">
-                        <a:xfrm>
-                          <a:off x="0" y="0"/>
-                          <a:ext cx="635000" cy="635000"/>
-                        </a:xfrm>
-                        <a:prstGeom prst="rect">
-                          <a:avLst/>
-                        </a:prstGeom>
-                        <a:solidFill>
-                          <a:srgbClr val="FFFFFF"/>
-                        </a:solidFill>
-                        <a:ln w="9525">
-                          <a:solidFill>
-                            <a:srgbClr val="000000"/>
-                          </a:solidFill>
-                          <a:round/>
-                          <a:headEnd/>
-                          <a:tailEnd/>
-                        </a:ln>
-                      </wps:spPr>
-                      <wps:bodyPr rot="0" vert="horz" wrap="square" lIns="91440" tIns="45720" rIns="91440" bIns="45720" anchor="t" anchorCtr="0" upright="1">
-                        <a:noAutofit/>
-                      </wps:bodyPr>
-                    </wps:wsp>
-                  </a:graphicData>
-                </a:graphic>
-                <wp14:sizeRelH relativeFrom="page">
-                  <wp14:pctWidth>0</wp14:pctWidth>
-                </wp14:sizeRelH>
-                <wp14:sizeRelV relativeFrom="page">
-                  <wp14:pctHeight>0</wp14:pctHeight>
-                </wp14:sizeRelV>
-              </wp:anchor>
-            </w:drawing>
-          </mc:Choice>
-          <mc:Fallback>
-            <w:pict>
-              <v:rect w14:anchorId="108B52FE" id="직사각형 6" o:spid="_x0000_s1026" style="position:absolute;left:0;text-align:left;margin-left:0;margin-top:0;width:50pt;height:50pt;z-index:251664384;visibility:hidden;mso-wrap-style:square;mso-width-percent:0;mso-height-percent:0;mso-wrap-distance-left:9pt;mso-wrap-distance-top:0;mso-wrap-distance-right:9pt;mso-wrap-distance-bottom:0;mso-position-horizontal:absolute;mso-position-horizontal-relative:text;mso-position-vertical:absolute;mso-position-vertical-relative:text;mso-width-percent:0;mso-height-percent:0;mso-width-relative:page;mso-height-relative:page;v-text-anchor:top" o:gfxdata="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">
-                <v:stroke joinstyle="round"/>
-                <o:lock v:ext="edit" selection="t"/>
-              </v:rect>
-            </w:pict>
-          </mc:Fallback>
-        </mc:AlternateContent>
-      </w:r>
-      <w:r>
-        <w:rPr>
+        <w:pict>
+          <v:rect id="직사각형 6" o:spid="_x0000_s1030" style="position:absolute;left:0;text-align:left;margin-left:0;margin-top:0;width:50pt;height:50pt;z-index:251664384;visibility:hidden" o:gfxdata="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">
+            <v:stroke joinstyle="round"/>
+            <o:lock v:ext="edit" selection="t"/>
+          </v:rect>
+        </w:pict>
+      </w:r>
+      <w:r>
+        <w:rPr>
+          <w:rFonts w:hint="eastAsia"/>
           <w:sz w:val="16"/>
           <w:szCs w:val="18"/>
         </w:rPr>
-        <w:t xml:space="preserve">  </w:t>
-      </w:r>
-      <w:r>
-        <w:rPr>
-          <w:rFonts w:hint="eastAsia"/>
+        <w:t>-전체 구상도</w:t>
+      </w:r>
+      <w:r>
+        <w:rPr>
           <w:sz w:val="16"/>
           <w:szCs w:val="18"/>
         </w:rPr>
-        <w:t>-</w:t>
+        <w:tab/>
       </w:r>
       <w:r>
         <w:rPr>
           <w:sz w:val="16"/>
           <w:szCs w:val="18"/>
         </w:rPr>
-        <w:t xml:space="preserve"> </w:t>
-      </w:r>
-      <w:r>
-        <w:rPr>
-          <w:rFonts w:hint="eastAsia"/>
+        <w:tab/>
+      </w:r>
+      <w:r>
+        <w:rPr>
           <w:sz w:val="16"/>
           <w:szCs w:val="18"/>
         </w:rPr>
-        <w:t>전체 구상도</w:t>
+        <w:tab/>
       </w:r>
       <w:r>
         <w:rPr>
@@ -834,55 +545,14 @@
           <w:szCs w:val="18"/>
         </w:rPr>
         <w:tab/>
-      </w:r>
-      <w:r>
-        <w:rPr>
+        <w:t xml:space="preserve">- </w:t>
+      </w:r>
+      <w:r>
+        <w:rPr>
+          <w:rFonts w:hint="eastAsia"/>
           <w:sz w:val="16"/>
           <w:szCs w:val="18"/>
         </w:rPr>
-        <w:tab/>
-      </w:r>
-      <w:r>
-        <w:rPr>
-          <w:sz w:val="16"/>
-          <w:szCs w:val="18"/>
-        </w:rPr>
-        <w:tab/>
-      </w:r>
-      <w:r>
-        <w:rPr>
-          <w:sz w:val="16"/>
-          <w:szCs w:val="18"/>
-        </w:rPr>
-        <w:t xml:space="preserve">      </w:t>
-      </w:r>
-      <w:r>
-        <w:rPr>
-          <w:sz w:val="16"/>
-          <w:szCs w:val="18"/>
-        </w:rPr>
-        <w:tab/>
-      </w:r>
-      <w:r>
-        <w:rPr>
-          <w:sz w:val="16"/>
-          <w:szCs w:val="18"/>
-        </w:rPr>
-        <w:t xml:space="preserve">  </w:t>
-      </w:r>
-      <w:r>
-        <w:rPr>
-          <w:sz w:val="16"/>
-          <w:szCs w:val="18"/>
-        </w:rPr>
-        <w:t xml:space="preserve">- </w:t>
-      </w:r>
-      <w:r>
-        <w:rPr>
-          <w:rFonts w:hint="eastAsia"/>
-          <w:sz w:val="16"/>
-          <w:szCs w:val="18"/>
-        </w:rPr>
         <w:t>로컬 구상도</w:t>
       </w:r>
     </w:p>
@@ -1026,7 +696,7 @@
           <w:szCs w:val="20"/>
         </w:rPr>
         <w:drawing>
-          <wp:inline distT="0" distB="0" distL="0" distR="0" wp14:anchorId="669530A7" wp14:editId="04785DFF">
+          <wp:inline distT="0" distB="0" distL="0" distR="0">
             <wp:extent cx="4761230" cy="588010"/>
             <wp:effectExtent l="0" t="0" r="1270" b="2540"/>
             <wp:docPr id="12" name="그림 12"/>
@@ -1046,7 +716,7 @@
                     <a:blip r:embed="rId10">
                       <a:extLst>
                         <a:ext uri="{28A0092B-C50C-407E-A947-70E740481C1C}">
-                          <a14:useLocalDpi xmlns:a14="http://schemas.microsoft.com/office/drawing/2010/main" val="0"/>
+                          <a14:useLocalDpi xmlns:a14="http://schemas.microsoft.com/office/drawing/2010/main" xmlns:wps="http://schemas.microsoft.com/office/word/2010/wordprocessingShape" xmlns:wpi="http://schemas.microsoft.com/office/word/2010/wordprocessingInk" xmlns:wpg="http://schemas.microsoft.com/office/word/2010/wordprocessingGroup" xmlns:w16se="http://schemas.microsoft.com/office/word/2015/wordml/symex" xmlns:w16sdtdh="http://schemas.microsoft.com/office/word/2020/wordml/sdtdatahash" xmlns:w16="http://schemas.microsoft.com/office/word/2018/wordml" xmlns:w16cid="http://schemas.microsoft.com/office/word/2016/wordml/cid" xmlns:w16cex="http://schemas.microsoft.com/office/word/2018/wordml/cex" xmlns:w15="http://schemas.microsoft.com/office/word/2012/wordml" xmlns:w14="http://schemas.microsoft.com/office/word/2010/wordml" xmlns:w="http://schemas.openxmlformats.org/wordprocessingml/2006/main" xmlns:w10="urn:schemas-microsoft-com:office:word" xmlns:wp14="http://schemas.microsoft.com/office/word/2010/wordprocessingDrawing" xmlns:v="urn:schemas-microsoft-com:vml" xmlns:o="urn:schemas-microsoft-com:office:office" xmlns:am3d="http://schemas.microsoft.com/office/drawing/2017/model3d" xmlns:aink="http://schemas.microsoft.com/office/drawing/2016/ink" xmlns:mc="http://schemas.openxmlformats.org/markup-compatibility/2006" xmlns:cx8="http://schemas.microsoft.com/office/drawing/2016/5/14/chartex" xmlns:cx7="http://schemas.microsoft.com/office/drawing/2016/5/13/chartex" xmlns:cx6="http://schemas.microsoft.com/office/drawing/2016/5/12/chartex" xmlns:cx5="http://schemas.microsoft.com/office/drawing/2016/5/11/chartex" xmlns:cx4="http://schemas.microsoft.com/office/drawing/2016/5/10/chartex" xmlns:cx3="http://schemas.microsoft.com/office/drawing/2016/5/9/chartex" xmlns:cx2="http://schemas.microsoft.com/office/drawing/2015/10/21/chartex" xmlns:cx1="http://schemas.microsoft.com/office/drawing/2015/9/8/chartex" xmlns:cx="http://schemas.microsoft.com/office/drawing/2014/chartex" xmlns:wpc="http://schemas.microsoft.com/office/word/2010/wordprocessingCanvas" xmlns="" val="0"/>
                         </a:ext>
                       </a:extLst>
                     </a:blip>
@@ -1215,7 +885,7 @@
           <w:szCs w:val="24"/>
         </w:rPr>
         <w:drawing>
-          <wp:inline distT="0" distB="0" distL="0" distR="0" wp14:anchorId="7BB144FE" wp14:editId="5B218536">
+          <wp:inline distT="0" distB="0" distL="0" distR="0">
             <wp:extent cx="5731510" cy="617220"/>
             <wp:effectExtent l="0" t="0" r="2540" b="0"/>
             <wp:docPr id="11" name="그림 11"/>
@@ -1235,7 +905,7 @@
                     <a:blip r:embed="rId11">
                       <a:extLst>
                         <a:ext uri="{28A0092B-C50C-407E-A947-70E740481C1C}">
-                          <a14:useLocalDpi xmlns:a14="http://schemas.microsoft.com/office/drawing/2010/main" val="0"/>
+                          <a14:useLocalDpi xmlns:a14="http://schemas.microsoft.com/office/drawing/2010/main" xmlns:wps="http://schemas.microsoft.com/office/word/2010/wordprocessingShape" xmlns:wpi="http://schemas.microsoft.com/office/word/2010/wordprocessingInk" xmlns:wpg="http://schemas.microsoft.com/office/word/2010/wordprocessingGroup" xmlns:w16se="http://schemas.microsoft.com/office/word/2015/wordml/symex" xmlns:w16sdtdh="http://schemas.microsoft.com/office/word/2020/wordml/sdtdatahash" xmlns:w16="http://schemas.microsoft.com/office/word/2018/wordml" xmlns:w16cid="http://schemas.microsoft.com/office/word/2016/wordml/cid" xmlns:w16cex="http://schemas.microsoft.com/office/word/2018/wordml/cex" xmlns:w15="http://schemas.microsoft.com/office/word/2012/wordml" xmlns:w14="http://schemas.microsoft.com/office/word/2010/wordml" xmlns:w="http://schemas.openxmlformats.org/wordprocessingml/2006/main" xmlns:w10="urn:schemas-microsoft-com:office:word" xmlns:wp14="http://schemas.microsoft.com/office/word/2010/wordprocessingDrawing" xmlns:v="urn:schemas-microsoft-com:vml" xmlns:o="urn:schemas-microsoft-com:office:office" xmlns:am3d="http://schemas.microsoft.com/office/drawing/2017/model3d" xmlns:aink="http://schemas.microsoft.com/office/drawing/2016/ink" xmlns:mc="http://schemas.openxmlformats.org/markup-compatibility/2006" xmlns:cx8="http://schemas.microsoft.com/office/drawing/2016/5/14/chartex" xmlns:cx7="http://schemas.microsoft.com/office/drawing/2016/5/13/chartex" xmlns:cx6="http://schemas.microsoft.com/office/drawing/2016/5/12/chartex" xmlns:cx5="http://schemas.microsoft.com/office/drawing/2016/5/11/chartex" xmlns:cx4="http://schemas.microsoft.com/office/drawing/2016/5/10/chartex" xmlns:cx3="http://schemas.microsoft.com/office/drawing/2016/5/9/chartex" xmlns:cx2="http://schemas.microsoft.com/office/drawing/2015/10/21/chartex" xmlns:cx1="http://schemas.microsoft.com/office/drawing/2015/9/8/chartex" xmlns:cx="http://schemas.microsoft.com/office/drawing/2014/chartex" xmlns:wpc="http://schemas.microsoft.com/office/word/2010/wordprocessingCanvas" xmlns="" val="0"/>
                         </a:ext>
                       </a:extLst>
                     </a:blip>
@@ -1423,7 +1093,7 @@
           <w:szCs w:val="24"/>
         </w:rPr>
         <w:drawing>
-          <wp:inline distT="0" distB="0" distL="0" distR="0" wp14:anchorId="5AB0AB86" wp14:editId="3E4E6147">
+          <wp:inline distT="0" distB="0" distL="0" distR="0">
             <wp:extent cx="5731510" cy="693420"/>
             <wp:effectExtent l="0" t="0" r="2540" b="0"/>
             <wp:docPr id="10" name="그림 10"/>
@@ -1443,7 +1113,7 @@
                     <a:blip r:embed="rId12">
                       <a:extLst>
                         <a:ext uri="{28A0092B-C50C-407E-A947-70E740481C1C}">
-                          <a14:useLocalDpi xmlns:a14="http://schemas.microsoft.com/office/drawing/2010/main" val="0"/>
+                          <a14:useLocalDpi xmlns:a14="http://schemas.microsoft.com/office/drawing/2010/main" xmlns:wps="http://schemas.microsoft.com/office/word/2010/wordprocessingShape" xmlns:wpi="http://schemas.microsoft.com/office/word/2010/wordprocessingInk" xmlns:wpg="http://schemas.microsoft.com/office/word/2010/wordprocessingGroup" xmlns:w16se="http://schemas.microsoft.com/office/word/2015/wordml/symex" xmlns:w16sdtdh="http://schemas.microsoft.com/office/word/2020/wordml/sdtdatahash" xmlns:w16="http://schemas.microsoft.com/office/word/2018/wordml" xmlns:w16cid="http://schemas.microsoft.com/office/word/2016/wordml/cid" xmlns:w16cex="http://schemas.microsoft.com/office/word/2018/wordml/cex" xmlns:w15="http://schemas.microsoft.com/office/word/2012/wordml" xmlns:w14="http://schemas.microsoft.com/office/word/2010/wordml" xmlns:w="http://schemas.openxmlformats.org/wordprocessingml/2006/main" xmlns:w10="urn:schemas-microsoft-com:office:word" xmlns:wp14="http://schemas.microsoft.com/office/word/2010/wordprocessingDrawing" xmlns:v="urn:schemas-microsoft-com:vml" xmlns:o="urn:schemas-microsoft-com:office:office" xmlns:am3d="http://schemas.microsoft.com/office/drawing/2017/model3d" xmlns:aink="http://schemas.microsoft.com/office/drawing/2016/ink" xmlns:mc="http://schemas.openxmlformats.org/markup-compatibility/2006" xmlns:cx8="http://schemas.microsoft.com/office/drawing/2016/5/14/chartex" xmlns:cx7="http://schemas.microsoft.com/office/drawing/2016/5/13/chartex" xmlns:cx6="http://schemas.microsoft.com/office/drawing/2016/5/12/chartex" xmlns:cx5="http://schemas.microsoft.com/office/drawing/2016/5/11/chartex" xmlns:cx4="http://schemas.microsoft.com/office/drawing/2016/5/10/chartex" xmlns:cx3="http://schemas.microsoft.com/office/drawing/2016/5/9/chartex" xmlns:cx2="http://schemas.microsoft.com/office/drawing/2015/10/21/chartex" xmlns:cx1="http://schemas.microsoft.com/office/drawing/2015/9/8/chartex" xmlns:cx="http://schemas.microsoft.com/office/drawing/2014/chartex" xmlns:wpc="http://schemas.microsoft.com/office/word/2010/wordprocessingCanvas" xmlns="" val="0"/>
                         </a:ext>
                       </a:extLst>
                     </a:blip>
@@ -1523,7 +1193,6 @@
         </w:rPr>
         <w:t xml:space="preserve">1. </w:t>
       </w:r>
-      <w:proofErr w:type="spellStart"/>
       <w:r>
         <w:rPr>
           <w:rFonts w:eastAsiaTheme="minorHAnsi" w:cs="굴림" w:hint="eastAsia"/>
@@ -1538,26 +1207,17 @@
           <w:kern w:val="0"/>
           <w:szCs w:val="20"/>
         </w:rPr>
-        <w:t>secase</w:t>
-      </w:r>
-      <w:proofErr w:type="spellEnd"/>
-      <w:r>
+        <w:t>secase Diagram</w:t>
+      </w:r>
+    </w:p>
+    <w:p>
+      <w:pPr>
+        <w:wordWrap w:val="0"/>
+        <w:autoSpaceDE w:val="0"/>
+        <w:mirrorIndents/>
         <w:rPr>
           <w:rFonts w:eastAsiaTheme="minorHAnsi" w:cs="굴림"/>
           <w:kern w:val="0"/>
-          <w:szCs w:val="20"/>
-        </w:rPr>
-        <w:t xml:space="preserve"> Diagram</w:t>
-      </w:r>
-    </w:p>
-    <w:p>
-      <w:pPr>
-        <w:wordWrap w:val="0"/>
-        <w:autoSpaceDE w:val="0"/>
-        <w:mirrorIndents/>
-        <w:rPr>
-          <w:rFonts w:eastAsiaTheme="minorHAnsi" w:cs="굴림"/>
-          <w:kern w:val="0"/>
           <w:sz w:val="24"/>
           <w:szCs w:val="24"/>
         </w:rPr>
@@ -1567,7 +1227,7 @@
           <w:noProof/>
         </w:rPr>
         <w:drawing>
-          <wp:inline distT="0" distB="0" distL="0" distR="0" wp14:anchorId="384342DC" wp14:editId="5B223EF0">
+          <wp:inline distT="0" distB="0" distL="0" distR="0">
             <wp:extent cx="5731510" cy="3373120"/>
             <wp:effectExtent l="0" t="0" r="2540" b="0"/>
             <wp:docPr id="31" name="그림 31"/>
@@ -1587,7 +1247,7 @@
                     <a:blip r:embed="rId13">
                       <a:extLst>
                         <a:ext uri="{28A0092B-C50C-407E-A947-70E740481C1C}">
-                          <a14:useLocalDpi xmlns:a14="http://schemas.microsoft.com/office/drawing/2010/main" val="0"/>
+                          <a14:useLocalDpi xmlns:a14="http://schemas.microsoft.com/office/drawing/2010/main" xmlns:wps="http://schemas.microsoft.com/office/word/2010/wordprocessingShape" xmlns:wpi="http://schemas.microsoft.com/office/word/2010/wordprocessingInk" xmlns:wpg="http://schemas.microsoft.com/office/word/2010/wordprocessingGroup" xmlns:w16se="http://schemas.microsoft.com/office/word/2015/wordml/symex" xmlns:w16sdtdh="http://schemas.microsoft.com/office/word/2020/wordml/sdtdatahash" xmlns:w16="http://schemas.microsoft.com/office/word/2018/wordml" xmlns:w16cid="http://schemas.microsoft.com/office/word/2016/wordml/cid" xmlns:w16cex="http://schemas.microsoft.com/office/word/2018/wordml/cex" xmlns:w15="http://schemas.microsoft.com/office/word/2012/wordml" xmlns:w14="http://schemas.microsoft.com/office/word/2010/wordml" xmlns:w="http://schemas.openxmlformats.org/wordprocessingml/2006/main" xmlns:w10="urn:schemas-microsoft-com:office:word" xmlns:wp14="http://schemas.microsoft.com/office/word/2010/wordprocessingDrawing" xmlns:v="urn:schemas-microsoft-com:vml" xmlns:o="urn:schemas-microsoft-com:office:office" xmlns:am3d="http://schemas.microsoft.com/office/drawing/2017/model3d" xmlns:aink="http://schemas.microsoft.com/office/drawing/2016/ink" xmlns:mc="http://schemas.openxmlformats.org/markup-compatibility/2006" xmlns:cx8="http://schemas.microsoft.com/office/drawing/2016/5/14/chartex" xmlns:cx7="http://schemas.microsoft.com/office/drawing/2016/5/13/chartex" xmlns:cx6="http://schemas.microsoft.com/office/drawing/2016/5/12/chartex" xmlns:cx5="http://schemas.microsoft.com/office/drawing/2016/5/11/chartex" xmlns:cx4="http://schemas.microsoft.com/office/drawing/2016/5/10/chartex" xmlns:cx3="http://schemas.microsoft.com/office/drawing/2016/5/9/chartex" xmlns:cx2="http://schemas.microsoft.com/office/drawing/2015/10/21/chartex" xmlns:cx1="http://schemas.microsoft.com/office/drawing/2015/9/8/chartex" xmlns:cx="http://schemas.microsoft.com/office/drawing/2014/chartex" xmlns:wpc="http://schemas.microsoft.com/office/word/2010/wordprocessingCanvas" xmlns="" val="0"/>
                         </a:ext>
                       </a:extLst>
                     </a:blip>
@@ -1658,7 +1318,7 @@
         </w:rPr>
         <w:lastRenderedPageBreak/>
         <w:drawing>
-          <wp:inline distT="0" distB="0" distL="0" distR="0" wp14:anchorId="24796819" wp14:editId="7C9C9466">
+          <wp:inline distT="0" distB="0" distL="0" distR="0">
             <wp:extent cx="5720762" cy="3008789"/>
             <wp:effectExtent l="0" t="0" r="0" b="1270"/>
             <wp:docPr id="20" name="그림 20"/>
@@ -1678,7 +1338,7 @@
                     <a:blip r:embed="rId14" cstate="print">
                       <a:extLst>
                         <a:ext uri="{28A0092B-C50C-407E-A947-70E740481C1C}">
-                          <a14:useLocalDpi xmlns:a14="http://schemas.microsoft.com/office/drawing/2010/main" val="0"/>
+                          <a14:useLocalDpi xmlns:a14="http://schemas.microsoft.com/office/drawing/2010/main" xmlns:wps="http://schemas.microsoft.com/office/word/2010/wordprocessingShape" xmlns:wpi="http://schemas.microsoft.com/office/word/2010/wordprocessingInk" xmlns:wpg="http://schemas.microsoft.com/office/word/2010/wordprocessingGroup" xmlns:w16se="http://schemas.microsoft.com/office/word/2015/wordml/symex" xmlns:w16sdtdh="http://schemas.microsoft.com/office/word/2020/wordml/sdtdatahash" xmlns:w16="http://schemas.microsoft.com/office/word/2018/wordml" xmlns:w16cid="http://schemas.microsoft.com/office/word/2016/wordml/cid" xmlns:w16cex="http://schemas.microsoft.com/office/word/2018/wordml/cex" xmlns:w15="http://schemas.microsoft.com/office/word/2012/wordml" xmlns:w14="http://schemas.microsoft.com/office/word/2010/wordml" xmlns:w="http://schemas.openxmlformats.org/wordprocessingml/2006/main" xmlns:w10="urn:schemas-microsoft-com:office:word" xmlns:wp14="http://schemas.microsoft.com/office/word/2010/wordprocessingDrawing" xmlns:v="urn:schemas-microsoft-com:vml" xmlns:o="urn:schemas-microsoft-com:office:office" xmlns:am3d="http://schemas.microsoft.com/office/drawing/2017/model3d" xmlns:aink="http://schemas.microsoft.com/office/drawing/2016/ink" xmlns:mc="http://schemas.openxmlformats.org/markup-compatibility/2006" xmlns:cx8="http://schemas.microsoft.com/office/drawing/2016/5/14/chartex" xmlns:cx7="http://schemas.microsoft.com/office/drawing/2016/5/13/chartex" xmlns:cx6="http://schemas.microsoft.com/office/drawing/2016/5/12/chartex" xmlns:cx5="http://schemas.microsoft.com/office/drawing/2016/5/11/chartex" xmlns:cx4="http://schemas.microsoft.com/office/drawing/2016/5/10/chartex" xmlns:cx3="http://schemas.microsoft.com/office/drawing/2016/5/9/chartex" xmlns:cx2="http://schemas.microsoft.com/office/drawing/2015/10/21/chartex" xmlns:cx1="http://schemas.microsoft.com/office/drawing/2015/9/8/chartex" xmlns:cx="http://schemas.microsoft.com/office/drawing/2014/chartex" xmlns:wpc="http://schemas.microsoft.com/office/word/2010/wordprocessingCanvas" xmlns="" val="0"/>
                         </a:ext>
                       </a:extLst>
                     </a:blip>
@@ -1760,7 +1420,7 @@
           <w:szCs w:val="28"/>
         </w:rPr>
         <w:drawing>
-          <wp:inline distT="0" distB="0" distL="0" distR="0" wp14:anchorId="5934FB1B" wp14:editId="593446AC">
+          <wp:inline distT="0" distB="0" distL="0" distR="0">
             <wp:extent cx="5728515" cy="3579097"/>
             <wp:effectExtent l="0" t="0" r="5715" b="2540"/>
             <wp:docPr id="21" name="그림 21"/>
@@ -1780,7 +1440,7 @@
                     <a:blip r:embed="rId15">
                       <a:extLst>
                         <a:ext uri="{28A0092B-C50C-407E-A947-70E740481C1C}">
-                          <a14:useLocalDpi xmlns:a14="http://schemas.microsoft.com/office/drawing/2010/main" val="0"/>
+                          <a14:useLocalDpi xmlns:a14="http://schemas.microsoft.com/office/drawing/2010/main" xmlns:wps="http://schemas.microsoft.com/office/word/2010/wordprocessingShape" xmlns:wpi="http://schemas.microsoft.com/office/word/2010/wordprocessingInk" xmlns:wpg="http://schemas.microsoft.com/office/word/2010/wordprocessingGroup" xmlns:w16se="http://schemas.microsoft.com/office/word/2015/wordml/symex" xmlns:w16sdtdh="http://schemas.microsoft.com/office/word/2020/wordml/sdtdatahash" xmlns:w16="http://schemas.microsoft.com/office/word/2018/wordml" xmlns:w16cid="http://schemas.microsoft.com/office/word/2016/wordml/cid" xmlns:w16cex="http://schemas.microsoft.com/office/word/2018/wordml/cex" xmlns:w15="http://schemas.microsoft.com/office/word/2012/wordml" xmlns:w14="http://schemas.microsoft.com/office/word/2010/wordml" xmlns:w="http://schemas.openxmlformats.org/wordprocessingml/2006/main" xmlns:w10="urn:schemas-microsoft-com:office:word" xmlns:wp14="http://schemas.microsoft.com/office/word/2010/wordprocessingDrawing" xmlns:v="urn:schemas-microsoft-com:vml" xmlns:o="urn:schemas-microsoft-com:office:office" xmlns:am3d="http://schemas.microsoft.com/office/drawing/2017/model3d" xmlns:aink="http://schemas.microsoft.com/office/drawing/2016/ink" xmlns:mc="http://schemas.openxmlformats.org/markup-compatibility/2006" xmlns:cx8="http://schemas.microsoft.com/office/drawing/2016/5/14/chartex" xmlns:cx7="http://schemas.microsoft.com/office/drawing/2016/5/13/chartex" xmlns:cx6="http://schemas.microsoft.com/office/drawing/2016/5/12/chartex" xmlns:cx5="http://schemas.microsoft.com/office/drawing/2016/5/11/chartex" xmlns:cx4="http://schemas.microsoft.com/office/drawing/2016/5/10/chartex" xmlns:cx3="http://schemas.microsoft.com/office/drawing/2016/5/9/chartex" xmlns:cx2="http://schemas.microsoft.com/office/drawing/2015/10/21/chartex" xmlns:cx1="http://schemas.microsoft.com/office/drawing/2015/9/8/chartex" xmlns:cx="http://schemas.microsoft.com/office/drawing/2014/chartex" xmlns:wpc="http://schemas.microsoft.com/office/word/2010/wordprocessingCanvas" xmlns="" val="0"/>
                         </a:ext>
                       </a:extLst>
                     </a:blip>
@@ -1922,7 +1582,7 @@
         </w:rPr>
         <w:lastRenderedPageBreak/>
         <w:drawing>
-          <wp:inline distT="0" distB="0" distL="0" distR="0" wp14:anchorId="2F7F19EB" wp14:editId="3A122769">
+          <wp:inline distT="0" distB="0" distL="0" distR="0">
             <wp:extent cx="5728335" cy="3774440"/>
             <wp:effectExtent l="0" t="0" r="5715" b="0"/>
             <wp:docPr id="4" name="그림 4"/>
@@ -1942,7 +1602,7 @@
                     <a:blip r:embed="rId16">
                       <a:extLst>
                         <a:ext uri="{28A0092B-C50C-407E-A947-70E740481C1C}">
-                          <a14:useLocalDpi xmlns:a14="http://schemas.microsoft.com/office/drawing/2010/main" val="0"/>
+                          <a14:useLocalDpi xmlns:a14="http://schemas.microsoft.com/office/drawing/2010/main" xmlns:wps="http://schemas.microsoft.com/office/word/2010/wordprocessingShape" xmlns:wpi="http://schemas.microsoft.com/office/word/2010/wordprocessingInk" xmlns:wpg="http://schemas.microsoft.com/office/word/2010/wordprocessingGroup" xmlns:w16se="http://schemas.microsoft.com/office/word/2015/wordml/symex" xmlns:w16sdtdh="http://schemas.microsoft.com/office/word/2020/wordml/sdtdatahash" xmlns:w16="http://schemas.microsoft.com/office/word/2018/wordml" xmlns:w16cid="http://schemas.microsoft.com/office/word/2016/wordml/cid" xmlns:w16cex="http://schemas.microsoft.com/office/word/2018/wordml/cex" xmlns:w15="http://schemas.microsoft.com/office/word/2012/wordml" xmlns:w14="http://schemas.microsoft.com/office/word/2010/wordml" xmlns:w="http://schemas.openxmlformats.org/wordprocessingml/2006/main" xmlns:w10="urn:schemas-microsoft-com:office:word" xmlns:wp14="http://schemas.microsoft.com/office/word/2010/wordprocessingDrawing" xmlns:v="urn:schemas-microsoft-com:vml" xmlns:o="urn:schemas-microsoft-com:office:office" xmlns:am3d="http://schemas.microsoft.com/office/drawing/2017/model3d" xmlns:aink="http://schemas.microsoft.com/office/drawing/2016/ink" xmlns:mc="http://schemas.openxmlformats.org/markup-compatibility/2006" xmlns:cx8="http://schemas.microsoft.com/office/drawing/2016/5/14/chartex" xmlns:cx7="http://schemas.microsoft.com/office/drawing/2016/5/13/chartex" xmlns:cx6="http://schemas.microsoft.com/office/drawing/2016/5/12/chartex" xmlns:cx5="http://schemas.microsoft.com/office/drawing/2016/5/11/chartex" xmlns:cx4="http://schemas.microsoft.com/office/drawing/2016/5/10/chartex" xmlns:cx3="http://schemas.microsoft.com/office/drawing/2016/5/9/chartex" xmlns:cx2="http://schemas.microsoft.com/office/drawing/2015/10/21/chartex" xmlns:cx1="http://schemas.microsoft.com/office/drawing/2015/9/8/chartex" xmlns:cx="http://schemas.microsoft.com/office/drawing/2014/chartex" xmlns:wpc="http://schemas.microsoft.com/office/word/2010/wordprocessingCanvas" xmlns="" val="0"/>
                         </a:ext>
                       </a:extLst>
                     </a:blip>
@@ -1977,7 +1637,7 @@
         <w:autoSpaceDE w:val="0"/>
         <w:mirrorIndents/>
         <w:rPr>
-          <w:rFonts w:eastAsiaTheme="minorHAnsi" w:cs="굴림" w:hint="eastAsia"/>
+          <w:rFonts w:eastAsiaTheme="minorHAnsi" w:cs="굴림"/>
           <w:kern w:val="0"/>
           <w:sz w:val="24"/>
           <w:szCs w:val="24"/>
@@ -2007,68 +1667,21 @@
       </w:r>
       <w:r>
         <w:rPr>
+          <w:rFonts w:eastAsiaTheme="minorHAnsi" w:cs="굴림" w:hint="eastAsia"/>
+          <w:color w:val="000000"/>
+          <w:kern w:val="0"/>
+          <w:szCs w:val="20"/>
+        </w:rPr>
+        <w:t>등록된</w:t>
+      </w:r>
+      <w:r>
+        <w:rPr>
           <w:rFonts w:eastAsiaTheme="minorHAnsi" w:cs="굴림"/>
           <w:color w:val="000000"/>
           <w:kern w:val="0"/>
           <w:szCs w:val="20"/>
         </w:rPr>
-        <w:t xml:space="preserve"> </w:t>
-      </w:r>
-      <w:r>
-        <w:rPr>
-          <w:rFonts w:eastAsiaTheme="minorHAnsi" w:cs="굴림" w:hint="eastAsia"/>
-          <w:color w:val="000000"/>
-          <w:kern w:val="0"/>
-          <w:szCs w:val="20"/>
-        </w:rPr>
-        <w:t>등록된</w:t>
-      </w:r>
-      <w:r>
-        <w:rPr>
-          <w:rFonts w:eastAsiaTheme="minorHAnsi" w:cs="굴림"/>
-          <w:color w:val="000000"/>
-          <w:kern w:val="0"/>
-          <w:szCs w:val="20"/>
-        </w:rPr>
-        <w:t xml:space="preserve"> 판매 글에 구매자가 거래를 요청할 시, 구매자에 대한 유효성 검사가 시행되고, 통과 시, 판매자 에게 거래 요청에 대한 이메일이 전송된다. 판매자가 거래 수락을 하면, 판매자에 대한 유효성 검사가 시행된다. 통과 시, 웹 서버에서 구매자 측에 최종 승인에 관한 메일을 전송한다. 제한시간 내에 구매자가 최종 승인을 하면, 구매자와 판매자 측에 대한 유효성 검사를 시행한다. 이후, 웹 서버에서 릴레이 컨트롤 모듈로 송전 채널을 열기 위한 신호를 보낸다. 이를 수용한 컨트롤러는 채널을 열어주고 송전을 </w:t>
-      </w:r>
-      <w:proofErr w:type="gramStart"/>
-      <w:r>
-        <w:rPr>
-          <w:rFonts w:eastAsiaTheme="minorHAnsi" w:cs="굴림"/>
-          <w:color w:val="000000"/>
-          <w:kern w:val="0"/>
-          <w:szCs w:val="20"/>
-        </w:rPr>
-        <w:t>진행</w:t>
-      </w:r>
-      <w:r>
-        <w:rPr>
-          <w:rFonts w:eastAsiaTheme="minorHAnsi" w:cs="굴림" w:hint="eastAsia"/>
-          <w:color w:val="000000"/>
-          <w:kern w:val="0"/>
-          <w:szCs w:val="20"/>
-        </w:rPr>
-        <w:t xml:space="preserve"> </w:t>
-      </w:r>
-      <w:r>
-        <w:rPr>
-          <w:rFonts w:eastAsiaTheme="minorHAnsi" w:cs="굴림"/>
-          <w:color w:val="000000"/>
-          <w:kern w:val="0"/>
-          <w:szCs w:val="20"/>
-        </w:rPr>
-        <w:t>한</w:t>
-      </w:r>
-      <w:proofErr w:type="gramEnd"/>
-      <w:r>
-        <w:rPr>
-          <w:rFonts w:eastAsiaTheme="minorHAnsi" w:cs="굴림"/>
-          <w:color w:val="000000"/>
-          <w:kern w:val="0"/>
-          <w:szCs w:val="20"/>
-        </w:rPr>
-        <w:t xml:space="preserve"> 후 전력 거래가 완료되면 채널을 닫고 웹 서버에 거래 완료 신호를 보낸다.</w:t>
+        <w:t xml:space="preserve"> 판매 글에 구매자가 거래를 요청할 시, 구매자에 대한 유효성 검사가 시행되고, 통과 시, 판매자 에게 거래 요청에 대한 이메일이 전송된다. 판매자가 거래 수락을 하면, 판매자에 대한 유효성 검사가 시행된다. 통과 시, 웹 서버에서 구매자 측에 최종 승인에 관한 메일을 전송한다. 제한시간 내에 구매자가 최종 승인을 하면, 구매자와 판매자 측에 대한 유효성 검사를 시행한다. 이후, 웹 서버에서 릴레이 컨트롤 모듈로 송전 채널을 열기 위한 신호를 보낸다. 이를 수용한 컨트롤러는 채널을 열어주고 송전을 진행한 후 전력 거래가 완료되면 채널을 닫고 웹 서버에 거래 완료 신호를 보낸다.</w:t>
       </w:r>
     </w:p>
     <w:p>
@@ -2103,7 +1716,6 @@
         </w:rPr>
         <w:t xml:space="preserve">3. </w:t>
       </w:r>
-      <w:proofErr w:type="spellStart"/>
       <w:r>
         <w:rPr>
           <w:rFonts w:hint="eastAsia"/>
@@ -2112,18 +1724,7 @@
           <w:sz w:val="24"/>
           <w:szCs w:val="28"/>
         </w:rPr>
-        <w:t>팀원별</w:t>
-      </w:r>
-      <w:proofErr w:type="spellEnd"/>
-      <w:r>
-        <w:rPr>
-          <w:rFonts w:hint="eastAsia"/>
-          <w:b/>
-          <w:bCs/>
-          <w:sz w:val="24"/>
-          <w:szCs w:val="28"/>
-        </w:rPr>
-        <w:t xml:space="preserve"> 역할 분담</w:t>
+        <w:t>팀원별 역할 분담</w:t>
       </w:r>
     </w:p>
     <w:p>
@@ -2171,25 +1772,137 @@
         <w:t>서지상</w:t>
       </w:r>
       <w:r>
-        <w:t xml:space="preserve"> : </w:t>
-      </w:r>
-      <w:proofErr w:type="spellStart"/>
+        <w:t xml:space="preserve"> : BackEnd</w:t>
+      </w:r>
+      <w:r>
+        <w:rPr>
+          <w:rFonts w:hint="eastAsia"/>
+        </w:rPr>
+        <w:t>를 메인으로 담당,</w:t>
+      </w:r>
+      <w:r>
+        <w:t>H/W</w:t>
+      </w:r>
+      <w:r>
+        <w:rPr>
+          <w:rFonts w:hint="eastAsia"/>
+        </w:rPr>
+        <w:t>를 서브로 담당</w:t>
+      </w:r>
+    </w:p>
+    <w:p>
+      <w:pPr>
+        <w:wordWrap w:val="0"/>
+        <w:autoSpaceDE w:val="0"/>
+      </w:pPr>
+      <w:r>
+        <w:tab/>
+      </w:r>
+      <w:r>
+        <w:t xml:space="preserve">- </w:t>
+      </w:r>
+      <w:r>
+        <w:rPr>
+          <w:rFonts w:hint="eastAsia"/>
+        </w:rPr>
+        <w:t xml:space="preserve">장현희 </w:t>
+      </w:r>
+      <w:r>
+        <w:t xml:space="preserve">: </w:t>
+      </w:r>
+      <w:r>
+        <w:rPr>
+          <w:rFonts w:hint="eastAsia"/>
+        </w:rPr>
+        <w:t>F</w:t>
+      </w:r>
+      <w:r>
+        <w:t>rontEnd</w:t>
+      </w:r>
+      <w:r>
+        <w:rPr>
+          <w:rFonts w:hint="eastAsia"/>
+        </w:rPr>
+        <w:t>를 메인으로 담당,</w:t>
+      </w:r>
+      <w:r>
+        <w:t xml:space="preserve"> H/W</w:t>
+      </w:r>
+      <w:r>
+        <w:rPr>
+          <w:rFonts w:hint="eastAsia"/>
+        </w:rPr>
+        <w:t>를 서브로 담당</w:t>
+      </w:r>
+    </w:p>
+    <w:p>
+      <w:pPr>
+        <w:wordWrap w:val="0"/>
+        <w:autoSpaceDE w:val="0"/>
+      </w:pPr>
+      <w:r>
+        <w:tab/>
+      </w:r>
+      <w:r>
+        <w:t xml:space="preserve">- </w:t>
+      </w:r>
+      <w:r>
+        <w:rPr>
+          <w:rFonts w:hint="eastAsia"/>
+        </w:rPr>
+        <w:t>박찬영</w:t>
+      </w:r>
+      <w:r>
+        <w:t xml:space="preserve"> : H/W</w:t>
+      </w:r>
+      <w:r>
+        <w:rPr>
+          <w:rFonts w:hint="eastAsia"/>
+        </w:rPr>
+        <w:t>를 메인으로 담당,F</w:t>
+      </w:r>
+      <w:r>
+        <w:t>rontEnd</w:t>
+      </w:r>
+      <w:r>
+        <w:rPr>
+          <w:rFonts w:hint="eastAsia"/>
+        </w:rPr>
+        <w:t>를 서브로 담당</w:t>
+      </w:r>
+    </w:p>
+    <w:p>
+      <w:pPr>
+        <w:wordWrap w:val="0"/>
+        <w:autoSpaceDE w:val="0"/>
+        <w:rPr>
+          <w:rFonts w:hint="eastAsia"/>
+        </w:rPr>
+      </w:pPr>
+      <w:r>
+        <w:tab/>
+      </w:r>
+      <w:r>
+        <w:t xml:space="preserve">- </w:t>
+      </w:r>
+      <w:r>
+        <w:rPr>
+          <w:rFonts w:hint="eastAsia"/>
+        </w:rPr>
+        <w:t xml:space="preserve">조성우 </w:t>
+      </w:r>
+      <w:r>
+        <w:t>: H/W</w:t>
+      </w:r>
+      <w:r>
+        <w:rPr>
+          <w:rFonts w:hint="eastAsia"/>
+        </w:rPr>
+        <w:t>를 메인으로 담당,</w:t>
+      </w:r>
       <w:r>
         <w:t>BackEnd</w:t>
       </w:r>
-      <w:proofErr w:type="spellEnd"/>
-      <w:r>
-        <w:rPr>
-          <w:rFonts w:hint="eastAsia"/>
-        </w:rPr>
-        <w:t>를 메인으로 담당,</w:t>
-      </w:r>
-      <w:r>
-        <w:t xml:space="preserve"> </w:t>
-      </w:r>
-      <w:r>
-        <w:t>H/W</w:t>
-      </w:r>
       <w:r>
         <w:rPr>
           <w:rFonts w:hint="eastAsia"/>
@@ -2201,136 +1914,16 @@
       <w:pPr>
         <w:wordWrap w:val="0"/>
         <w:autoSpaceDE w:val="0"/>
-      </w:pPr>
-      <w:r>
-        <w:tab/>
-      </w:r>
-      <w:r>
-        <w:t xml:space="preserve">- </w:t>
-      </w:r>
-      <w:r>
-        <w:rPr>
-          <w:rFonts w:hint="eastAsia"/>
-        </w:rPr>
-        <w:t xml:space="preserve">장현희 </w:t>
-      </w:r>
-      <w:r>
-        <w:t xml:space="preserve">: </w:t>
-      </w:r>
-      <w:proofErr w:type="spellStart"/>
-      <w:r>
-        <w:rPr>
-          <w:rFonts w:hint="eastAsia"/>
-        </w:rPr>
-        <w:t>F</w:t>
-      </w:r>
-      <w:r>
-        <w:t>rontEnd</w:t>
-      </w:r>
-      <w:proofErr w:type="spellEnd"/>
-      <w:r>
-        <w:rPr>
-          <w:rFonts w:hint="eastAsia"/>
-        </w:rPr>
-        <w:t>를 메인으로 담당,</w:t>
-      </w:r>
-      <w:r>
-        <w:t xml:space="preserve"> H/W</w:t>
-      </w:r>
-      <w:r>
-        <w:rPr>
-          <w:rFonts w:hint="eastAsia"/>
-        </w:rPr>
-        <w:t>를 서브로 담당</w:t>
-      </w:r>
-    </w:p>
-    <w:p>
-      <w:pPr>
-        <w:wordWrap w:val="0"/>
-        <w:autoSpaceDE w:val="0"/>
-      </w:pPr>
-      <w:r>
-        <w:tab/>
-      </w:r>
-      <w:r>
-        <w:t xml:space="preserve">- </w:t>
-      </w:r>
-      <w:r>
-        <w:rPr>
-          <w:rFonts w:hint="eastAsia"/>
-        </w:rPr>
-        <w:t>박찬영</w:t>
-      </w:r>
-      <w:r>
-        <w:t xml:space="preserve"> : H/W</w:t>
-      </w:r>
-      <w:r>
-        <w:rPr>
-          <w:rFonts w:hint="eastAsia"/>
-        </w:rPr>
-        <w:t>를 메인으로 담당,</w:t>
-      </w:r>
-      <w:r>
-        <w:t xml:space="preserve"> </w:t>
-      </w:r>
-      <w:proofErr w:type="spellStart"/>
-      <w:r>
-        <w:rPr>
-          <w:rFonts w:hint="eastAsia"/>
-        </w:rPr>
-        <w:t>F</w:t>
-      </w:r>
-      <w:r>
-        <w:t>rontEnd</w:t>
-      </w:r>
-      <w:proofErr w:type="spellEnd"/>
-      <w:r>
-        <w:rPr>
-          <w:rFonts w:hint="eastAsia"/>
-        </w:rPr>
-        <w:t>를 서브로 담당</w:t>
-      </w:r>
-    </w:p>
-    <w:p>
-      <w:pPr>
-        <w:wordWrap w:val="0"/>
-        <w:autoSpaceDE w:val="0"/>
-      </w:pPr>
-      <w:r>
-        <w:tab/>
-      </w:r>
-      <w:r>
-        <w:t xml:space="preserve">- </w:t>
-      </w:r>
-      <w:r>
-        <w:rPr>
-          <w:rFonts w:hint="eastAsia"/>
-        </w:rPr>
-        <w:t xml:space="preserve">조성우 </w:t>
-      </w:r>
-      <w:r>
-        <w:t>: H/W</w:t>
-      </w:r>
-      <w:r>
-        <w:rPr>
-          <w:rFonts w:hint="eastAsia"/>
-        </w:rPr>
-        <w:t>를 메인으로 담당,</w:t>
-      </w:r>
-      <w:r>
-        <w:t xml:space="preserve"> </w:t>
-      </w:r>
-      <w:proofErr w:type="spellStart"/>
-      <w:r>
-        <w:t>BackEnd</w:t>
-      </w:r>
-      <w:proofErr w:type="spellEnd"/>
-      <w:r>
-        <w:rPr>
-          <w:rFonts w:hint="eastAsia"/>
-        </w:rPr>
-        <w:t>를 서브로 담당</w:t>
-      </w:r>
+        <w:rPr>
+          <w:rFonts w:hint="eastAsia"/>
+        </w:rPr>
+      </w:pPr>
+    </w:p>
+    <w:p>
+      <w:pPr>
+        <w:wordWrap w:val="0"/>
+        <w:autoSpaceDE w:val="0"/>
+      </w:pPr>
     </w:p>
     <w:p>
       <w:pPr>
@@ -2352,71 +1945,19 @@
       </w:pPr>
       <w:r>
         <w:rPr>
-          <w:rFonts w:ascii="a뉴고딕M" w:eastAsia="a뉴고딕M" w:hAnsi="a뉴고딕M" w:hint="eastAsia"/>
+          <w:rFonts w:ascii="a뉴고딕M" w:eastAsia="a뉴고딕M" w:hAnsi="a뉴고딕M"/>
           <w:b/>
           <w:noProof/>
           <w:color w:val="4472C4" w:themeColor="accent1"/>
           <w:sz w:val="30"/>
           <w:szCs w:val="30"/>
         </w:rPr>
-        <mc:AlternateContent>
-          <mc:Choice Requires="wps">
-            <w:drawing>
-              <wp:anchor distT="0" distB="0" distL="114300" distR="114300" simplePos="0" relativeHeight="251666432" behindDoc="0" locked="0" layoutInCell="1" allowOverlap="1" wp14:anchorId="5C1645C5" wp14:editId="5D7F8BE7">
-                <wp:simplePos x="0" y="0"/>
-                <wp:positionH relativeFrom="column">
-                  <wp:posOffset>53340</wp:posOffset>
-                </wp:positionH>
-                <wp:positionV relativeFrom="paragraph">
-                  <wp:posOffset>393065</wp:posOffset>
-                </wp:positionV>
-                <wp:extent cx="5669280" cy="0"/>
-                <wp:effectExtent l="0" t="0" r="26670" b="19050"/>
-                <wp:wrapNone/>
-                <wp:docPr id="13" name="직선 연결선 13"/>
-                <wp:cNvGraphicFramePr/>
-                <a:graphic xmlns:a="http://schemas.openxmlformats.org/drawingml/2006/main">
-                  <a:graphicData uri="http://schemas.microsoft.com/office/word/2010/wordprocessingShape">
-                    <wps:wsp>
-                      <wps:cNvCnPr/>
-                      <wps:spPr>
-                        <a:xfrm>
-                          <a:off x="0" y="0"/>
-                          <a:ext cx="5669280" cy="0"/>
-                        </a:xfrm>
-                        <a:prstGeom prst="line">
-                          <a:avLst/>
-                        </a:prstGeom>
-                      </wps:spPr>
-                      <wps:style>
-                        <a:lnRef idx="1">
-                          <a:schemeClr val="accent1"/>
-                        </a:lnRef>
-                        <a:fillRef idx="0">
-                          <a:schemeClr val="accent1"/>
-                        </a:fillRef>
-                        <a:effectRef idx="0">
-                          <a:schemeClr val="accent1"/>
-                        </a:effectRef>
-                        <a:fontRef idx="minor">
-                          <a:schemeClr val="tx1"/>
-                        </a:fontRef>
-                      </wps:style>
-                      <wps:bodyPr/>
-                    </wps:wsp>
-                  </a:graphicData>
-                </a:graphic>
-              </wp:anchor>
-            </w:drawing>
-          </mc:Choice>
-          <mc:Fallback>
-            <w:pict>
-              <v:line w14:anchorId="365BF1FD" id="직선 연결선 13" o:spid="_x0000_s1026" style="position:absolute;left:0;text-align:left;z-index:251666432;visibility:visible;mso-wrap-style:square;mso-wrap-distance-left:9pt;mso-wrap-distance-top:0;mso-wrap-distance-right:9pt;mso-wrap-distance-bottom:0;mso-position-horizontal:absolute;mso-position-horizontal-relative:text;mso-position-vertical:absolute;mso-position-vertical-relative:text" from="4.2pt,30.95pt" to="450.6pt,30.95pt" o:gfxdata="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" strokecolor="#4472c4 [3204]" strokeweight=".5pt">
-                <v:stroke joinstyle="miter"/>
-              </v:line>
-            </w:pict>
-          </mc:Fallback>
-        </mc:AlternateContent>
+        <w:lastRenderedPageBreak/>
+        <w:pict>
+          <v:line id="직선 연결선 13" o:spid="_x0000_s1029" style="position:absolute;left:0;text-align:left;z-index:251666432;visibility:visible" from="4.2pt,30.95pt" to="450.6pt,30.95pt" o:gfxdata="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" strokecolor="#4472c4 [3204]" strokeweight=".5pt">
+            <v:stroke joinstyle="miter"/>
+          </v:line>
+        </w:pict>
       </w:r>
       <w:r>
         <w:rPr>
@@ -2439,25 +1980,17 @@
       <w:pPr>
         <w:wordWrap w:val="0"/>
         <w:autoSpaceDE w:val="0"/>
-      </w:pPr>
-    </w:p>
-    <w:p>
-      <w:pPr>
-        <w:wordWrap w:val="0"/>
-        <w:autoSpaceDE w:val="0"/>
         <w:rPr>
           <w:b/>
           <w:bCs/>
         </w:rPr>
       </w:pPr>
-      <w:proofErr w:type="spellStart"/>
       <w:r>
         <w:rPr>
           <w:rFonts w:hint="eastAsia"/>
           <w:b/>
           <w:bCs/>
         </w:rPr>
-        <w:lastRenderedPageBreak/>
         <w:t>구매</w:t>
       </w:r>
       <w:r>
@@ -2466,24 +1999,7 @@
           <w:b/>
           <w:bCs/>
         </w:rPr>
-        <w:t>량</w:t>
-      </w:r>
-      <w:proofErr w:type="spellEnd"/>
-      <w:r>
-        <w:rPr>
-          <w:rFonts w:hint="eastAsia"/>
-          <w:b/>
-          <w:bCs/>
-        </w:rPr>
-        <w:t xml:space="preserve"> </w:t>
-      </w:r>
-      <w:r>
-        <w:rPr>
-          <w:rFonts w:hint="eastAsia"/>
-          <w:b/>
-          <w:bCs/>
-        </w:rPr>
-        <w:t>제한</w:t>
+        <w:t>량제한</w:t>
       </w:r>
       <w:r>
         <w:rPr>
@@ -2562,71 +2078,18 @@
       </w:pPr>
       <w:r>
         <w:rPr>
-          <w:rFonts w:ascii="a뉴고딕M" w:eastAsia="a뉴고딕M" w:hAnsi="a뉴고딕M" w:hint="eastAsia"/>
+          <w:rFonts w:ascii="a뉴고딕M" w:eastAsia="a뉴고딕M" w:hAnsi="a뉴고딕M"/>
           <w:b/>
           <w:noProof/>
           <w:color w:val="4472C4" w:themeColor="accent1"/>
           <w:sz w:val="30"/>
           <w:szCs w:val="30"/>
         </w:rPr>
-        <mc:AlternateContent>
-          <mc:Choice Requires="wps">
-            <w:drawing>
-              <wp:anchor distT="0" distB="0" distL="114300" distR="114300" simplePos="0" relativeHeight="251668480" behindDoc="0" locked="0" layoutInCell="1" allowOverlap="1" wp14:anchorId="2CCDA33E" wp14:editId="67FC537E">
-                <wp:simplePos x="0" y="0"/>
-                <wp:positionH relativeFrom="column">
-                  <wp:posOffset>53340</wp:posOffset>
-                </wp:positionH>
-                <wp:positionV relativeFrom="paragraph">
-                  <wp:posOffset>393065</wp:posOffset>
-                </wp:positionV>
-                <wp:extent cx="5669280" cy="0"/>
-                <wp:effectExtent l="0" t="0" r="26670" b="19050"/>
-                <wp:wrapNone/>
-                <wp:docPr id="14" name="직선 연결선 14"/>
-                <wp:cNvGraphicFramePr/>
-                <a:graphic xmlns:a="http://schemas.openxmlformats.org/drawingml/2006/main">
-                  <a:graphicData uri="http://schemas.microsoft.com/office/word/2010/wordprocessingShape">
-                    <wps:wsp>
-                      <wps:cNvCnPr/>
-                      <wps:spPr>
-                        <a:xfrm>
-                          <a:off x="0" y="0"/>
-                          <a:ext cx="5669280" cy="0"/>
-                        </a:xfrm>
-                        <a:prstGeom prst="line">
-                          <a:avLst/>
-                        </a:prstGeom>
-                      </wps:spPr>
-                      <wps:style>
-                        <a:lnRef idx="1">
-                          <a:schemeClr val="accent1"/>
-                        </a:lnRef>
-                        <a:fillRef idx="0">
-                          <a:schemeClr val="accent1"/>
-                        </a:fillRef>
-                        <a:effectRef idx="0">
-                          <a:schemeClr val="accent1"/>
-                        </a:effectRef>
-                        <a:fontRef idx="minor">
-                          <a:schemeClr val="tx1"/>
-                        </a:fontRef>
-                      </wps:style>
-                      <wps:bodyPr/>
-                    </wps:wsp>
-                  </a:graphicData>
-                </a:graphic>
-              </wp:anchor>
-            </w:drawing>
-          </mc:Choice>
-          <mc:Fallback>
-            <w:pict>
-              <v:line w14:anchorId="49C016E0" id="직선 연결선 14" o:spid="_x0000_s1026" style="position:absolute;left:0;text-align:left;z-index:251668480;visibility:visible;mso-wrap-style:square;mso-wrap-distance-left:9pt;mso-wrap-distance-top:0;mso-wrap-distance-right:9pt;mso-wrap-distance-bottom:0;mso-position-horizontal:absolute;mso-position-horizontal-relative:text;mso-position-vertical:absolute;mso-position-vertical-relative:text" from="4.2pt,30.95pt" to="450.6pt,30.95pt" o:gfxdata="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" strokecolor="#4472c4 [3204]" strokeweight=".5pt">
-                <v:stroke joinstyle="miter"/>
-              </v:line>
-            </w:pict>
-          </mc:Fallback>
-        </mc:AlternateContent>
+        <w:pict>
+          <v:line id="직선 연결선 14" o:spid="_x0000_s1028" style="position:absolute;left:0;text-align:left;z-index:251668480;visibility:visible" from="4.2pt,30.95pt" to="450.6pt,30.95pt" o:gfxdata="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" strokecolor="#4472c4 [3204]" strokeweight=".5pt">
+            <v:stroke joinstyle="miter"/>
+          </v:line>
+        </w:pict>
       </w:r>
       <w:r>
         <w:rPr>
@@ -2667,7 +2130,7 @@
           <w:noProof/>
         </w:rPr>
         <w:drawing>
-          <wp:inline distT="0" distB="0" distL="0" distR="0" wp14:anchorId="1B23CFF7" wp14:editId="5D3FB0B0">
+          <wp:inline distT="0" distB="0" distL="0" distR="0">
             <wp:extent cx="5731510" cy="3072809"/>
             <wp:effectExtent l="0" t="0" r="2540" b="0"/>
             <wp:docPr id="18" name="그림 18"/>
@@ -2713,12 +2176,6 @@
       <w:pPr>
         <w:wordWrap w:val="0"/>
         <w:autoSpaceDE w:val="0"/>
-      </w:pPr>
-    </w:p>
-    <w:p>
-      <w:pPr>
-        <w:wordWrap w:val="0"/>
-        <w:autoSpaceDE w:val="0"/>
         <w:rPr>
           <w:rFonts w:ascii="a뉴고딕M" w:eastAsia="a뉴고딕M" w:hAnsi="a뉴고딕M"/>
           <w:b/>
@@ -2729,71 +2186,18 @@
       </w:pPr>
       <w:r>
         <w:rPr>
-          <w:rFonts w:ascii="a뉴고딕M" w:eastAsia="a뉴고딕M" w:hAnsi="a뉴고딕M" w:hint="eastAsia"/>
+          <w:rFonts w:ascii="a뉴고딕M" w:eastAsia="a뉴고딕M" w:hAnsi="a뉴고딕M"/>
           <w:b/>
           <w:noProof/>
           <w:color w:val="4472C4" w:themeColor="accent1"/>
           <w:sz w:val="30"/>
           <w:szCs w:val="30"/>
         </w:rPr>
-        <mc:AlternateContent>
-          <mc:Choice Requires="wps">
-            <w:drawing>
-              <wp:anchor distT="0" distB="0" distL="114300" distR="114300" simplePos="0" relativeHeight="251670528" behindDoc="0" locked="0" layoutInCell="1" allowOverlap="1" wp14:anchorId="0599CC44" wp14:editId="783DFB3B">
-                <wp:simplePos x="0" y="0"/>
-                <wp:positionH relativeFrom="column">
-                  <wp:posOffset>53340</wp:posOffset>
-                </wp:positionH>
-                <wp:positionV relativeFrom="paragraph">
-                  <wp:posOffset>393065</wp:posOffset>
-                </wp:positionV>
-                <wp:extent cx="5669280" cy="0"/>
-                <wp:effectExtent l="0" t="0" r="26670" b="19050"/>
-                <wp:wrapNone/>
-                <wp:docPr id="19" name="직선 연결선 19"/>
-                <wp:cNvGraphicFramePr/>
-                <a:graphic xmlns:a="http://schemas.openxmlformats.org/drawingml/2006/main">
-                  <a:graphicData uri="http://schemas.microsoft.com/office/word/2010/wordprocessingShape">
-                    <wps:wsp>
-                      <wps:cNvCnPr/>
-                      <wps:spPr>
-                        <a:xfrm>
-                          <a:off x="0" y="0"/>
-                          <a:ext cx="5669280" cy="0"/>
-                        </a:xfrm>
-                        <a:prstGeom prst="line">
-                          <a:avLst/>
-                        </a:prstGeom>
-                      </wps:spPr>
-                      <wps:style>
-                        <a:lnRef idx="1">
-                          <a:schemeClr val="accent1"/>
-                        </a:lnRef>
-                        <a:fillRef idx="0">
-                          <a:schemeClr val="accent1"/>
-                        </a:fillRef>
-                        <a:effectRef idx="0">
-                          <a:schemeClr val="accent1"/>
-                        </a:effectRef>
-                        <a:fontRef idx="minor">
-                          <a:schemeClr val="tx1"/>
-                        </a:fontRef>
-                      </wps:style>
-                      <wps:bodyPr/>
-                    </wps:wsp>
-                  </a:graphicData>
-                </a:graphic>
-              </wp:anchor>
-            </w:drawing>
-          </mc:Choice>
-          <mc:Fallback>
-            <w:pict>
-              <v:line w14:anchorId="4D8A2ABC" id="직선 연결선 19" o:spid="_x0000_s1026" style="position:absolute;left:0;text-align:left;z-index:251670528;visibility:visible;mso-wrap-style:square;mso-wrap-distance-left:9pt;mso-wrap-distance-top:0;mso-wrap-distance-right:9pt;mso-wrap-distance-bottom:0;mso-position-horizontal:absolute;mso-position-horizontal-relative:text;mso-position-vertical:absolute;mso-position-vertical-relative:text" from="4.2pt,30.95pt" to="450.6pt,30.95pt" o:gfxdata="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" strokecolor="#4472c4 [3204]" strokeweight=".5pt">
-                <v:stroke joinstyle="miter"/>
-              </v:line>
-            </w:pict>
-          </mc:Fallback>
-        </mc:AlternateContent>
+        <w:pict>
+          <v:line id="직선 연결선 19" o:spid="_x0000_s1027" style="position:absolute;left:0;text-align:left;z-index:251670528;visibility:visible" from="4.2pt,30.95pt" to="450.6pt,30.95pt" o:gfxdata="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" strokecolor="#4472c4 [3204]" strokeweight=".5pt">
+            <v:stroke joinstyle="miter"/>
+          </v:line>
+        </w:pict>
       </w:r>
       <w:r>
         <w:rPr>
@@ -2816,12 +2220,6 @@
       <w:pPr>
         <w:wordWrap w:val="0"/>
         <w:autoSpaceDE w:val="0"/>
-      </w:pPr>
-    </w:p>
-    <w:p>
-      <w:pPr>
-        <w:wordWrap w:val="0"/>
-        <w:autoSpaceDE w:val="0"/>
         <w:rPr>
           <w:b/>
           <w:bCs/>
@@ -2922,7 +2320,7 @@
           <w:noProof/>
         </w:rPr>
         <w:drawing>
-          <wp:inline distT="0" distB="0" distL="0" distR="0" wp14:anchorId="2F699699" wp14:editId="00C337B7">
+          <wp:inline distT="0" distB="0" distL="0" distR="0">
             <wp:extent cx="3795395" cy="2536190"/>
             <wp:effectExtent l="0" t="0" r="0" b="0"/>
             <wp:docPr id="26" name="그림 26"/>
@@ -2942,7 +2340,7 @@
                     <a:blip r:embed="rId18">
                       <a:extLst>
                         <a:ext uri="{28A0092B-C50C-407E-A947-70E740481C1C}">
-                          <a14:useLocalDpi xmlns:a14="http://schemas.microsoft.com/office/drawing/2010/main" val="0"/>
+                          <a14:useLocalDpi xmlns:a14="http://schemas.microsoft.com/office/drawing/2010/main" xmlns:wps="http://schemas.microsoft.com/office/word/2010/wordprocessingShape" xmlns:wpi="http://schemas.microsoft.com/office/word/2010/wordprocessingInk" xmlns:wpg="http://schemas.microsoft.com/office/word/2010/wordprocessingGroup" xmlns:w16se="http://schemas.microsoft.com/office/word/2015/wordml/symex" xmlns:w16sdtdh="http://schemas.microsoft.com/office/word/2020/wordml/sdtdatahash" xmlns:w16="http://schemas.microsoft.com/office/word/2018/wordml" xmlns:w16cid="http://schemas.microsoft.com/office/word/2016/wordml/cid" xmlns:w16cex="http://schemas.microsoft.com/office/word/2018/wordml/cex" xmlns:w15="http://schemas.microsoft.com/office/word/2012/wordml" xmlns:w14="http://schemas.microsoft.com/office/word/2010/wordml" xmlns:w="http://schemas.openxmlformats.org/wordprocessingml/2006/main" xmlns:w10="urn:schemas-microsoft-com:office:word" xmlns:wp14="http://schemas.microsoft.com/office/word/2010/wordprocessingDrawing" xmlns:v="urn:schemas-microsoft-com:vml" xmlns:o="urn:schemas-microsoft-com:office:office" xmlns:am3d="http://schemas.microsoft.com/office/drawing/2017/model3d" xmlns:aink="http://schemas.microsoft.com/office/drawing/2016/ink" xmlns:mc="http://schemas.openxmlformats.org/markup-compatibility/2006" xmlns:cx8="http://schemas.microsoft.com/office/drawing/2016/5/14/chartex" xmlns:cx7="http://schemas.microsoft.com/office/drawing/2016/5/13/chartex" xmlns:cx6="http://schemas.microsoft.com/office/drawing/2016/5/12/chartex" xmlns:cx5="http://schemas.microsoft.com/office/drawing/2016/5/11/chartex" xmlns:cx4="http://schemas.microsoft.com/office/drawing/2016/5/10/chartex" xmlns:cx3="http://schemas.microsoft.com/office/drawing/2016/5/9/chartex" xmlns:cx2="http://schemas.microsoft.com/office/drawing/2015/10/21/chartex" xmlns:cx1="http://schemas.microsoft.com/office/drawing/2015/9/8/chartex" xmlns:cx="http://schemas.microsoft.com/office/drawing/2014/chartex" xmlns:wpc="http://schemas.microsoft.com/office/word/2010/wordprocessingCanvas" xmlns="" val="0"/>
                         </a:ext>
                       </a:extLst>
                     </a:blip>
@@ -3018,7 +2416,7 @@
           <w:noProof/>
         </w:rPr>
         <w:drawing>
-          <wp:inline distT="0" distB="0" distL="0" distR="0" wp14:anchorId="46B67229" wp14:editId="4191D260">
+          <wp:inline distT="0" distB="0" distL="0" distR="0">
             <wp:extent cx="4968947" cy="1416704"/>
             <wp:effectExtent l="0" t="0" r="3175" b="0"/>
             <wp:docPr id="39" name="그림 39"/>
@@ -3038,7 +2436,7 @@
                     <a:blip r:embed="rId19" cstate="print">
                       <a:extLst>
                         <a:ext uri="{28A0092B-C50C-407E-A947-70E740481C1C}">
-                          <a14:useLocalDpi xmlns:a14="http://schemas.microsoft.com/office/drawing/2010/main" val="0"/>
+                          <a14:useLocalDpi xmlns:a14="http://schemas.microsoft.com/office/drawing/2010/main" xmlns:wps="http://schemas.microsoft.com/office/word/2010/wordprocessingShape" xmlns:wpi="http://schemas.microsoft.com/office/word/2010/wordprocessingInk" xmlns:wpg="http://schemas.microsoft.com/office/word/2010/wordprocessingGroup" xmlns:w16se="http://schemas.microsoft.com/office/word/2015/wordml/symex" xmlns:w16sdtdh="http://schemas.microsoft.com/office/word/2020/wordml/sdtdatahash" xmlns:w16="http://schemas.microsoft.com/office/word/2018/wordml" xmlns:w16cid="http://schemas.microsoft.com/office/word/2016/wordml/cid" xmlns:w16cex="http://schemas.microsoft.com/office/word/2018/wordml/cex" xmlns:w15="http://schemas.microsoft.com/office/word/2012/wordml" xmlns:w14="http://schemas.microsoft.com/office/word/2010/wordml" xmlns:w="http://schemas.openxmlformats.org/wordprocessingml/2006/main" xmlns:w10="urn:schemas-microsoft-com:office:word" xmlns:wp14="http://schemas.microsoft.com/office/word/2010/wordprocessingDrawing" xmlns:v="urn:schemas-microsoft-com:vml" xmlns:o="urn:schemas-microsoft-com:office:office" xmlns:am3d="http://schemas.microsoft.com/office/drawing/2017/model3d" xmlns:aink="http://schemas.microsoft.com/office/drawing/2016/ink" xmlns:mc="http://schemas.openxmlformats.org/markup-compatibility/2006" xmlns:cx8="http://schemas.microsoft.com/office/drawing/2016/5/14/chartex" xmlns:cx7="http://schemas.microsoft.com/office/drawing/2016/5/13/chartex" xmlns:cx6="http://schemas.microsoft.com/office/drawing/2016/5/12/chartex" xmlns:cx5="http://schemas.microsoft.com/office/drawing/2016/5/11/chartex" xmlns:cx4="http://schemas.microsoft.com/office/drawing/2016/5/10/chartex" xmlns:cx3="http://schemas.microsoft.com/office/drawing/2016/5/9/chartex" xmlns:cx2="http://schemas.microsoft.com/office/drawing/2015/10/21/chartex" xmlns:cx1="http://schemas.microsoft.com/office/drawing/2015/9/8/chartex" xmlns:cx="http://schemas.microsoft.com/office/drawing/2014/chartex" xmlns:wpc="http://schemas.microsoft.com/office/word/2010/wordprocessingCanvas" xmlns="" val="0"/>
                         </a:ext>
                       </a:extLst>
                     </a:blip>
@@ -3111,12 +2509,6 @@
       <w:pPr>
         <w:wordWrap w:val="0"/>
         <w:autoSpaceDE w:val="0"/>
-      </w:pPr>
-    </w:p>
-    <w:p>
-      <w:pPr>
-        <w:wordWrap w:val="0"/>
-        <w:autoSpaceDE w:val="0"/>
         <w:rPr>
           <w:b/>
           <w:bCs/>
@@ -3126,31 +2518,21 @@
       </w:pPr>
       <w:r>
         <w:rPr>
-          <w:rFonts w:hint="eastAsia"/>
           <w:b/>
           <w:bCs/>
           <w:sz w:val="24"/>
           <w:szCs w:val="24"/>
         </w:rPr>
-        <w:t xml:space="preserve"> </w:t>
-      </w:r>
-      <w:r>
-        <w:rPr>
+        <w:t>2. MVC</w:t>
+      </w:r>
+      <w:r>
+        <w:rPr>
+          <w:rFonts w:hint="eastAsia"/>
           <w:b/>
           <w:bCs/>
           <w:sz w:val="24"/>
           <w:szCs w:val="24"/>
         </w:rPr>
-        <w:t>2. MVC</w:t>
-      </w:r>
-      <w:r>
-        <w:rPr>
-          <w:rFonts w:hint="eastAsia"/>
-          <w:b/>
-          <w:bCs/>
-          <w:sz w:val="24"/>
-          <w:szCs w:val="24"/>
-        </w:rPr>
         <w:t>패턴을 적용한 기본 서버 구성</w:t>
       </w:r>
     </w:p>
@@ -3185,12 +2567,6 @@
         <w:rPr>
           <w:rFonts w:hint="eastAsia"/>
         </w:rPr>
-        <w:t xml:space="preserve"> </w:t>
-      </w:r>
-      <w:r>
-        <w:rPr>
-          <w:rFonts w:hint="eastAsia"/>
-        </w:rPr>
         <w:t>V</w:t>
       </w:r>
       <w:r>
@@ -3209,16 +2585,8 @@
         <w:rPr>
           <w:rFonts w:hint="eastAsia"/>
         </w:rPr>
-        <w:t xml:space="preserve">을 적용하여 디버깅에 용이하게 </w:t>
-      </w:r>
-      <w:proofErr w:type="spellStart"/>
-      <w:r>
-        <w:rPr>
-          <w:rFonts w:hint="eastAsia"/>
-        </w:rPr>
-        <w:t>만듬</w:t>
-      </w:r>
-      <w:proofErr w:type="spellEnd"/>
+        <w:t>을 적용하여 디버깅에 용이하게 만듬</w:t>
+      </w:r>
     </w:p>
     <w:p>
       <w:pPr>
@@ -3230,7 +2598,7 @@
           <w:noProof/>
         </w:rPr>
         <w:drawing>
-          <wp:anchor distT="0" distB="0" distL="114300" distR="114300" simplePos="0" relativeHeight="251671552" behindDoc="0" locked="0" layoutInCell="1" allowOverlap="1" wp14:anchorId="7E095797" wp14:editId="7D960A25">
+          <wp:anchor distT="0" distB="0" distL="114300" distR="114300" simplePos="0" relativeHeight="251671552" behindDoc="0" locked="0" layoutInCell="1" allowOverlap="1">
             <wp:simplePos x="0" y="0"/>
             <wp:positionH relativeFrom="column">
               <wp:posOffset>2718131</wp:posOffset>
@@ -3258,7 +2626,7 @@
                     <a:blip r:embed="rId20">
                       <a:extLst>
                         <a:ext uri="{28A0092B-C50C-407E-A947-70E740481C1C}">
-                          <a14:useLocalDpi xmlns:a14="http://schemas.microsoft.com/office/drawing/2010/main" val="0"/>
+                          <a14:useLocalDpi xmlns:a14="http://schemas.microsoft.com/office/drawing/2010/main" xmlns:wps="http://schemas.microsoft.com/office/word/2010/wordprocessingShape" xmlns:wpi="http://schemas.microsoft.com/office/word/2010/wordprocessingInk" xmlns:wpg="http://schemas.microsoft.com/office/word/2010/wordprocessingGroup" xmlns:w16se="http://schemas.microsoft.com/office/word/2015/wordml/symex" xmlns:w16sdtdh="http://schemas.microsoft.com/office/word/2020/wordml/sdtdatahash" xmlns:w16="http://schemas.microsoft.com/office/word/2018/wordml" xmlns:w16cid="http://schemas.microsoft.com/office/word/2016/wordml/cid" xmlns:w16cex="http://schemas.microsoft.com/office/word/2018/wordml/cex" xmlns:w15="http://schemas.microsoft.com/office/word/2012/wordml" xmlns:w14="http://schemas.microsoft.com/office/word/2010/wordml" xmlns:w="http://schemas.openxmlformats.org/wordprocessingml/2006/main" xmlns:w10="urn:schemas-microsoft-com:office:word" xmlns:wp14="http://schemas.microsoft.com/office/word/2010/wordprocessingDrawing" xmlns:v="urn:schemas-microsoft-com:vml" xmlns:o="urn:schemas-microsoft-com:office:office" xmlns:am3d="http://schemas.microsoft.com/office/drawing/2017/model3d" xmlns:aink="http://schemas.microsoft.com/office/drawing/2016/ink" xmlns:mc="http://schemas.openxmlformats.org/markup-compatibility/2006" xmlns:cx8="http://schemas.microsoft.com/office/drawing/2016/5/14/chartex" xmlns:cx7="http://schemas.microsoft.com/office/drawing/2016/5/13/chartex" xmlns:cx6="http://schemas.microsoft.com/office/drawing/2016/5/12/chartex" xmlns:cx5="http://schemas.microsoft.com/office/drawing/2016/5/11/chartex" xmlns:cx4="http://schemas.microsoft.com/office/drawing/2016/5/10/chartex" xmlns:cx3="http://schemas.microsoft.com/office/drawing/2016/5/9/chartex" xmlns:cx2="http://schemas.microsoft.com/office/drawing/2015/10/21/chartex" xmlns:cx1="http://schemas.microsoft.com/office/drawing/2015/9/8/chartex" xmlns:cx="http://schemas.microsoft.com/office/drawing/2014/chartex" xmlns:wpc="http://schemas.microsoft.com/office/word/2010/wordprocessingCanvas" xmlns="" val="0"/>
                         </a:ext>
                       </a:extLst>
                     </a:blip>
@@ -3283,12 +2651,6 @@
                 </pic:pic>
               </a:graphicData>
             </a:graphic>
-            <wp14:sizeRelH relativeFrom="margin">
-              <wp14:pctWidth>0</wp14:pctWidth>
-            </wp14:sizeRelH>
-            <wp14:sizeRelV relativeFrom="margin">
-              <wp14:pctHeight>0</wp14:pctHeight>
-            </wp14:sizeRelV>
           </wp:anchor>
         </w:drawing>
       </w:r>
@@ -3297,7 +2659,7 @@
           <w:noProof/>
         </w:rPr>
         <w:drawing>
-          <wp:anchor distT="0" distB="0" distL="114300" distR="114300" simplePos="0" relativeHeight="251672576" behindDoc="0" locked="0" layoutInCell="1" allowOverlap="1" wp14:anchorId="7B8D3612" wp14:editId="5F80FB6B">
+          <wp:anchor distT="0" distB="0" distL="114300" distR="114300" simplePos="0" relativeHeight="251672576" behindDoc="0" locked="0" layoutInCell="1" allowOverlap="1">
             <wp:simplePos x="0" y="0"/>
             <wp:positionH relativeFrom="column">
               <wp:posOffset>2716841</wp:posOffset>
@@ -3325,7 +2687,7 @@
                     <a:blip r:embed="rId21">
                       <a:extLst>
                         <a:ext uri="{28A0092B-C50C-407E-A947-70E740481C1C}">
-                          <a14:useLocalDpi xmlns:a14="http://schemas.microsoft.com/office/drawing/2010/main" val="0"/>
+                          <a14:useLocalDpi xmlns:a14="http://schemas.microsoft.com/office/drawing/2010/main" xmlns:wps="http://schemas.microsoft.com/office/word/2010/wordprocessingShape" xmlns:wpi="http://schemas.microsoft.com/office/word/2010/wordprocessingInk" xmlns:wpg="http://schemas.microsoft.com/office/word/2010/wordprocessingGroup" xmlns:w16se="http://schemas.microsoft.com/office/word/2015/wordml/symex" xmlns:w16sdtdh="http://schemas.microsoft.com/office/word/2020/wordml/sdtdatahash" xmlns:w16="http://schemas.microsoft.com/office/word/2018/wordml" xmlns:w16cid="http://schemas.microsoft.com/office/word/2016/wordml/cid" xmlns:w16cex="http://schemas.microsoft.com/office/word/2018/wordml/cex" xmlns:w15="http://schemas.microsoft.com/office/word/2012/wordml" xmlns:w14="http://schemas.microsoft.com/office/word/2010/wordml" xmlns:w="http://schemas.openxmlformats.org/wordprocessingml/2006/main" xmlns:w10="urn:schemas-microsoft-com:office:word" xmlns:wp14="http://schemas.microsoft.com/office/word/2010/wordprocessingDrawing" xmlns:v="urn:schemas-microsoft-com:vml" xmlns:o="urn:schemas-microsoft-com:office:office" xmlns:am3d="http://schemas.microsoft.com/office/drawing/2017/model3d" xmlns:aink="http://schemas.microsoft.com/office/drawing/2016/ink" xmlns:mc="http://schemas.openxmlformats.org/markup-compatibility/2006" xmlns:cx8="http://schemas.microsoft.com/office/drawing/2016/5/14/chartex" xmlns:cx7="http://schemas.microsoft.com/office/drawing/2016/5/13/chartex" xmlns:cx6="http://schemas.microsoft.com/office/drawing/2016/5/12/chartex" xmlns:cx5="http://schemas.microsoft.com/office/drawing/2016/5/11/chartex" xmlns:cx4="http://schemas.microsoft.com/office/drawing/2016/5/10/chartex" xmlns:cx3="http://schemas.microsoft.com/office/drawing/2016/5/9/chartex" xmlns:cx2="http://schemas.microsoft.com/office/drawing/2015/10/21/chartex" xmlns:cx1="http://schemas.microsoft.com/office/drawing/2015/9/8/chartex" xmlns:cx="http://schemas.microsoft.com/office/drawing/2014/chartex" xmlns:wpc="http://schemas.microsoft.com/office/word/2010/wordprocessingCanvas" xmlns="" val="0"/>
                         </a:ext>
                       </a:extLst>
                     </a:blip>
@@ -3350,12 +2712,6 @@
                 </pic:pic>
               </a:graphicData>
             </a:graphic>
-            <wp14:sizeRelH relativeFrom="margin">
-              <wp14:pctWidth>0</wp14:pctWidth>
-            </wp14:sizeRelH>
-            <wp14:sizeRelV relativeFrom="margin">
-              <wp14:pctHeight>0</wp14:pctHeight>
-            </wp14:sizeRelV>
           </wp:anchor>
         </w:drawing>
       </w:r>
@@ -3367,7 +2723,7 @@
           <w:noProof/>
         </w:rPr>
         <w:drawing>
-          <wp:inline distT="0" distB="0" distL="0" distR="0" wp14:anchorId="1D4AB5F9" wp14:editId="5F5DEEEE">
+          <wp:inline distT="0" distB="0" distL="0" distR="0">
             <wp:extent cx="2466975" cy="2966732"/>
             <wp:effectExtent l="0" t="0" r="0" b="5080"/>
             <wp:docPr id="41" name="그림 41"/>
@@ -3387,7 +2743,7 @@
                     <a:blip r:embed="rId22">
                       <a:extLst>
                         <a:ext uri="{28A0092B-C50C-407E-A947-70E740481C1C}">
-                          <a14:useLocalDpi xmlns:a14="http://schemas.microsoft.com/office/drawing/2010/main" val="0"/>
+                          <a14:useLocalDpi xmlns:a14="http://schemas.microsoft.com/office/drawing/2010/main" xmlns:wps="http://schemas.microsoft.com/office/word/2010/wordprocessingShape" xmlns:wpi="http://schemas.microsoft.com/office/word/2010/wordprocessingInk" xmlns:wpg="http://schemas.microsoft.com/office/word/2010/wordprocessingGroup" xmlns:w16se="http://schemas.microsoft.com/office/word/2015/wordml/symex" xmlns:w16sdtdh="http://schemas.microsoft.com/office/word/2020/wordml/sdtdatahash" xmlns:w16="http://schemas.microsoft.com/office/word/2018/wordml" xmlns:w16cid="http://schemas.microsoft.com/office/word/2016/wordml/cid" xmlns:w16cex="http://schemas.microsoft.com/office/word/2018/wordml/cex" xmlns:w15="http://schemas.microsoft.com/office/word/2012/wordml" xmlns:w14="http://schemas.microsoft.com/office/word/2010/wordml" xmlns:w="http://schemas.openxmlformats.org/wordprocessingml/2006/main" xmlns:w10="urn:schemas-microsoft-com:office:word" xmlns:wp14="http://schemas.microsoft.com/office/word/2010/wordprocessingDrawing" xmlns:v="urn:schemas-microsoft-com:vml" xmlns:o="urn:schemas-microsoft-com:office:office" xmlns:am3d="http://schemas.microsoft.com/office/drawing/2017/model3d" xmlns:aink="http://schemas.microsoft.com/office/drawing/2016/ink" xmlns:mc="http://schemas.openxmlformats.org/markup-compatibility/2006" xmlns:cx8="http://schemas.microsoft.com/office/drawing/2016/5/14/chartex" xmlns:cx7="http://schemas.microsoft.com/office/drawing/2016/5/13/chartex" xmlns:cx6="http://schemas.microsoft.com/office/drawing/2016/5/12/chartex" xmlns:cx5="http://schemas.microsoft.com/office/drawing/2016/5/11/chartex" xmlns:cx4="http://schemas.microsoft.com/office/drawing/2016/5/10/chartex" xmlns:cx3="http://schemas.microsoft.com/office/drawing/2016/5/9/chartex" xmlns:cx2="http://schemas.microsoft.com/office/drawing/2015/10/21/chartex" xmlns:cx1="http://schemas.microsoft.com/office/drawing/2015/9/8/chartex" xmlns:cx="http://schemas.microsoft.com/office/drawing/2014/chartex" xmlns:wpc="http://schemas.microsoft.com/office/word/2010/wordprocessingCanvas" xmlns="" val="0"/>
                         </a:ext>
                       </a:extLst>
                     </a:blip>
@@ -3427,12 +2783,6 @@
         <w:wordWrap w:val="0"/>
         <w:autoSpaceDE w:val="0"/>
       </w:pPr>
-      <w:r>
-        <w:rPr>
-          <w:rFonts w:hint="eastAsia"/>
-        </w:rPr>
-        <w:t xml:space="preserve"> </w:t>
-      </w:r>
     </w:p>
     <w:p>
       <w:pPr>
@@ -3523,7 +2873,7 @@
           <w:noProof/>
         </w:rPr>
         <w:drawing>
-          <wp:inline distT="0" distB="0" distL="0" distR="0" wp14:anchorId="5BAFA1FE" wp14:editId="7C581813">
+          <wp:inline distT="0" distB="0" distL="0" distR="0">
             <wp:extent cx="3633047" cy="3657600"/>
             <wp:effectExtent l="0" t="0" r="5715" b="0"/>
             <wp:docPr id="15" name="그림 15"/>
@@ -3595,7 +2945,7 @@
           <w:noProof/>
         </w:rPr>
         <w:drawing>
-          <wp:inline distT="0" distB="0" distL="0" distR="0" wp14:anchorId="4D3DF86E" wp14:editId="08FEDF81">
+          <wp:inline distT="0" distB="0" distL="0" distR="0">
             <wp:extent cx="3639820" cy="4037837"/>
             <wp:effectExtent l="0" t="0" r="0" b="1270"/>
             <wp:docPr id="16" name="그림 16"/>
@@ -3660,7 +3010,7 @@
           <w:noProof/>
         </w:rPr>
         <w:drawing>
-          <wp:inline distT="0" distB="0" distL="0" distR="0" wp14:anchorId="40958FE3" wp14:editId="1EC3CFA4">
+          <wp:inline distT="0" distB="0" distL="0" distR="0">
             <wp:extent cx="3640347" cy="3709717"/>
             <wp:effectExtent l="0" t="0" r="0" b="5080"/>
             <wp:docPr id="7" name="그림 7"/>
@@ -3706,9 +3056,6 @@
         <w:t>-</w:t>
       </w:r>
       <w:r>
-        <w:t xml:space="preserve"> </w:t>
-      </w:r>
-      <w:r>
         <w:rPr>
           <w:rFonts w:hint="eastAsia"/>
         </w:rPr>
@@ -3861,7 +3208,7 @@
           <w:noProof/>
         </w:rPr>
         <w:drawing>
-          <wp:inline distT="0" distB="0" distL="0" distR="0" wp14:anchorId="345EECB7" wp14:editId="3867CACA">
+          <wp:inline distT="0" distB="0" distL="0" distR="0">
             <wp:extent cx="4671695" cy="3225165"/>
             <wp:effectExtent l="0" t="0" r="0" b="0"/>
             <wp:docPr id="3" name="그림 3"/>
@@ -3876,7 +3223,7 @@
                     <pic:cNvPicPr/>
                   </pic:nvPicPr>
                   <pic:blipFill>
-                    <a:blip r:embed="rId26"/>
+                    <a:blip r:embed="rId26" cstate="print"/>
                     <a:stretch>
                       <a:fillRect/>
                     </a:stretch>
@@ -3922,15 +3269,7 @@
         <w:t xml:space="preserve">파일 </w:t>
       </w:r>
       <w:r>
-        <w:t xml:space="preserve">구성에 따라 뼈대가 되는 파일들을 각 </w:t>
-      </w:r>
-      <w:proofErr w:type="spellStart"/>
-      <w:r>
-        <w:t>라우트에</w:t>
-      </w:r>
-      <w:proofErr w:type="spellEnd"/>
-      <w:r>
-        <w:t xml:space="preserve"> 맞게 라우팅 함</w:t>
+        <w:t>구성에 따라 뼈대가 되는 파일들을 각 라우트에 맞게 라우팅 함</w:t>
       </w:r>
     </w:p>
     <w:p>
@@ -3946,7 +3285,7 @@
           <w:noProof/>
         </w:rPr>
         <w:drawing>
-          <wp:inline distT="0" distB="0" distL="0" distR="0" wp14:anchorId="7626AEEF" wp14:editId="45120886">
+          <wp:inline distT="0" distB="0" distL="0" distR="0">
             <wp:extent cx="4701540" cy="1130300"/>
             <wp:effectExtent l="0" t="0" r="3810" b="0"/>
             <wp:docPr id="25" name="그림 25"/>
@@ -3966,7 +3305,7 @@
                     <a:blip r:embed="rId27">
                       <a:extLst>
                         <a:ext uri="{28A0092B-C50C-407E-A947-70E740481C1C}">
-                          <a14:useLocalDpi xmlns:a14="http://schemas.microsoft.com/office/drawing/2010/main" val="0"/>
+                          <a14:useLocalDpi xmlns:a14="http://schemas.microsoft.com/office/drawing/2010/main" xmlns:wps="http://schemas.microsoft.com/office/word/2010/wordprocessingShape" xmlns:wpi="http://schemas.microsoft.com/office/word/2010/wordprocessingInk" xmlns:wpg="http://schemas.microsoft.com/office/word/2010/wordprocessingGroup" xmlns:w16se="http://schemas.microsoft.com/office/word/2015/wordml/symex" xmlns:w16sdtdh="http://schemas.microsoft.com/office/word/2020/wordml/sdtdatahash" xmlns:w16="http://schemas.microsoft.com/office/word/2018/wordml" xmlns:w16cid="http://schemas.microsoft.com/office/word/2016/wordml/cid" xmlns:w16cex="http://schemas.microsoft.com/office/word/2018/wordml/cex" xmlns:w15="http://schemas.microsoft.com/office/word/2012/wordml" xmlns:w14="http://schemas.microsoft.com/office/word/2010/wordml" xmlns:w="http://schemas.openxmlformats.org/wordprocessingml/2006/main" xmlns:w10="urn:schemas-microsoft-com:office:word" xmlns:wp14="http://schemas.microsoft.com/office/word/2010/wordprocessingDrawing" xmlns:v="urn:schemas-microsoft-com:vml" xmlns:o="urn:schemas-microsoft-com:office:office" xmlns:am3d="http://schemas.microsoft.com/office/drawing/2017/model3d" xmlns:aink="http://schemas.microsoft.com/office/drawing/2016/ink" xmlns:mc="http://schemas.openxmlformats.org/markup-compatibility/2006" xmlns:cx8="http://schemas.microsoft.com/office/drawing/2016/5/14/chartex" xmlns:cx7="http://schemas.microsoft.com/office/drawing/2016/5/13/chartex" xmlns:cx6="http://schemas.microsoft.com/office/drawing/2016/5/12/chartex" xmlns:cx5="http://schemas.microsoft.com/office/drawing/2016/5/11/chartex" xmlns:cx4="http://schemas.microsoft.com/office/drawing/2016/5/10/chartex" xmlns:cx3="http://schemas.microsoft.com/office/drawing/2016/5/9/chartex" xmlns:cx2="http://schemas.microsoft.com/office/drawing/2015/10/21/chartex" xmlns:cx1="http://schemas.microsoft.com/office/drawing/2015/9/8/chartex" xmlns:cx="http://schemas.microsoft.com/office/drawing/2014/chartex" xmlns:wpc="http://schemas.microsoft.com/office/word/2010/wordprocessingCanvas" xmlns="" val="0"/>
                         </a:ext>
                       </a:extLst>
                     </a:blip>
@@ -4015,43 +3354,20 @@
       <w:pPr>
         <w:wordWrap w:val="0"/>
         <w:autoSpaceDE w:val="0"/>
-      </w:pPr>
-    </w:p>
-    <w:p>
-      <w:pPr>
-        <w:wordWrap w:val="0"/>
-        <w:autoSpaceDE w:val="0"/>
-      </w:pPr>
-    </w:p>
-    <w:p>
-      <w:pPr>
-        <w:wordWrap w:val="0"/>
-        <w:autoSpaceDE w:val="0"/>
-      </w:pPr>
-      <w:r>
-        <w:tab/>
-      </w:r>
-    </w:p>
-    <w:p>
-      <w:pPr>
-        <w:wordWrap w:val="0"/>
-        <w:autoSpaceDE w:val="0"/>
-      </w:pPr>
-      <w:r>
+        <w:jc w:val="center"/>
+        <w:rPr>
+          <w:rFonts w:hint="eastAsia"/>
+        </w:rPr>
+      </w:pPr>
+      <w:r>
+        <w:rPr>
+          <w:noProof/>
+        </w:rPr>
         <w:lastRenderedPageBreak/>
-        <w:tab/>
-      </w:r>
-      <w:r>
-        <w:tab/>
-      </w:r>
-      <w:r>
-        <w:rPr>
-          <w:noProof/>
-        </w:rPr>
         <w:drawing>
-          <wp:inline distT="0" distB="0" distL="0" distR="0" wp14:anchorId="46F0028E" wp14:editId="2740DC20">
-            <wp:extent cx="5287992" cy="3397536"/>
-            <wp:effectExtent l="0" t="0" r="8255" b="0"/>
+          <wp:inline distT="0" distB="0" distL="0" distR="0">
+            <wp:extent cx="5469515" cy="3514164"/>
+            <wp:effectExtent l="19050" t="0" r="0" b="0"/>
             <wp:docPr id="22" name="그림 22"/>
             <wp:cNvGraphicFramePr>
               <a:graphicFrameLocks xmlns:a="http://schemas.openxmlformats.org/drawingml/2006/main" noChangeAspect="1"/>
@@ -4069,7 +3385,7 @@
                     <a:blip r:embed="rId28" cstate="print">
                       <a:extLst>
                         <a:ext uri="{28A0092B-C50C-407E-A947-70E740481C1C}">
-                          <a14:useLocalDpi xmlns:a14="http://schemas.microsoft.com/office/drawing/2010/main" val="0"/>
+                          <a14:useLocalDpi xmlns:a14="http://schemas.microsoft.com/office/drawing/2010/main" xmlns:wps="http://schemas.microsoft.com/office/word/2010/wordprocessingShape" xmlns:wpi="http://schemas.microsoft.com/office/word/2010/wordprocessingInk" xmlns:wpg="http://schemas.microsoft.com/office/word/2010/wordprocessingGroup" xmlns:w16se="http://schemas.microsoft.com/office/word/2015/wordml/symex" xmlns:w16sdtdh="http://schemas.microsoft.com/office/word/2020/wordml/sdtdatahash" xmlns:w16="http://schemas.microsoft.com/office/word/2018/wordml" xmlns:w16cid="http://schemas.microsoft.com/office/word/2016/wordml/cid" xmlns:w16cex="http://schemas.microsoft.com/office/word/2018/wordml/cex" xmlns:w15="http://schemas.microsoft.com/office/word/2012/wordml" xmlns:w14="http://schemas.microsoft.com/office/word/2010/wordml" xmlns:w="http://schemas.openxmlformats.org/wordprocessingml/2006/main" xmlns:w10="urn:schemas-microsoft-com:office:word" xmlns:wp14="http://schemas.microsoft.com/office/word/2010/wordprocessingDrawing" xmlns:v="urn:schemas-microsoft-com:vml" xmlns:o="urn:schemas-microsoft-com:office:office" xmlns:am3d="http://schemas.microsoft.com/office/drawing/2017/model3d" xmlns:aink="http://schemas.microsoft.com/office/drawing/2016/ink" xmlns:mc="http://schemas.openxmlformats.org/markup-compatibility/2006" xmlns:cx8="http://schemas.microsoft.com/office/drawing/2016/5/14/chartex" xmlns:cx7="http://schemas.microsoft.com/office/drawing/2016/5/13/chartex" xmlns:cx6="http://schemas.microsoft.com/office/drawing/2016/5/12/chartex" xmlns:cx5="http://schemas.microsoft.com/office/drawing/2016/5/11/chartex" xmlns:cx4="http://schemas.microsoft.com/office/drawing/2016/5/10/chartex" xmlns:cx3="http://schemas.microsoft.com/office/drawing/2016/5/9/chartex" xmlns:cx2="http://schemas.microsoft.com/office/drawing/2015/10/21/chartex" xmlns:cx1="http://schemas.microsoft.com/office/drawing/2015/9/8/chartex" xmlns:cx="http://schemas.microsoft.com/office/drawing/2014/chartex" xmlns:wpc="http://schemas.microsoft.com/office/word/2010/wordprocessingCanvas" xmlns="" val="0"/>
                         </a:ext>
                       </a:extLst>
                     </a:blip>
@@ -4081,7 +3397,7 @@
                   <pic:spPr bwMode="auto">
                     <a:xfrm>
                       <a:off x="0" y="0"/>
-                      <a:ext cx="5292537" cy="3400456"/>
+                      <a:ext cx="5474076" cy="3517094"/>
                     </a:xfrm>
                     <a:prstGeom prst="rect">
                       <a:avLst/>
@@ -4102,20 +3418,30 @@
       <w:pPr>
         <w:wordWrap w:val="0"/>
         <w:autoSpaceDE w:val="0"/>
-      </w:pPr>
-      <w:r>
-        <w:lastRenderedPageBreak/>
-        <w:tab/>
-      </w:r>
+        <w:jc w:val="center"/>
+        <w:rPr>
+          <w:rFonts w:hint="eastAsia"/>
+        </w:rPr>
+      </w:pPr>
+    </w:p>
+    <w:p>
+      <w:pPr>
+        <w:wordWrap w:val="0"/>
+        <w:autoSpaceDE w:val="0"/>
+        <w:jc w:val="center"/>
+        <w:rPr>
+          <w:rFonts w:hint="eastAsia"/>
+        </w:rPr>
+      </w:pPr>
       <w:r>
         <w:rPr>
           <w:noProof/>
         </w:rPr>
         <w:drawing>
-          <wp:inline distT="0" distB="0" distL="0" distR="0" wp14:anchorId="62939B0E" wp14:editId="2103B2BB">
+          <wp:inline distT="0" distB="0" distL="0" distR="0">
             <wp:extent cx="5253487" cy="3665855"/>
             <wp:effectExtent l="0" t="0" r="4445" b="0"/>
-            <wp:docPr id="23" name="그림 23"/>
+            <wp:docPr id="2" name="그림 23"/>
             <wp:cNvGraphicFramePr>
               <a:graphicFrameLocks xmlns:a="http://schemas.openxmlformats.org/drawingml/2006/main" noChangeAspect="1"/>
             </wp:cNvGraphicFramePr>
@@ -4132,7 +3458,7 @@
                     <a:blip r:embed="rId29" cstate="print">
                       <a:extLst>
                         <a:ext uri="{28A0092B-C50C-407E-A947-70E740481C1C}">
-                          <a14:useLocalDpi xmlns:a14="http://schemas.microsoft.com/office/drawing/2010/main" val="0"/>
+                          <a14:useLocalDpi xmlns:a14="http://schemas.microsoft.com/office/drawing/2010/main" xmlns:wps="http://schemas.microsoft.com/office/word/2010/wordprocessingShape" xmlns:wpi="http://schemas.microsoft.com/office/word/2010/wordprocessingInk" xmlns:wpg="http://schemas.microsoft.com/office/word/2010/wordprocessingGroup" xmlns:w16se="http://schemas.microsoft.com/office/word/2015/wordml/symex" xmlns:w16sdtdh="http://schemas.microsoft.com/office/word/2020/wordml/sdtdatahash" xmlns:w16="http://schemas.microsoft.com/office/word/2018/wordml" xmlns:w16cid="http://schemas.microsoft.com/office/word/2016/wordml/cid" xmlns:w16cex="http://schemas.microsoft.com/office/word/2018/wordml/cex" xmlns:w15="http://schemas.microsoft.com/office/word/2012/wordml" xmlns:w14="http://schemas.microsoft.com/office/word/2010/wordml" xmlns:w="http://schemas.openxmlformats.org/wordprocessingml/2006/main" xmlns:w10="urn:schemas-microsoft-com:office:word" xmlns:wp14="http://schemas.microsoft.com/office/word/2010/wordprocessingDrawing" xmlns:v="urn:schemas-microsoft-com:vml" xmlns:o="urn:schemas-microsoft-com:office:office" xmlns:am3d="http://schemas.microsoft.com/office/drawing/2017/model3d" xmlns:aink="http://schemas.microsoft.com/office/drawing/2016/ink" xmlns:mc="http://schemas.openxmlformats.org/markup-compatibility/2006" xmlns:cx8="http://schemas.microsoft.com/office/drawing/2016/5/14/chartex" xmlns:cx7="http://schemas.microsoft.com/office/drawing/2016/5/13/chartex" xmlns:cx6="http://schemas.microsoft.com/office/drawing/2016/5/12/chartex" xmlns:cx5="http://schemas.microsoft.com/office/drawing/2016/5/11/chartex" xmlns:cx4="http://schemas.microsoft.com/office/drawing/2016/5/10/chartex" xmlns:cx3="http://schemas.microsoft.com/office/drawing/2016/5/9/chartex" xmlns:cx2="http://schemas.microsoft.com/office/drawing/2015/10/21/chartex" xmlns:cx1="http://schemas.microsoft.com/office/drawing/2015/9/8/chartex" xmlns:cx="http://schemas.microsoft.com/office/drawing/2014/chartex" xmlns:wpc="http://schemas.microsoft.com/office/word/2010/wordprocessingCanvas" xmlns="" val="0"/>
                         </a:ext>
                       </a:extLst>
                     </a:blip>
@@ -4160,15 +3486,27 @@
           </wp:inline>
         </w:drawing>
       </w:r>
-      <w:r>
-        <w:tab/>
-      </w:r>
+    </w:p>
+    <w:p>
+      <w:pPr>
+        <w:wordWrap w:val="0"/>
+        <w:autoSpaceDE w:val="0"/>
+        <w:jc w:val="center"/>
+      </w:pPr>
+    </w:p>
+    <w:p>
+      <w:pPr>
+        <w:wordWrap w:val="0"/>
+        <w:autoSpaceDE w:val="0"/>
+        <w:jc w:val="center"/>
+      </w:pPr>
       <w:r>
         <w:rPr>
           <w:noProof/>
         </w:rPr>
+        <w:lastRenderedPageBreak/>
         <w:drawing>
-          <wp:inline distT="0" distB="0" distL="0" distR="0" wp14:anchorId="7CC4AF9B" wp14:editId="06482B2C">
+          <wp:inline distT="0" distB="0" distL="0" distR="0">
             <wp:extent cx="5262113" cy="4087237"/>
             <wp:effectExtent l="0" t="0" r="0" b="8890"/>
             <wp:docPr id="17" name="그림 17"/>
@@ -4188,7 +3526,7 @@
                     <a:blip r:embed="rId30">
                       <a:extLst>
                         <a:ext uri="{28A0092B-C50C-407E-A947-70E740481C1C}">
-                          <a14:useLocalDpi xmlns:a14="http://schemas.microsoft.com/office/drawing/2010/main" val="0"/>
+                          <a14:useLocalDpi xmlns:a14="http://schemas.microsoft.com/office/drawing/2010/main" xmlns:wps="http://schemas.microsoft.com/office/word/2010/wordprocessingShape" xmlns:wpi="http://schemas.microsoft.com/office/word/2010/wordprocessingInk" xmlns:wpg="http://schemas.microsoft.com/office/word/2010/wordprocessingGroup" xmlns:w16se="http://schemas.microsoft.com/office/word/2015/wordml/symex" xmlns:w16sdtdh="http://schemas.microsoft.com/office/word/2020/wordml/sdtdatahash" xmlns:w16="http://schemas.microsoft.com/office/word/2018/wordml" xmlns:w16cid="http://schemas.microsoft.com/office/word/2016/wordml/cid" xmlns:w16cex="http://schemas.microsoft.com/office/word/2018/wordml/cex" xmlns:w15="http://schemas.microsoft.com/office/word/2012/wordml" xmlns:w14="http://schemas.microsoft.com/office/word/2010/wordml" xmlns:w="http://schemas.openxmlformats.org/wordprocessingml/2006/main" xmlns:w10="urn:schemas-microsoft-com:office:word" xmlns:wp14="http://schemas.microsoft.com/office/word/2010/wordprocessingDrawing" xmlns:v="urn:schemas-microsoft-com:vml" xmlns:o="urn:schemas-microsoft-com:office:office" xmlns:am3d="http://schemas.microsoft.com/office/drawing/2017/model3d" xmlns:aink="http://schemas.microsoft.com/office/drawing/2016/ink" xmlns:mc="http://schemas.openxmlformats.org/markup-compatibility/2006" xmlns:cx8="http://schemas.microsoft.com/office/drawing/2016/5/14/chartex" xmlns:cx7="http://schemas.microsoft.com/office/drawing/2016/5/13/chartex" xmlns:cx6="http://schemas.microsoft.com/office/drawing/2016/5/12/chartex" xmlns:cx5="http://schemas.microsoft.com/office/drawing/2016/5/11/chartex" xmlns:cx4="http://schemas.microsoft.com/office/drawing/2016/5/10/chartex" xmlns:cx3="http://schemas.microsoft.com/office/drawing/2016/5/9/chartex" xmlns:cx2="http://schemas.microsoft.com/office/drawing/2015/10/21/chartex" xmlns:cx1="http://schemas.microsoft.com/office/drawing/2015/9/8/chartex" xmlns:cx="http://schemas.microsoft.com/office/drawing/2014/chartex" xmlns:wpc="http://schemas.microsoft.com/office/word/2010/wordprocessingCanvas" xmlns="" val="0"/>
                         </a:ext>
                       </a:extLst>
                     </a:blip>
@@ -4242,18 +3580,6 @@
         <w:t>파일이 연결됨</w:t>
       </w:r>
     </w:p>
-    <w:p>
-      <w:pPr>
-        <w:wordWrap w:val="0"/>
-        <w:autoSpaceDE w:val="0"/>
-      </w:pPr>
-    </w:p>
-    <w:p>
-      <w:pPr>
-        <w:wordWrap w:val="0"/>
-        <w:autoSpaceDE w:val="0"/>
-      </w:pPr>
-    </w:p>
     <w:sectPr>
       <w:pgSz w:w="11906" w:h="16838"/>
       <w:pgMar w:top="1701" w:right="1440" w:bottom="1440" w:left="1440" w:header="851" w:footer="992" w:gutter="0"/>
@@ -4265,8 +3591,8 @@
 </file>
 
 <file path=word/endnotes.xml><?xml version="1.0" encoding="utf-8"?>
-<w:endnotes xmlns:wpc="http://schemas.microsoft.com/office/word/2010/wordprocessingCanvas" xmlns:cx="http://schemas.microsoft.com/office/drawing/2014/chartex" xmlns:cx1="http://schemas.microsoft.com/office/drawing/2015/9/8/chartex" xmlns:cx2="http://schemas.microsoft.com/office/drawing/2015/10/21/chartex" xmlns:cx3="http://schemas.microsoft.com/office/drawing/2016/5/9/chartex" xmlns:cx4="http://schemas.microsoft.com/office/drawing/2016/5/10/chartex" xmlns:cx5="http://schemas.microsoft.com/office/drawing/2016/5/11/chartex" xmlns:cx6="http://schemas.microsoft.com/office/drawing/2016/5/12/chartex" xmlns:cx7="http://schemas.microsoft.com/office/drawing/2016/5/13/chartex" xmlns:cx8="http://schemas.microsoft.com/office/drawing/2016/5/14/chartex" xmlns:mc="http://schemas.openxmlformats.org/markup-compatibility/2006" xmlns:aink="http://schemas.microsoft.com/office/drawing/2016/ink" xmlns:am3d="http://schemas.microsoft.com/office/drawing/2017/model3d" xmlns:o="urn:schemas-microsoft-com:office:office" xmlns:r="http://schemas.openxmlformats.org/officeDocument/2006/relationships" xmlns:m="http://schemas.openxmlformats.org/officeDocument/2006/math" xmlns:v="urn:schemas-microsoft-com:vml" xmlns:wp14="http://schemas.microsoft.com/office/word/2010/wordprocessingDrawing" xmlns:wp="http://schemas.openxmlformats.org/drawingml/2006/wordprocessingDrawing" xmlns:w10="urn:schemas-microsoft-com:office:word" xmlns:w="http://schemas.openxmlformats.org/wordprocessingml/2006/main" xmlns:w14="http://schemas.microsoft.com/office/word/2010/wordml" xmlns:w15="http://schemas.microsoft.com/office/word/2012/wordml" xmlns:w16cex="http://schemas.microsoft.com/office/word/2018/wordml/cex" xmlns:w16cid="http://schemas.microsoft.com/office/word/2016/wordml/cid" xmlns:w16="http://schemas.microsoft.com/office/word/2018/wordml" xmlns:w16sdtdh="http://schemas.microsoft.com/office/word/2020/wordml/sdtdatahash" xmlns:w16se="http://schemas.microsoft.com/office/word/2015/wordml/symex" xmlns:wpg="http://schemas.microsoft.com/office/word/2010/wordprocessingGroup" xmlns:wpi="http://schemas.microsoft.com/office/word/2010/wordprocessingInk" xmlns:wne="http://schemas.microsoft.com/office/word/2006/wordml" xmlns:wps="http://schemas.microsoft.com/office/word/2010/wordprocessingShape" mc:Ignorable="w14 w15 w16se w16cid w16 w16cex w16sdtdh wp14">
-  <w:endnote w:type="separator" w:id="-1">
+<w:endnotes xmlns:ve="http://schemas.openxmlformats.org/markup-compatibility/2006" xmlns:o="urn:schemas-microsoft-com:office:office" xmlns:r="http://schemas.openxmlformats.org/officeDocument/2006/relationships" xmlns:m="http://schemas.openxmlformats.org/officeDocument/2006/math" xmlns:v="urn:schemas-microsoft-com:vml" xmlns:wp="http://schemas.openxmlformats.org/drawingml/2006/wordprocessingDrawing" xmlns:w10="urn:schemas-microsoft-com:office:word" xmlns:w="http://schemas.openxmlformats.org/wordprocessingml/2006/main" xmlns:wne="http://schemas.microsoft.com/office/word/2006/wordml">
+  <w:endnote w:type="separator" w:id="0">
     <w:p>
       <w:pPr>
         <w:spacing w:line="240" w:lineRule="auto"/>
@@ -4276,7 +3602,7 @@
       </w:r>
     </w:p>
   </w:endnote>
-  <w:endnote w:type="continuationSeparator" w:id="0">
+  <w:endnote w:type="continuationSeparator" w:id="1">
     <w:p>
       <w:pPr>
         <w:spacing w:line="240" w:lineRule="auto"/>
@@ -4290,8 +3616,8 @@
 </file>
 
 <file path=word/footnotes.xml><?xml version="1.0" encoding="utf-8"?>
-<w:footnotes xmlns:wpc="http://schemas.microsoft.com/office/word/2010/wordprocessingCanvas" xmlns:cx="http://schemas.microsoft.com/office/drawing/2014/chartex" xmlns:cx1="http://schemas.microsoft.com/office/drawing/2015/9/8/chartex" xmlns:cx2="http://schemas.microsoft.com/office/drawing/2015/10/21/chartex" xmlns:cx3="http://schemas.microsoft.com/office/drawing/2016/5/9/chartex" xmlns:cx4="http://schemas.microsoft.com/office/drawing/2016/5/10/chartex" xmlns:cx5="http://schemas.microsoft.com/office/drawing/2016/5/11/chartex" xmlns:cx6="http://schemas.microsoft.com/office/drawing/2016/5/12/chartex" xmlns:cx7="http://schemas.microsoft.com/office/drawing/2016/5/13/chartex" xmlns:cx8="http://schemas.microsoft.com/office/drawing/2016/5/14/chartex" xmlns:mc="http://schemas.openxmlformats.org/markup-compatibility/2006" xmlns:aink="http://schemas.microsoft.com/office/drawing/2016/ink" xmlns:am3d="http://schemas.microsoft.com/office/drawing/2017/model3d" xmlns:o="urn:schemas-microsoft-com:office:office" xmlns:r="http://schemas.openxmlformats.org/officeDocument/2006/relationships" xmlns:m="http://schemas.openxmlformats.org/officeDocument/2006/math" xmlns:v="urn:schemas-microsoft-com:vml" xmlns:wp14="http://schemas.microsoft.com/office/word/2010/wordprocessingDrawing" xmlns:wp="http://schemas.openxmlformats.org/drawingml/2006/wordprocessingDrawing" xmlns:w10="urn:schemas-microsoft-com:office:word" xmlns:w="http://schemas.openxmlformats.org/wordprocessingml/2006/main" xmlns:w14="http://schemas.microsoft.com/office/word/2010/wordml" xmlns:w15="http://schemas.microsoft.com/office/word/2012/wordml" xmlns:w16cex="http://schemas.microsoft.com/office/word/2018/wordml/cex" xmlns:w16cid="http://schemas.microsoft.com/office/word/2016/wordml/cid" xmlns:w16="http://schemas.microsoft.com/office/word/2018/wordml" xmlns:w16sdtdh="http://schemas.microsoft.com/office/word/2020/wordml/sdtdatahash" xmlns:w16se="http://schemas.microsoft.com/office/word/2015/wordml/symex" xmlns:wpg="http://schemas.microsoft.com/office/word/2010/wordprocessingGroup" xmlns:wpi="http://schemas.microsoft.com/office/word/2010/wordprocessingInk" xmlns:wne="http://schemas.microsoft.com/office/word/2006/wordml" xmlns:wps="http://schemas.microsoft.com/office/word/2010/wordprocessingShape" mc:Ignorable="w14 w15 w16se w16cid w16 w16cex w16sdtdh wp14">
-  <w:footnote w:type="separator" w:id="-1">
+<w:footnotes xmlns:ve="http://schemas.openxmlformats.org/markup-compatibility/2006" xmlns:o="urn:schemas-microsoft-com:office:office" xmlns:r="http://schemas.openxmlformats.org/officeDocument/2006/relationships" xmlns:m="http://schemas.openxmlformats.org/officeDocument/2006/math" xmlns:v="urn:schemas-microsoft-com:vml" xmlns:wp="http://schemas.openxmlformats.org/drawingml/2006/wordprocessingDrawing" xmlns:w10="urn:schemas-microsoft-com:office:word" xmlns:w="http://schemas.openxmlformats.org/wordprocessingml/2006/main" xmlns:wne="http://schemas.microsoft.com/office/word/2006/wordml">
+  <w:footnote w:type="separator" w:id="0">
     <w:p>
       <w:pPr>
         <w:spacing w:line="240" w:lineRule="auto"/>
@@ -4301,7 +3627,7 @@
       </w:r>
     </w:p>
   </w:footnote>
-  <w:footnote w:type="continuationSeparator" w:id="0">
+  <w:footnote w:type="continuationSeparator" w:id="1">
     <w:p>
       <w:pPr>
         <w:spacing w:line="240" w:lineRule="auto"/>
@@ -4315,8 +3641,8 @@
 </file>
 
 <file path=word/numbering.xml><?xml version="1.0" encoding="utf-8"?>
-<w:numbering xmlns:wpc="http://schemas.microsoft.com/office/word/2010/wordprocessingCanvas" xmlns:cx="http://schemas.microsoft.com/office/drawing/2014/chartex" xmlns:cx1="http://schemas.microsoft.com/office/drawing/2015/9/8/chartex" xmlns:cx2="http://schemas.microsoft.com/office/drawing/2015/10/21/chartex" xmlns:cx3="http://schemas.microsoft.com/office/drawing/2016/5/9/chartex" xmlns:cx4="http://schemas.microsoft.com/office/drawing/2016/5/10/chartex" xmlns:cx5="http://schemas.microsoft.com/office/drawing/2016/5/11/chartex" xmlns:cx6="http://schemas.microsoft.com/office/drawing/2016/5/12/chartex" xmlns:cx7="http://schemas.microsoft.com/office/drawing/2016/5/13/chartex" xmlns:cx8="http://schemas.microsoft.com/office/drawing/2016/5/14/chartex" xmlns:mc="http://schemas.openxmlformats.org/markup-compatibility/2006" xmlns:aink="http://schemas.microsoft.com/office/drawing/2016/ink" xmlns:am3d="http://schemas.microsoft.com/office/drawing/2017/model3d" xmlns:o="urn:schemas-microsoft-com:office:office" xmlns:r="http://schemas.openxmlformats.org/officeDocument/2006/relationships" xmlns:m="http://schemas.openxmlformats.org/officeDocument/2006/math" xmlns:v="urn:schemas-microsoft-com:vml" xmlns:wp14="http://schemas.microsoft.com/office/word/2010/wordprocessingDrawing" xmlns:wp="http://schemas.openxmlformats.org/drawingml/2006/wordprocessingDrawing" xmlns:w10="urn:schemas-microsoft-com:office:word" xmlns:w="http://schemas.openxmlformats.org/wordprocessingml/2006/main" xmlns:w14="http://schemas.microsoft.com/office/word/2010/wordml" xmlns:w15="http://schemas.microsoft.com/office/word/2012/wordml" xmlns:w16cex="http://schemas.microsoft.com/office/word/2018/wordml/cex" xmlns:w16cid="http://schemas.microsoft.com/office/word/2016/wordml/cid" xmlns:w16="http://schemas.microsoft.com/office/word/2018/wordml" xmlns:w16sdtdh="http://schemas.microsoft.com/office/word/2020/wordml/sdtdatahash" xmlns:w16se="http://schemas.microsoft.com/office/word/2015/wordml/symex" xmlns:wpg="http://schemas.microsoft.com/office/word/2010/wordprocessingGroup" xmlns:wpi="http://schemas.microsoft.com/office/word/2010/wordprocessingInk" xmlns:wne="http://schemas.microsoft.com/office/word/2006/wordml" xmlns:wps="http://schemas.microsoft.com/office/word/2010/wordprocessingShape" mc:Ignorable="w14 w15 w16se w16cid w16 w16cex w16sdtdh wp14">
-  <w:abstractNum w:abstractNumId="0" w15:restartNumberingAfterBreak="0">
+<w:numbering xmlns:ve="http://schemas.openxmlformats.org/markup-compatibility/2006" xmlns:o="urn:schemas-microsoft-com:office:office" xmlns:r="http://schemas.openxmlformats.org/officeDocument/2006/relationships" xmlns:m="http://schemas.openxmlformats.org/officeDocument/2006/math" xmlns:v="urn:schemas-microsoft-com:vml" xmlns:wp="http://schemas.openxmlformats.org/drawingml/2006/wordprocessingDrawing" xmlns:w10="urn:schemas-microsoft-com:office:word" xmlns:w="http://schemas.openxmlformats.org/wordprocessingml/2006/main" xmlns:wne="http://schemas.microsoft.com/office/word/2006/wordml">
+  <w:abstractNum w:abstractNumId="0">
     <w:nsid w:val="581E3369"/>
     <w:multiLevelType w:val="hybridMultilevel"/>
     <w:tmpl w:val="018E0EF0"/>
@@ -4429,7 +3755,7 @@
       </w:rPr>
     </w:lvl>
   </w:abstractNum>
-  <w:abstractNum w:abstractNumId="1" w15:restartNumberingAfterBreak="0">
+  <w:abstractNum w:abstractNumId="1">
     <w:nsid w:val="7CDA1AD0"/>
     <w:multiLevelType w:val="hybridMultilevel"/>
     <w:tmpl w:val="2B9A05D2"/>
@@ -4551,7 +3877,7 @@
 </file>
 
 <file path=word/styles.xml><?xml version="1.0" encoding="utf-8"?>
-<w:styles xmlns:mc="http://schemas.openxmlformats.org/markup-compatibility/2006" xmlns:r="http://schemas.openxmlformats.org/officeDocument/2006/relationships" xmlns:w="http://schemas.openxmlformats.org/wordprocessingml/2006/main" xmlns:w14="http://schemas.microsoft.com/office/word/2010/wordml" xmlns:w15="http://schemas.microsoft.com/office/word/2012/wordml" xmlns:w16cex="http://schemas.microsoft.com/office/word/2018/wordml/cex" xmlns:w16cid="http://schemas.microsoft.com/office/word/2016/wordml/cid" xmlns:w16="http://schemas.microsoft.com/office/word/2018/wordml" xmlns:w16sdtdh="http://schemas.microsoft.com/office/word/2020/wordml/sdtdatahash" xmlns:w16se="http://schemas.microsoft.com/office/word/2015/wordml/symex" mc:Ignorable="w14 w15 w16se w16cid w16 w16cex w16sdtdh">
+<w:styles xmlns:r="http://schemas.openxmlformats.org/officeDocument/2006/relationships" xmlns:w="http://schemas.openxmlformats.org/wordprocessingml/2006/main">
   <w:docDefaults>
     <w:rPrDefault>
       <w:rPr>
@@ -4568,387 +3894,149 @@
       </w:pPr>
     </w:pPrDefault>
   </w:docDefaults>
-  <w:latentStyles w:defLockedState="0" w:defUIPriority="99" w:defSemiHidden="0" w:defUnhideWhenUsed="0" w:defQFormat="0" w:count="376">
-    <w:lsdException w:name="Normal" w:uiPriority="0" w:qFormat="1"/>
-    <w:lsdException w:name="heading 1" w:uiPriority="9" w:qFormat="1"/>
-    <w:lsdException w:name="heading 2" w:semiHidden="1" w:uiPriority="9" w:unhideWhenUsed="1" w:qFormat="1"/>
-    <w:lsdException w:name="heading 3" w:semiHidden="1" w:uiPriority="9" w:unhideWhenUsed="1" w:qFormat="1"/>
-    <w:lsdException w:name="heading 4" w:semiHidden="1" w:uiPriority="9" w:unhideWhenUsed="1" w:qFormat="1"/>
-    <w:lsdException w:name="heading 5" w:semiHidden="1" w:uiPriority="9" w:unhideWhenUsed="1" w:qFormat="1"/>
-    <w:lsdException w:name="heading 6" w:semiHidden="1" w:uiPriority="9" w:unhideWhenUsed="1" w:qFormat="1"/>
-    <w:lsdException w:name="heading 7" w:semiHidden="1" w:uiPriority="9" w:unhideWhenUsed="1" w:qFormat="1"/>
-    <w:lsdException w:name="heading 8" w:semiHidden="1" w:uiPriority="9" w:unhideWhenUsed="1" w:qFormat="1"/>
-    <w:lsdException w:name="heading 9" w:semiHidden="1" w:uiPriority="9" w:unhideWhenUsed="1" w:qFormat="1"/>
-    <w:lsdException w:name="index 1" w:semiHidden="1" w:unhideWhenUsed="1"/>
-    <w:lsdException w:name="index 2" w:semiHidden="1" w:unhideWhenUsed="1"/>
-    <w:lsdException w:name="index 3" w:semiHidden="1" w:unhideWhenUsed="1"/>
-    <w:lsdException w:name="index 4" w:semiHidden="1" w:unhideWhenUsed="1"/>
-    <w:lsdException w:name="index 5" w:semiHidden="1" w:unhideWhenUsed="1"/>
-    <w:lsdException w:name="index 6" w:semiHidden="1" w:unhideWhenUsed="1"/>
-    <w:lsdException w:name="index 7" w:semiHidden="1" w:unhideWhenUsed="1"/>
-    <w:lsdException w:name="index 8" w:semiHidden="1" w:unhideWhenUsed="1"/>
-    <w:lsdException w:name="index 9" w:semiHidden="1" w:unhideWhenUsed="1"/>
-    <w:lsdException w:name="toc 1" w:semiHidden="1" w:uiPriority="39" w:unhideWhenUsed="1"/>
-    <w:lsdException w:name="toc 2" w:semiHidden="1" w:uiPriority="39" w:unhideWhenUsed="1"/>
-    <w:lsdException w:name="toc 3" w:semiHidden="1" w:uiPriority="39" w:unhideWhenUsed="1"/>
-    <w:lsdException w:name="toc 4" w:semiHidden="1" w:uiPriority="39" w:unhideWhenUsed="1"/>
-    <w:lsdException w:name="toc 5" w:semiHidden="1" w:uiPriority="39" w:unhideWhenUsed="1"/>
-    <w:lsdException w:name="toc 6" w:semiHidden="1" w:uiPriority="39" w:unhideWhenUsed="1"/>
-    <w:lsdException w:name="toc 7" w:semiHidden="1" w:uiPriority="39" w:unhideWhenUsed="1"/>
-    <w:lsdException w:name="toc 8" w:semiHidden="1" w:uiPriority="39" w:unhideWhenUsed="1"/>
-    <w:lsdException w:name="toc 9" w:semiHidden="1" w:uiPriority="39" w:unhideWhenUsed="1"/>
-    <w:lsdException w:name="Normal Indent" w:semiHidden="1" w:unhideWhenUsed="1"/>
-    <w:lsdException w:name="footnote text" w:semiHidden="1" w:unhideWhenUsed="1"/>
-    <w:lsdException w:name="annotation text" w:semiHidden="1" w:unhideWhenUsed="1"/>
-    <w:lsdException w:name="header" w:semiHidden="1" w:unhideWhenUsed="1"/>
-    <w:lsdException w:name="footer" w:semiHidden="1" w:unhideWhenUsed="1"/>
-    <w:lsdException w:name="index heading" w:semiHidden="1" w:unhideWhenUsed="1"/>
-    <w:lsdException w:name="caption" w:semiHidden="1" w:uiPriority="35" w:unhideWhenUsed="1" w:qFormat="1"/>
-    <w:lsdException w:name="table of figures" w:semiHidden="1" w:unhideWhenUsed="1"/>
-    <w:lsdException w:name="envelope address" w:semiHidden="1" w:unhideWhenUsed="1"/>
-    <w:lsdException w:name="envelope return" w:semiHidden="1" w:unhideWhenUsed="1"/>
-    <w:lsdException w:name="footnote reference" w:semiHidden="1" w:unhideWhenUsed="1"/>
-    <w:lsdException w:name="annotation reference" w:semiHidden="1" w:unhideWhenUsed="1"/>
-    <w:lsdException w:name="line number" w:semiHidden="1" w:unhideWhenUsed="1"/>
-    <w:lsdException w:name="page number" w:semiHidden="1" w:unhideWhenUsed="1"/>
-    <w:lsdException w:name="endnote reference" w:semiHidden="1" w:unhideWhenUsed="1"/>
-    <w:lsdException w:name="endnote text" w:semiHidden="1" w:unhideWhenUsed="1"/>
-    <w:lsdException w:name="table of authorities" w:semiHidden="1" w:unhideWhenUsed="1"/>
-    <w:lsdException w:name="macro" w:semiHidden="1" w:unhideWhenUsed="1"/>
-    <w:lsdException w:name="toa heading" w:semiHidden="1" w:unhideWhenUsed="1"/>
-    <w:lsdException w:name="List" w:semiHidden="1" w:unhideWhenUsed="1"/>
-    <w:lsdException w:name="List Bullet" w:semiHidden="1" w:unhideWhenUsed="1"/>
-    <w:lsdException w:name="List Number" w:semiHidden="1" w:unhideWhenUsed="1"/>
-    <w:lsdException w:name="List 2" w:semiHidden="1" w:unhideWhenUsed="1"/>
-    <w:lsdException w:name="List 3" w:semiHidden="1" w:unhideWhenUsed="1"/>
-    <w:lsdException w:name="List 4" w:semiHidden="1" w:unhideWhenUsed="1"/>
-    <w:lsdException w:name="List 5" w:semiHidden="1" w:unhideWhenUsed="1"/>
-    <w:lsdException w:name="List Bullet 2" w:semiHidden="1" w:unhideWhenUsed="1"/>
-    <w:lsdException w:name="List Bullet 3" w:semiHidden="1" w:unhideWhenUsed="1"/>
-    <w:lsdException w:name="List Bullet 4" w:semiHidden="1" w:unhideWhenUsed="1"/>
-    <w:lsdException w:name="List Bullet 5" w:semiHidden="1" w:unhideWhenUsed="1"/>
-    <w:lsdException w:name="List Number 2" w:semiHidden="1" w:unhideWhenUsed="1"/>
-    <w:lsdException w:name="List Number 3" w:semiHidden="1" w:unhideWhenUsed="1"/>
-    <w:lsdException w:name="List Number 4" w:semiHidden="1" w:unhideWhenUsed="1"/>
-    <w:lsdException w:name="List Number 5" w:semiHidden="1" w:unhideWhenUsed="1"/>
-    <w:lsdException w:name="Title" w:uiPriority="10" w:qFormat="1"/>
-    <w:lsdException w:name="Closing" w:semiHidden="1" w:unhideWhenUsed="1"/>
-    <w:lsdException w:name="Signature" w:semiHidden="1" w:unhideWhenUsed="1"/>
-    <w:lsdException w:name="Default Paragraph Font" w:semiHidden="1" w:uiPriority="1" w:unhideWhenUsed="1"/>
-    <w:lsdException w:name="Body Text" w:semiHidden="1" w:unhideWhenUsed="1"/>
-    <w:lsdException w:name="Body Text Indent" w:semiHidden="1" w:unhideWhenUsed="1"/>
-    <w:lsdException w:name="List Continue" w:semiHidden="1" w:unhideWhenUsed="1"/>
-    <w:lsdException w:name="List Continue 2" w:semiHidden="1" w:unhideWhenUsed="1"/>
-    <w:lsdException w:name="List Continue 3" w:semiHidden="1" w:unhideWhenUsed="1"/>
-    <w:lsdException w:name="List Continue 4" w:semiHidden="1" w:unhideWhenUsed="1"/>
-    <w:lsdException w:name="List Continue 5" w:semiHidden="1" w:unhideWhenUsed="1"/>
-    <w:lsdException w:name="Message Header" w:semiHidden="1" w:unhideWhenUsed="1"/>
-    <w:lsdException w:name="Subtitle" w:uiPriority="11" w:qFormat="1"/>
-    <w:lsdException w:name="Salutation" w:semiHidden="1" w:unhideWhenUsed="1"/>
-    <w:lsdException w:name="Date" w:semiHidden="1" w:unhideWhenUsed="1"/>
-    <w:lsdException w:name="Body Text First Indent" w:semiHidden="1" w:unhideWhenUsed="1"/>
-    <w:lsdException w:name="Body Text First Indent 2" w:semiHidden="1" w:unhideWhenUsed="1"/>
-    <w:lsdException w:name="Note Heading" w:semiHidden="1" w:unhideWhenUsed="1"/>
-    <w:lsdException w:name="Body Text 2" w:semiHidden="1" w:unhideWhenUsed="1"/>
-    <w:lsdException w:name="Body Text 3" w:semiHidden="1" w:unhideWhenUsed="1"/>
-    <w:lsdException w:name="Body Text Indent 2" w:semiHidden="1" w:unhideWhenUsed="1"/>
-    <w:lsdException w:name="Body Text Indent 3" w:semiHidden="1" w:unhideWhenUsed="1"/>
-    <w:lsdException w:name="Block Text" w:semiHidden="1" w:unhideWhenUsed="1"/>
-    <w:lsdException w:name="Hyperlink" w:semiHidden="1" w:unhideWhenUsed="1"/>
-    <w:lsdException w:name="FollowedHyperlink" w:semiHidden="1" w:unhideWhenUsed="1"/>
-    <w:lsdException w:name="Strong" w:uiPriority="22" w:qFormat="1"/>
-    <w:lsdException w:name="Emphasis" w:uiPriority="20" w:qFormat="1"/>
-    <w:lsdException w:name="Document Map" w:semiHidden="1" w:unhideWhenUsed="1"/>
-    <w:lsdException w:name="Plain Text" w:semiHidden="1" w:unhideWhenUsed="1"/>
-    <w:lsdException w:name="E-mail Signature" w:semiHidden="1" w:unhideWhenUsed="1"/>
-    <w:lsdException w:name="HTML Top of Form" w:semiHidden="1" w:unhideWhenUsed="1"/>
-    <w:lsdException w:name="HTML Bottom of Form" w:semiHidden="1" w:unhideWhenUsed="1"/>
-    <w:lsdException w:name="Normal (Web)" w:semiHidden="1" w:unhideWhenUsed="1"/>
-    <w:lsdException w:name="HTML Acronym" w:semiHidden="1" w:unhideWhenUsed="1"/>
-    <w:lsdException w:name="HTML Address" w:semiHidden="1" w:unhideWhenUsed="1"/>
-    <w:lsdException w:name="HTML Cite" w:semiHidden="1" w:unhideWhenUsed="1"/>
-    <w:lsdException w:name="HTML Code" w:semiHidden="1" w:unhideWhenUsed="1"/>
-    <w:lsdException w:name="HTML Definition" w:semiHidden="1" w:unhideWhenUsed="1"/>
-    <w:lsdException w:name="HTML Keyboard" w:semiHidden="1" w:unhideWhenUsed="1"/>
-    <w:lsdException w:name="HTML Preformatted" w:semiHidden="1" w:unhideWhenUsed="1"/>
-    <w:lsdException w:name="HTML Sample" w:semiHidden="1" w:unhideWhenUsed="1"/>
-    <w:lsdException w:name="HTML Typewriter" w:semiHidden="1" w:unhideWhenUsed="1"/>
-    <w:lsdException w:name="HTML Variable" w:semiHidden="1" w:unhideWhenUsed="1"/>
-    <w:lsdException w:name="Normal Table" w:semiHidden="1" w:unhideWhenUsed="1"/>
-    <w:lsdException w:name="annotation subject" w:semiHidden="1" w:unhideWhenUsed="1"/>
-    <w:lsdException w:name="No List" w:semiHidden="1" w:unhideWhenUsed="1"/>
-    <w:lsdException w:name="Outline List 1" w:semiHidden="1" w:unhideWhenUsed="1"/>
-    <w:lsdException w:name="Outline List 2" w:semiHidden="1" w:unhideWhenUsed="1"/>
-    <w:lsdException w:name="Outline List 3" w:semiHidden="1" w:unhideWhenUsed="1"/>
-    <w:lsdException w:name="Table Simple 1" w:semiHidden="1" w:unhideWhenUsed="1"/>
-    <w:lsdException w:name="Table Simple 2" w:semiHidden="1" w:unhideWhenUsed="1"/>
-    <w:lsdException w:name="Table Simple 3" w:semiHidden="1" w:unhideWhenUsed="1"/>
-    <w:lsdException w:name="Table Classic 1" w:semiHidden="1" w:unhideWhenUsed="1"/>
-    <w:lsdException w:name="Table Classic 2" w:semiHidden="1" w:unhideWhenUsed="1"/>
-    <w:lsdException w:name="Table Classic 3" w:semiHidden="1" w:unhideWhenUsed="1"/>
-    <w:lsdException w:name="Table Classic 4" w:semiHidden="1" w:unhideWhenUsed="1"/>
-    <w:lsdException w:name="Table Colorful 1" w:semiHidden="1" w:unhideWhenUsed="1"/>
-    <w:lsdException w:name="Table Colorful 2" w:semiHidden="1" w:unhideWhenUsed="1"/>
-    <w:lsdException w:name="Table Colorful 3" w:semiHidden="1" w:unhideWhenUsed="1"/>
-    <w:lsdException w:name="Table Columns 1" w:semiHidden="1" w:unhideWhenUsed="1"/>
-    <w:lsdException w:name="Table Columns 2" w:semiHidden="1" w:unhideWhenUsed="1"/>
-    <w:lsdException w:name="Table Columns 3" w:semiHidden="1" w:unhideWhenUsed="1"/>
-    <w:lsdException w:name="Table Columns 4" w:semiHidden="1" w:unhideWhenUsed="1"/>
-    <w:lsdException w:name="Table Columns 5" w:semiHidden="1" w:unhideWhenUsed="1"/>
-    <w:lsdException w:name="Table Grid 1" w:semiHidden="1" w:unhideWhenUsed="1"/>
-    <w:lsdException w:name="Table Grid 2" w:semiHidden="1" w:unhideWhenUsed="1"/>
-    <w:lsdException w:name="Table Grid 3" w:semiHidden="1" w:unhideWhenUsed="1"/>
-    <w:lsdException w:name="Table Grid 4" w:semiHidden="1" w:unhideWhenUsed="1"/>
-    <w:lsdException w:name="Table Grid 5" w:semiHidden="1" w:unhideWhenUsed="1"/>
-    <w:lsdException w:name="Table Grid 6" w:semiHidden="1" w:unhideWhenUsed="1"/>
-    <w:lsdException w:name="Table Grid 7" w:semiHidden="1" w:unhideWhenUsed="1"/>
-    <w:lsdException w:name="Table Grid 8" w:semiHidden="1" w:unhideWhenUsed="1"/>
-    <w:lsdException w:name="Table List 1" w:semiHidden="1" w:unhideWhenUsed="1"/>
-    <w:lsdException w:name="Table List 2" w:semiHidden="1" w:unhideWhenUsed="1"/>
-    <w:lsdException w:name="Table List 3" w:semiHidden="1" w:unhideWhenUsed="1"/>
-    <w:lsdException w:name="Table List 4" w:semiHidden="1" w:unhideWhenUsed="1"/>
-    <w:lsdException w:name="Table List 5" w:semiHidden="1" w:unhideWhenUsed="1"/>
-    <w:lsdException w:name="Table List 6" w:semiHidden="1" w:unhideWhenUsed="1"/>
-    <w:lsdException w:name="Table List 7" w:semiHidden="1" w:unhideWhenUsed="1"/>
-    <w:lsdException w:name="Table List 8" w:semiHidden="1" w:unhideWhenUsed="1"/>
-    <w:lsdException w:name="Table 3D effects 1" w:semiHidden="1" w:unhideWhenUsed="1"/>
-    <w:lsdException w:name="Table 3D effects 2" w:semiHidden="1" w:unhideWhenUsed="1"/>
-    <w:lsdException w:name="Table 3D effects 3" w:semiHidden="1" w:unhideWhenUsed="1"/>
-    <w:lsdException w:name="Table Contemporary" w:semiHidden="1" w:unhideWhenUsed="1"/>
-    <w:lsdException w:name="Table Elegant" w:semiHidden="1" w:unhideWhenUsed="1"/>
-    <w:lsdException w:name="Table Professional" w:semiHidden="1" w:unhideWhenUsed="1"/>
-    <w:lsdException w:name="Table Subtle 1" w:semiHidden="1" w:unhideWhenUsed="1"/>
-    <w:lsdException w:name="Table Subtle 2" w:semiHidden="1" w:unhideWhenUsed="1"/>
-    <w:lsdException w:name="Table Web 1" w:semiHidden="1" w:unhideWhenUsed="1"/>
-    <w:lsdException w:name="Table Web 2" w:semiHidden="1" w:unhideWhenUsed="1"/>
-    <w:lsdException w:name="Table Web 3" w:semiHidden="1" w:unhideWhenUsed="1"/>
-    <w:lsdException w:name="Balloon Text" w:semiHidden="1" w:unhideWhenUsed="1"/>
-    <w:lsdException w:name="Table Grid" w:uiPriority="39"/>
-    <w:lsdException w:name="Table Theme" w:semiHidden="1" w:unhideWhenUsed="1"/>
-    <w:lsdException w:name="Placeholder Text" w:semiHidden="1"/>
-    <w:lsdException w:name="No Spacing" w:uiPriority="1" w:qFormat="1"/>
-    <w:lsdException w:name="Light Shading" w:uiPriority="60"/>
-    <w:lsdException w:name="Light List" w:uiPriority="61"/>
-    <w:lsdException w:name="Light Grid" w:uiPriority="62"/>
-    <w:lsdException w:name="Medium Shading 1" w:uiPriority="63"/>
-    <w:lsdException w:name="Medium Shading 2" w:uiPriority="64"/>
-    <w:lsdException w:name="Medium List 1" w:uiPriority="65"/>
-    <w:lsdException w:name="Medium List 2" w:uiPriority="66"/>
-    <w:lsdException w:name="Medium Grid 1" w:uiPriority="67"/>
-    <w:lsdException w:name="Medium Grid 2" w:uiPriority="68"/>
-    <w:lsdException w:name="Medium Grid 3" w:uiPriority="69"/>
-    <w:lsdException w:name="Dark List" w:uiPriority="70"/>
-    <w:lsdException w:name="Colorful Shading" w:uiPriority="71"/>
-    <w:lsdException w:name="Colorful List" w:uiPriority="72"/>
-    <w:lsdException w:name="Colorful Grid" w:uiPriority="73"/>
-    <w:lsdException w:name="Light Shading Accent 1" w:uiPriority="60"/>
-    <w:lsdException w:name="Light List Accent 1" w:uiPriority="61"/>
-    <w:lsdException w:name="Light Grid Accent 1" w:uiPriority="62"/>
-    <w:lsdException w:name="Medium Shading 1 Accent 1" w:uiPriority="63"/>
-    <w:lsdException w:name="Medium Shading 2 Accent 1" w:uiPriority="64"/>
-    <w:lsdException w:name="Medium List 1 Accent 1" w:uiPriority="65"/>
-    <w:lsdException w:name="Revision" w:semiHidden="1"/>
-    <w:lsdException w:name="List Paragraph" w:uiPriority="34" w:qFormat="1"/>
-    <w:lsdException w:name="Quote" w:uiPriority="29" w:qFormat="1"/>
-    <w:lsdException w:name="Intense Quote" w:uiPriority="30" w:qFormat="1"/>
-    <w:lsdException w:name="Medium List 2 Accent 1" w:uiPriority="66"/>
-    <w:lsdException w:name="Medium Grid 1 Accent 1" w:uiPriority="67"/>
-    <w:lsdException w:name="Medium Grid 2 Accent 1" w:uiPriority="68"/>
-    <w:lsdException w:name="Medium Grid 3 Accent 1" w:uiPriority="69"/>
-    <w:lsdException w:name="Dark List Accent 1" w:uiPriority="70"/>
-    <w:lsdException w:name="Colorful Shading Accent 1" w:uiPriority="71"/>
-    <w:lsdException w:name="Colorful List Accent 1" w:uiPriority="72"/>
-    <w:lsdException w:name="Colorful Grid Accent 1" w:uiPriority="73"/>
-    <w:lsdException w:name="Light Shading Accent 2" w:uiPriority="60"/>
-    <w:lsdException w:name="Light List Accent 2" w:uiPriority="61"/>
-    <w:lsdException w:name="Light Grid Accent 2" w:uiPriority="62"/>
-    <w:lsdException w:name="Medium Shading 1 Accent 2" w:uiPriority="63"/>
-    <w:lsdException w:name="Medium Shading 2 Accent 2" w:uiPriority="64"/>
-    <w:lsdException w:name="Medium List 1 Accent 2" w:uiPriority="65"/>
-    <w:lsdException w:name="Medium List 2 Accent 2" w:uiPriority="66"/>
-    <w:lsdException w:name="Medium Grid 1 Accent 2" w:uiPriority="67"/>
-    <w:lsdException w:name="Medium Grid 2 Accent 2" w:uiPriority="68"/>
-    <w:lsdException w:name="Medium Grid 3 Accent 2" w:uiPriority="69"/>
-    <w:lsdException w:name="Dark List Accent 2" w:uiPriority="70"/>
-    <w:lsdException w:name="Colorful Shading Accent 2" w:uiPriority="71"/>
-    <w:lsdException w:name="Colorful List Accent 2" w:uiPriority="72"/>
-    <w:lsdException w:name="Colorful Grid Accent 2" w:uiPriority="73"/>
-    <w:lsdException w:name="Light Shading Accent 3" w:uiPriority="60"/>
-    <w:lsdException w:name="Light List Accent 3" w:uiPriority="61"/>
-    <w:lsdException w:name="Light Grid Accent 3" w:uiPriority="62"/>
-    <w:lsdException w:name="Medium Shading 1 Accent 3" w:uiPriority="63"/>
-    <w:lsdException w:name="Medium Shading 2 Accent 3" w:uiPriority="64"/>
-    <w:lsdException w:name="Medium List 1 Accent 3" w:uiPriority="65"/>
-    <w:lsdException w:name="Medium List 2 Accent 3" w:uiPriority="66"/>
-    <w:lsdException w:name="Medium Grid 1 Accent 3" w:uiPriority="67"/>
-    <w:lsdException w:name="Medium Grid 2 Accent 3" w:uiPriority="68"/>
-    <w:lsdException w:name="Medium Grid 3 Accent 3" w:uiPriority="69"/>
-    <w:lsdException w:name="Dark List Accent 3" w:uiPriority="70"/>
-    <w:lsdException w:name="Colorful Shading Accent 3" w:uiPriority="71"/>
-    <w:lsdException w:name="Colorful List Accent 3" w:uiPriority="72"/>
-    <w:lsdException w:name="Colorful Grid Accent 3" w:uiPriority="73"/>
-    <w:lsdException w:name="Light Shading Accent 4" w:uiPriority="60"/>
-    <w:lsdException w:name="Light List Accent 4" w:uiPriority="61"/>
-    <w:lsdException w:name="Light Grid Accent 4" w:uiPriority="62"/>
-    <w:lsdException w:name="Medium Shading 1 Accent 4" w:uiPriority="63"/>
-    <w:lsdException w:name="Medium Shading 2 Accent 4" w:uiPriority="64"/>
-    <w:lsdException w:name="Medium List 1 Accent 4" w:uiPriority="65"/>
-    <w:lsdException w:name="Medium List 2 Accent 4" w:uiPriority="66"/>
-    <w:lsdException w:name="Medium Grid 1 Accent 4" w:uiPriority="67"/>
-    <w:lsdException w:name="Medium Grid 2 Accent 4" w:uiPriority="68"/>
-    <w:lsdException w:name="Medium Grid 3 Accent 4" w:uiPriority="69"/>
-    <w:lsdException w:name="Dark List Accent 4" w:uiPriority="70"/>
-    <w:lsdException w:name="Colorful Shading Accent 4" w:uiPriority="71"/>
-    <w:lsdException w:name="Colorful List Accent 4" w:uiPriority="72"/>
-    <w:lsdException w:name="Colorful Grid Accent 4" w:uiPriority="73"/>
-    <w:lsdException w:name="Light Shading Accent 5" w:uiPriority="60"/>
-    <w:lsdException w:name="Light List Accent 5" w:uiPriority="61"/>
-    <w:lsdException w:name="Light Grid Accent 5" w:uiPriority="62"/>
-    <w:lsdException w:name="Medium Shading 1 Accent 5" w:uiPriority="63"/>
-    <w:lsdException w:name="Medium Shading 2 Accent 5" w:uiPriority="64"/>
-    <w:lsdException w:name="Medium List 1 Accent 5" w:uiPriority="65"/>
-    <w:lsdException w:name="Medium List 2 Accent 5" w:uiPriority="66"/>
-    <w:lsdException w:name="Medium Grid 1 Accent 5" w:uiPriority="67"/>
-    <w:lsdException w:name="Medium Grid 2 Accent 5" w:uiPriority="68"/>
-    <w:lsdException w:name="Medium Grid 3 Accent 5" w:uiPriority="69"/>
-    <w:lsdException w:name="Dark List Accent 5" w:uiPriority="70"/>
-    <w:lsdException w:name="Colorful Shading Accent 5" w:uiPriority="71"/>
-    <w:lsdException w:name="Colorful List Accent 5" w:uiPriority="72"/>
-    <w:lsdException w:name="Colorful Grid Accent 5" w:uiPriority="73"/>
-    <w:lsdException w:name="Light Shading Accent 6" w:uiPriority="60"/>
-    <w:lsdException w:name="Light List Accent 6" w:uiPriority="61"/>
-    <w:lsdException w:name="Light Grid Accent 6" w:uiPriority="62"/>
-    <w:lsdException w:name="Medium Shading 1 Accent 6" w:uiPriority="63"/>
-    <w:lsdException w:name="Medium Shading 2 Accent 6" w:uiPriority="64"/>
-    <w:lsdException w:name="Medium List 1 Accent 6" w:uiPriority="65"/>
-    <w:lsdException w:name="Medium List 2 Accent 6" w:uiPriority="66"/>
-    <w:lsdException w:name="Medium Grid 1 Accent 6" w:uiPriority="67"/>
-    <w:lsdException w:name="Medium Grid 2 Accent 6" w:uiPriority="68"/>
-    <w:lsdException w:name="Medium Grid 3 Accent 6" w:uiPriority="69"/>
-    <w:lsdException w:name="Dark List Accent 6" w:uiPriority="70"/>
-    <w:lsdException w:name="Colorful Shading Accent 6" w:uiPriority="71"/>
-    <w:lsdException w:name="Colorful List Accent 6" w:uiPriority="72"/>
-    <w:lsdException w:name="Colorful Grid Accent 6" w:uiPriority="73"/>
-    <w:lsdException w:name="Subtle Emphasis" w:uiPriority="19" w:qFormat="1"/>
-    <w:lsdException w:name="Intense Emphasis" w:uiPriority="21" w:qFormat="1"/>
-    <w:lsdException w:name="Subtle Reference" w:uiPriority="31" w:qFormat="1"/>
-    <w:lsdException w:name="Intense Reference" w:uiPriority="32" w:qFormat="1"/>
-    <w:lsdException w:name="Book Title" w:uiPriority="33" w:qFormat="1"/>
-    <w:lsdException w:name="Bibliography" w:semiHidden="1" w:uiPriority="37" w:unhideWhenUsed="1"/>
-    <w:lsdException w:name="TOC Heading" w:semiHidden="1" w:uiPriority="39" w:unhideWhenUsed="1" w:qFormat="1"/>
-    <w:lsdException w:name="Plain Table 1" w:uiPriority="41"/>
-    <w:lsdException w:name="Plain Table 2" w:uiPriority="42"/>
-    <w:lsdException w:name="Plain Table 3" w:uiPriority="43"/>
-    <w:lsdException w:name="Plain Table 4" w:uiPriority="44"/>
-    <w:lsdException w:name="Plain Table 5" w:uiPriority="45"/>
-    <w:lsdException w:name="Grid Table Light" w:uiPriority="40"/>
-    <w:lsdException w:name="Grid Table 1 Light" w:uiPriority="46"/>
-    <w:lsdException w:name="Grid Table 2" w:uiPriority="47"/>
-    <w:lsdException w:name="Grid Table 3" w:uiPriority="48"/>
-    <w:lsdException w:name="Grid Table 4" w:uiPriority="49"/>
-    <w:lsdException w:name="Grid Table 5 Dark" w:uiPriority="50"/>
-    <w:lsdException w:name="Grid Table 6 Colorful" w:uiPriority="51"/>
-    <w:lsdException w:name="Grid Table 7 Colorful" w:uiPriority="52"/>
-    <w:lsdException w:name="Grid Table 1 Light Accent 1" w:uiPriority="46"/>
-    <w:lsdException w:name="Grid Table 2 Accent 1" w:uiPriority="47"/>
-    <w:lsdException w:name="Grid Table 3 Accent 1" w:uiPriority="48"/>
-    <w:lsdException w:name="Grid Table 4 Accent 1" w:uiPriority="49"/>
-    <w:lsdException w:name="Grid Table 5 Dark Accent 1" w:uiPriority="50"/>
-    <w:lsdException w:name="Grid Table 6 Colorful Accent 1" w:uiPriority="51"/>
-    <w:lsdException w:name="Grid Table 7 Colorful Accent 1" w:uiPriority="52"/>
-    <w:lsdException w:name="Grid Table 1 Light Accent 2" w:uiPriority="46"/>
-    <w:lsdException w:name="Grid Table 2 Accent 2" w:uiPriority="47"/>
-    <w:lsdException w:name="Grid Table 3 Accent 2" w:uiPriority="48"/>
-    <w:lsdException w:name="Grid Table 4 Accent 2" w:uiPriority="49"/>
-    <w:lsdException w:name="Grid Table 5 Dark Accent 2" w:uiPriority="50"/>
-    <w:lsdException w:name="Grid Table 6 Colorful Accent 2" w:uiPriority="51"/>
-    <w:lsdException w:name="Grid Table 7 Colorful Accent 2" w:uiPriority="52"/>
-    <w:lsdException w:name="Grid Table 1 Light Accent 3" w:uiPriority="46"/>
-    <w:lsdException w:name="Grid Table 2 Accent 3" w:uiPriority="47"/>
-    <w:lsdException w:name="Grid Table 3 Accent 3" w:uiPriority="48"/>
-    <w:lsdException w:name="Grid Table 4 Accent 3" w:uiPriority="49"/>
-    <w:lsdException w:name="Grid Table 5 Dark Accent 3" w:uiPriority="50"/>
-    <w:lsdException w:name="Grid Table 6 Colorful Accent 3" w:uiPriority="51"/>
-    <w:lsdException w:name="Grid Table 7 Colorful Accent 3" w:uiPriority="52"/>
-    <w:lsdException w:name="Grid Table 1 Light Accent 4" w:uiPriority="46"/>
-    <w:lsdException w:name="Grid Table 2 Accent 4" w:uiPriority="47"/>
-    <w:lsdException w:name="Grid Table 3 Accent 4" w:uiPriority="48"/>
-    <w:lsdException w:name="Grid Table 4 Accent 4" w:uiPriority="49"/>
-    <w:lsdException w:name="Grid Table 5 Dark Accent 4" w:uiPriority="50"/>
-    <w:lsdException w:name="Grid Table 6 Colorful Accent 4" w:uiPriority="51"/>
-    <w:lsdException w:name="Grid Table 7 Colorful Accent 4" w:uiPriority="52"/>
-    <w:lsdException w:name="Grid Table 1 Light Accent 5" w:uiPriority="46"/>
-    <w:lsdException w:name="Grid Table 2 Accent 5" w:uiPriority="47"/>
-    <w:lsdException w:name="Grid Table 3 Accent 5" w:uiPriority="48"/>
-    <w:lsdException w:name="Grid Table 4 Accent 5" w:uiPriority="49"/>
-    <w:lsdException w:name="Grid Table 5 Dark Accent 5" w:uiPriority="50"/>
-    <w:lsdException w:name="Grid Table 6 Colorful Accent 5" w:uiPriority="51"/>
-    <w:lsdException w:name="Grid Table 7 Colorful Accent 5" w:uiPriority="52"/>
-    <w:lsdException w:name="Grid Table 1 Light Accent 6" w:uiPriority="46"/>
-    <w:lsdException w:name="Grid Table 2 Accent 6" w:uiPriority="47"/>
-    <w:lsdException w:name="Grid Table 3 Accent 6" w:uiPriority="48"/>
-    <w:lsdException w:name="Grid Table 4 Accent 6" w:uiPriority="49"/>
-    <w:lsdException w:name="Grid Table 5 Dark Accent 6" w:uiPriority="50"/>
-    <w:lsdException w:name="Grid Table 6 Colorful Accent 6" w:uiPriority="51"/>
-    <w:lsdException w:name="Grid Table 7 Colorful Accent 6" w:uiPriority="52"/>
-    <w:lsdException w:name="List Table 1 Light" w:uiPriority="46"/>
-    <w:lsdException w:name="List Table 2" w:uiPriority="47"/>
-    <w:lsdException w:name="List Table 3" w:uiPriority="48"/>
-    <w:lsdException w:name="List Table 4" w:uiPriority="49"/>
-    <w:lsdException w:name="List Table 5 Dark" w:uiPriority="50"/>
-    <w:lsdException w:name="List Table 6 Colorful" w:uiPriority="51"/>
-    <w:lsdException w:name="List Table 7 Colorful" w:uiPriority="52"/>
-    <w:lsdException w:name="List Table 1 Light Accent 1" w:uiPriority="46"/>
-    <w:lsdException w:name="List Table 2 Accent 1" w:uiPriority="47"/>
-    <w:lsdException w:name="List Table 3 Accent 1" w:uiPriority="48"/>
-    <w:lsdException w:name="List Table 4 Accent 1" w:uiPriority="49"/>
-    <w:lsdException w:name="List Table 5 Dark Accent 1" w:uiPriority="50"/>
-    <w:lsdException w:name="List Table 6 Colorful Accent 1" w:uiPriority="51"/>
-    <w:lsdException w:name="List Table 7 Colorful Accent 1" w:uiPriority="52"/>
-    <w:lsdException w:name="List Table 1 Light Accent 2" w:uiPriority="46"/>
-    <w:lsdException w:name="List Table 2 Accent 2" w:uiPriority="47"/>
-    <w:lsdException w:name="List Table 3 Accent 2" w:uiPriority="48"/>
-    <w:lsdException w:name="List Table 4 Accent 2" w:uiPriority="49"/>
-    <w:lsdException w:name="List Table 5 Dark Accent 2" w:uiPriority="50"/>
-    <w:lsdException w:name="List Table 6 Colorful Accent 2" w:uiPriority="51"/>
-    <w:lsdException w:name="List Table 7 Colorful Accent 2" w:uiPriority="52"/>
-    <w:lsdException w:name="List Table 1 Light Accent 3" w:uiPriority="46"/>
-    <w:lsdException w:name="List Table 2 Accent 3" w:uiPriority="47"/>
-    <w:lsdException w:name="List Table 3 Accent 3" w:uiPriority="48"/>
-    <w:lsdException w:name="List Table 4 Accent 3" w:uiPriority="49"/>
-    <w:lsdException w:name="List Table 5 Dark Accent 3" w:uiPriority="50"/>
-    <w:lsdException w:name="List Table 6 Colorful Accent 3" w:uiPriority="51"/>
-    <w:lsdException w:name="List Table 7 Colorful Accent 3" w:uiPriority="52"/>
-    <w:lsdException w:name="List Table 1 Light Accent 4" w:uiPriority="46"/>
-    <w:lsdException w:name="List Table 2 Accent 4" w:uiPriority="47"/>
-    <w:lsdException w:name="List Table 3 Accent 4" w:uiPriority="48"/>
-    <w:lsdException w:name="List Table 4 Accent 4" w:uiPriority="49"/>
-    <w:lsdException w:name="List Table 5 Dark Accent 4" w:uiPriority="50"/>
-    <w:lsdException w:name="List Table 6 Colorful Accent 4" w:uiPriority="51"/>
-    <w:lsdException w:name="List Table 7 Colorful Accent 4" w:uiPriority="52"/>
-    <w:lsdException w:name="List Table 1 Light Accent 5" w:uiPriority="46"/>
-    <w:lsdException w:name="List Table 2 Accent 5" w:uiPriority="47"/>
-    <w:lsdException w:name="List Table 3 Accent 5" w:uiPriority="48"/>
-    <w:lsdException w:name="List Table 4 Accent 5" w:uiPriority="49"/>
-    <w:lsdException w:name="List Table 5 Dark Accent 5" w:uiPriority="50"/>
-    <w:lsdException w:name="List Table 6 Colorful Accent 5" w:uiPriority="51"/>
-    <w:lsdException w:name="List Table 7 Colorful Accent 5" w:uiPriority="52"/>
-    <w:lsdException w:name="List Table 1 Light Accent 6" w:uiPriority="46"/>
-    <w:lsdException w:name="List Table 2 Accent 6" w:uiPriority="47"/>
-    <w:lsdException w:name="List Table 3 Accent 6" w:uiPriority="48"/>
-    <w:lsdException w:name="List Table 4 Accent 6" w:uiPriority="49"/>
-    <w:lsdException w:name="List Table 5 Dark Accent 6" w:uiPriority="50"/>
-    <w:lsdException w:name="List Table 6 Colorful Accent 6" w:uiPriority="51"/>
-    <w:lsdException w:name="List Table 7 Colorful Accent 6" w:uiPriority="52"/>
-    <w:lsdException w:name="Mention" w:semiHidden="1" w:unhideWhenUsed="1"/>
-    <w:lsdException w:name="Smart Hyperlink" w:semiHidden="1" w:unhideWhenUsed="1"/>
-    <w:lsdException w:name="Hashtag" w:semiHidden="1" w:unhideWhenUsed="1"/>
-    <w:lsdException w:name="Unresolved Mention" w:semiHidden="1" w:unhideWhenUsed="1"/>
-    <w:lsdException w:name="Smart Link" w:semiHidden="1" w:unhideWhenUsed="1"/>
+  <w:latentStyles w:defLockedState="0" w:defUIPriority="99" w:defSemiHidden="1" w:defUnhideWhenUsed="1" w:defQFormat="0" w:count="267">
+    <w:lsdException w:name="Normal" w:semiHidden="0" w:uiPriority="0" w:unhideWhenUsed="0" w:qFormat="1"/>
+    <w:lsdException w:name="heading 1" w:semiHidden="0" w:uiPriority="9" w:unhideWhenUsed="0" w:qFormat="1"/>
+    <w:lsdException w:name="heading 2" w:uiPriority="9" w:qFormat="1"/>
+    <w:lsdException w:name="heading 3" w:uiPriority="9" w:qFormat="1"/>
+    <w:lsdException w:name="heading 4" w:uiPriority="9" w:qFormat="1"/>
+    <w:lsdException w:name="heading 5" w:uiPriority="9" w:qFormat="1"/>
+    <w:lsdException w:name="heading 6" w:uiPriority="9" w:qFormat="1"/>
+    <w:lsdException w:name="heading 7" w:uiPriority="9" w:qFormat="1"/>
+    <w:lsdException w:name="heading 8" w:uiPriority="9" w:qFormat="1"/>
+    <w:lsdException w:name="heading 9" w:uiPriority="9" w:qFormat="1"/>
+    <w:lsdException w:name="toc 1" w:uiPriority="39"/>
+    <w:lsdException w:name="toc 2" w:uiPriority="39"/>
+    <w:lsdException w:name="toc 3" w:uiPriority="39"/>
+    <w:lsdException w:name="toc 4" w:uiPriority="39"/>
+    <w:lsdException w:name="toc 5" w:uiPriority="39"/>
+    <w:lsdException w:name="toc 6" w:uiPriority="39"/>
+    <w:lsdException w:name="toc 7" w:uiPriority="39"/>
+    <w:lsdException w:name="toc 8" w:uiPriority="39"/>
+    <w:lsdException w:name="toc 9" w:uiPriority="39"/>
+    <w:lsdException w:name="caption" w:uiPriority="35" w:qFormat="1"/>
+    <w:lsdException w:name="Title" w:semiHidden="0" w:uiPriority="10" w:unhideWhenUsed="0" w:qFormat="1"/>
+    <w:lsdException w:name="Default Paragraph Font" w:uiPriority="1"/>
+    <w:lsdException w:name="Subtitle" w:semiHidden="0" w:uiPriority="11" w:unhideWhenUsed="0" w:qFormat="1"/>
+    <w:lsdException w:name="Strong" w:semiHidden="0" w:uiPriority="22" w:unhideWhenUsed="0" w:qFormat="1"/>
+    <w:lsdException w:name="Emphasis" w:semiHidden="0" w:uiPriority="20" w:unhideWhenUsed="0" w:qFormat="1"/>
+    <w:lsdException w:name="Table Grid" w:semiHidden="0" w:uiPriority="39" w:unhideWhenUsed="0"/>
+    <w:lsdException w:name="Placeholder Text" w:unhideWhenUsed="0"/>
+    <w:lsdException w:name="No Spacing" w:semiHidden="0" w:uiPriority="1" w:unhideWhenUsed="0" w:qFormat="1"/>
+    <w:lsdException w:name="Light Shading" w:semiHidden="0" w:uiPriority="60" w:unhideWhenUsed="0"/>
+    <w:lsdException w:name="Light List" w:semiHidden="0" w:uiPriority="61" w:unhideWhenUsed="0"/>
+    <w:lsdException w:name="Light Grid" w:semiHidden="0" w:uiPriority="62" w:unhideWhenUsed="0"/>
+    <w:lsdException w:name="Medium Shading 1" w:semiHidden="0" w:uiPriority="63" w:unhideWhenUsed="0"/>
+    <w:lsdException w:name="Medium Shading 2" w:semiHidden="0" w:uiPriority="64" w:unhideWhenUsed="0"/>
+    <w:lsdException w:name="Medium List 1" w:semiHidden="0" w:uiPriority="65" w:unhideWhenUsed="0"/>
+    <w:lsdException w:name="Medium List 2" w:semiHidden="0" w:uiPriority="66" w:unhideWhenUsed="0"/>
+    <w:lsdException w:name="Medium Grid 1" w:semiHidden="0" w:uiPriority="67" w:unhideWhenUsed="0"/>
+    <w:lsdException w:name="Medium Grid 2" w:semiHidden="0" w:uiPriority="68" w:unhideWhenUsed="0"/>
+    <w:lsdException w:name="Medium Grid 3" w:semiHidden="0" w:uiPriority="69" w:unhideWhenUsed="0"/>
+    <w:lsdException w:name="Dark List" w:semiHidden="0" w:uiPriority="70" w:unhideWhenUsed="0"/>
+    <w:lsdException w:name="Colorful Shading" w:semiHidden="0" w:uiPriority="71" w:unhideWhenUsed="0"/>
+    <w:lsdException w:name="Colorful List" w:semiHidden="0" w:uiPriority="72" w:unhideWhenUsed="0"/>
+    <w:lsdException w:name="Colorful Grid" w:semiHidden="0" w:uiPriority="73" w:unhideWhenUsed="0"/>
+    <w:lsdException w:name="Light Shading Accent 1" w:semiHidden="0" w:uiPriority="60" w:unhideWhenUsed="0"/>
+    <w:lsdException w:name="Light List Accent 1" w:semiHidden="0" w:uiPriority="61" w:unhideWhenUsed="0"/>
+    <w:lsdException w:name="Light Grid Accent 1" w:semiHidden="0" w:uiPriority="62" w:unhideWhenUsed="0"/>
+    <w:lsdException w:name="Medium Shading 1 Accent 1" w:semiHidden="0" w:uiPriority="63" w:unhideWhenUsed="0"/>
+    <w:lsdException w:name="Medium Shading 2 Accent 1" w:semiHidden="0" w:uiPriority="64" w:unhideWhenUsed="0"/>
+    <w:lsdException w:name="Medium List 1 Accent 1" w:semiHidden="0" w:uiPriority="65" w:unhideWhenUsed="0"/>
+    <w:lsdException w:name="Revision" w:unhideWhenUsed="0"/>
+    <w:lsdException w:name="List Paragraph" w:semiHidden="0" w:uiPriority="34" w:unhideWhenUsed="0" w:qFormat="1"/>
+    <w:lsdException w:name="Quote" w:semiHidden="0" w:uiPriority="29" w:unhideWhenUsed="0" w:qFormat="1"/>
+    <w:lsdException w:name="Intense Quote" w:semiHidden="0" w:uiPriority="30" w:unhideWhenUsed="0" w:qFormat="1"/>
+    <w:lsdException w:name="Medium List 2 Accent 1" w:semiHidden="0" w:uiPriority="66" w:unhideWhenUsed="0"/>
+    <w:lsdException w:name="Medium Grid 1 Accent 1" w:semiHidden="0" w:uiPriority="67" w:unhideWhenUsed="0"/>
+    <w:lsdException w:name="Medium Grid 2 Accent 1" w:semiHidden="0" w:uiPriority="68" w:unhideWhenUsed="0"/>
+    <w:lsdException w:name="Medium Grid 3 Accent 1" w:semiHidden="0" w:uiPriority="69" w:unhideWhenUsed="0"/>
+    <w:lsdException w:name="Dark List Accent 1" w:semiHidden="0" w:uiPriority="70" w:unhideWhenUsed="0"/>
+    <w:lsdException w:name="Colorful Shading Accent 1" w:semiHidden="0" w:uiPriority="71" w:unhideWhenUsed="0"/>
+    <w:lsdException w:name="Colorful List Accent 1" w:semiHidden="0" w:uiPriority="72" w:unhideWhenUsed="0"/>
+    <w:lsdException w:name="Colorful Grid Accent 1" w:semiHidden="0" w:uiPriority="73" w:unhideWhenUsed="0"/>
+    <w:lsdException w:name="Light Shading Accent 2" w:semiHidden="0" w:uiPriority="60" w:unhideWhenUsed="0"/>
+    <w:lsdException w:name="Light List Accent 2" w:semiHidden="0" w:uiPriority="61" w:unhideWhenUsed="0"/>
+    <w:lsdException w:name="Light Grid Accent 2" w:semiHidden="0" w:uiPriority="62" w:unhideWhenUsed="0"/>
+    <w:lsdException w:name="Medium Shading 1 Accent 2" w:semiHidden="0" w:uiPriority="63" w:unhideWhenUsed="0"/>
+    <w:lsdException w:name="Medium Shading 2 Accent 2" w:semiHidden="0" w:uiPriority="64" w:unhideWhenUsed="0"/>
+    <w:lsdException w:name="Medium List 1 Accent 2" w:semiHidden="0" w:uiPriority="65" w:unhideWhenUsed="0"/>
+    <w:lsdException w:name="Medium List 2 Accent 2" w:semiHidden="0" w:uiPriority="66" w:unhideWhenUsed="0"/>
+    <w:lsdException w:name="Medium Grid 1 Accent 2" w:semiHidden="0" w:uiPriority="67" w:unhideWhenUsed="0"/>
+    <w:lsdException w:name="Medium Grid 2 Accent 2" w:semiHidden="0" w:uiPriority="68" w:unhideWhenUsed="0"/>
+    <w:lsdException w:name="Medium Grid 3 Accent 2" w:semiHidden="0" w:uiPriority="69" w:unhideWhenUsed="0"/>
+    <w:lsdException w:name="Dark List Accent 2" w:semiHidden="0" w:uiPriority="70" w:unhideWhenUsed="0"/>
+    <w:lsdException w:name="Colorful Shading Accent 2" w:semiHidden="0" w:uiPriority="71" w:unhideWhenUsed="0"/>
+    <w:lsdException w:name="Colorful List Accent 2" w:semiHidden="0" w:uiPriority="72" w:unhideWhenUsed="0"/>
+    <w:lsdException w:name="Colorful Grid Accent 2" w:semiHidden="0" w:uiPriority="73" w:unhideWhenUsed="0"/>
+    <w:lsdException w:name="Light Shading Accent 3" w:semiHidden="0" w:uiPriority="60" w:unhideWhenUsed="0"/>
+    <w:lsdException w:name="Light List Accent 3" w:semiHidden="0" w:uiPriority="61" w:unhideWhenUsed="0"/>
+    <w:lsdException w:name="Light Grid Accent 3" w:semiHidden="0" w:uiPriority="62" w:unhideWhenUsed="0"/>
+    <w:lsdException w:name="Medium Shading 1 Accent 3" w:semiHidden="0" w:uiPriority="63" w:unhideWhenUsed="0"/>
+    <w:lsdException w:name="Medium Shading 2 Accent 3" w:semiHidden="0" w:uiPriority="64" w:unhideWhenUsed="0"/>
+    <w:lsdException w:name="Medium List 1 Accent 3" w:semiHidden="0" w:uiPriority="65" w:unhideWhenUsed="0"/>
+    <w:lsdException w:name="Medium List 2 Accent 3" w:semiHidden="0" w:uiPriority="66" w:unhideWhenUsed="0"/>
+    <w:lsdException w:name="Medium Grid 1 Accent 3" w:semiHidden="0" w:uiPriority="67" w:unhideWhenUsed="0"/>
+    <w:lsdException w:name="Medium Grid 2 Accent 3" w:semiHidden="0" w:uiPriority="68" w:unhideWhenUsed="0"/>
+    <w:lsdException w:name="Medium Grid 3 Accent 3" w:semiHidden="0" w:uiPriority="69" w:unhideWhenUsed="0"/>
+    <w:lsdException w:name="Dark List Accent 3" w:semiHidden="0" w:uiPriority="70" w:unhideWhenUsed="0"/>
+    <w:lsdException w:name="Colorful Shading Accent 3" w:semiHidden="0" w:uiPriority="71" w:unhideWhenUsed="0"/>
+    <w:lsdException w:name="Colorful List Accent 3" w:semiHidden="0" w:uiPriority="72" w:unhideWhenUsed="0"/>
+    <w:lsdException w:name="Colorful Grid Accent 3" w:semiHidden="0" w:uiPriority="73" w:unhideWhenUsed="0"/>
+    <w:lsdException w:name="Light Shading Accent 4" w:semiHidden="0" w:uiPriority="60" w:unhideWhenUsed="0"/>
+    <w:lsdException w:name="Light List Accent 4" w:semiHidden="0" w:uiPriority="61" w:unhideWhenUsed="0"/>
+    <w:lsdException w:name="Light Grid Accent 4" w:semiHidden="0" w:uiPriority="62" w:unhideWhenUsed="0"/>
+    <w:lsdException w:name="Medium Shading 1 Accent 4" w:semiHidden="0" w:uiPriority="63" w:unhideWhenUsed="0"/>
+    <w:lsdException w:name="Medium Shading 2 Accent 4" w:semiHidden="0" w:uiPriority="64" w:unhideWhenUsed="0"/>
+    <w:lsdException w:name="Medium List 1 Accent 4" w:semiHidden="0" w:uiPriority="65" w:unhideWhenUsed="0"/>
+    <w:lsdException w:name="Medium List 2 Accent 4" w:semiHidden="0" w:uiPriority="66" w:unhideWhenUsed="0"/>
+    <w:lsdException w:name="Medium Grid 1 Accent 4" w:semiHidden="0" w:uiPriority="67" w:unhideWhenUsed="0"/>
+    <w:lsdException w:name="Medium Grid 2 Accent 4" w:semiHidden="0" w:uiPriority="68" w:unhideWhenUsed="0"/>
+    <w:lsdException w:name="Medium Grid 3 Accent 4" w:semiHidden="0" w:uiPriority="69" w:unhideWhenUsed="0"/>
+    <w:lsdException w:name="Dark List Accent 4" w:semiHidden="0" w:uiPriority="70" w:unhideWhenUsed="0"/>
+    <w:lsdException w:name="Colorful Shading Accent 4" w:semiHidden="0" w:uiPriority="71" w:unhideWhenUsed="0"/>
+    <w:lsdException w:name="Colorful List Accent 4" w:semiHidden="0" w:uiPriority="72" w:unhideWhenUsed="0"/>
+    <w:lsdException w:name="Colorful Grid Accent 4" w:semiHidden="0" w:uiPriority="73" w:unhideWhenUsed="0"/>
+    <w:lsdException w:name="Light Shading Accent 5" w:semiHidden="0" w:uiPriority="60" w:unhideWhenUsed="0"/>
+    <w:lsdException w:name="Light List Accent 5" w:semiHidden="0" w:uiPriority="61" w:unhideWhenUsed="0"/>
+    <w:lsdException w:name="Light Grid Accent 5" w:semiHidden="0" w:uiPriority="62" w:unhideWhenUsed="0"/>
+    <w:lsdException w:name="Medium Shading 1 Accent 5" w:semiHidden="0" w:uiPriority="63" w:unhideWhenUsed="0"/>
+    <w:lsdException w:name="Medium Shading 2 Accent 5" w:semiHidden="0" w:uiPriority="64" w:unhideWhenUsed="0"/>
+    <w:lsdException w:name="Medium List 1 Accent 5" w:semiHidden="0" w:uiPriority="65" w:unhideWhenUsed="0"/>
+    <w:lsdException w:name="Medium List 2 Accent 5" w:semiHidden="0" w:uiPriority="66" w:unhideWhenUsed="0"/>
+    <w:lsdException w:name="Medium Grid 1 Accent 5" w:semiHidden="0" w:uiPriority="67" w:unhideWhenUsed="0"/>
+    <w:lsdException w:name="Medium Grid 2 Accent 5" w:semiHidden="0" w:uiPriority="68" w:unhideWhenUsed="0"/>
+    <w:lsdException w:name="Medium Grid 3 Accent 5" w:semiHidden="0" w:uiPriority="69" w:unhideWhenUsed="0"/>
+    <w:lsdException w:name="Dark List Accent 5" w:semiHidden="0" w:uiPriority="70" w:unhideWhenUsed="0"/>
+    <w:lsdException w:name="Colorful Shading Accent 5" w:semiHidden="0" w:uiPriority="71" w:unhideWhenUsed="0"/>
+    <w:lsdException w:name="Colorful List Accent 5" w:semiHidden="0" w:uiPriority="72" w:unhideWhenUsed="0"/>
+    <w:lsdException w:name="Colorful Grid Accent 5" w:semiHidden="0" w:uiPriority="73" w:unhideWhenUsed="0"/>
+    <w:lsdException w:name="Light Shading Accent 6" w:semiHidden="0" w:uiPriority="60" w:unhideWhenUsed="0"/>
+    <w:lsdException w:name="Light List Accent 6" w:semiHidden="0" w:uiPriority="61" w:unhideWhenUsed="0"/>
+    <w:lsdException w:name="Light Grid Accent 6" w:semiHidden="0" w:uiPriority="62" w:unhideWhenUsed="0"/>
+    <w:lsdException w:name="Medium Shading 1 Accent 6" w:semiHidden="0" w:uiPriority="63" w:unhideWhenUsed="0"/>
+    <w:lsdException w:name="Medium Shading 2 Accent 6" w:semiHidden="0" w:uiPriority="64" w:unhideWhenUsed="0"/>
+    <w:lsdException w:name="Medium List 1 Accent 6" w:semiHidden="0" w:uiPriority="65" w:unhideWhenUsed="0"/>
+    <w:lsdException w:name="Medium List 2 Accent 6" w:semiHidden="0" w:uiPriority="66" w:unhideWhenUsed="0"/>
+    <w:lsdException w:name="Medium Grid 1 Accent 6" w:semiHidden="0" w:uiPriority="67" w:unhideWhenUsed="0"/>
+    <w:lsdException w:name="Medium Grid 2 Accent 6" w:semiHidden="0" w:uiPriority="68" w:unhideWhenUsed="0"/>
+    <w:lsdException w:name="Medium Grid 3 Accent 6" w:semiHidden="0" w:uiPriority="69" w:unhideWhenUsed="0"/>
+    <w:lsdException w:name="Dark List Accent 6" w:semiHidden="0" w:uiPriority="70" w:unhideWhenUsed="0"/>
+    <w:lsdException w:name="Colorful Shading Accent 6" w:semiHidden="0" w:uiPriority="71" w:unhideWhenUsed="0"/>
+    <w:lsdException w:name="Colorful List Accent 6" w:semiHidden="0" w:uiPriority="72" w:unhideWhenUsed="0"/>
+    <w:lsdException w:name="Colorful Grid Accent 6" w:semiHidden="0" w:uiPriority="73" w:unhideWhenUsed="0"/>
+    <w:lsdException w:name="Subtle Emphasis" w:semiHidden="0" w:uiPriority="19" w:unhideWhenUsed="0" w:qFormat="1"/>
+    <w:lsdException w:name="Intense Emphasis" w:semiHidden="0" w:uiPriority="21" w:unhideWhenUsed="0" w:qFormat="1"/>
+    <w:lsdException w:name="Subtle Reference" w:semiHidden="0" w:uiPriority="31" w:unhideWhenUsed="0" w:qFormat="1"/>
+    <w:lsdException w:name="Intense Reference" w:semiHidden="0" w:uiPriority="32" w:unhideWhenUsed="0" w:qFormat="1"/>
+    <w:lsdException w:name="Book Title" w:semiHidden="0" w:uiPriority="33" w:unhideWhenUsed="0" w:qFormat="1"/>
+    <w:lsdException w:name="Bibliography" w:uiPriority="37"/>
+    <w:lsdException w:name="TOC Heading" w:uiPriority="39" w:qFormat="1"/>
   </w:latentStyles>
   <w:style w:type="paragraph" w:default="1" w:styleId="a">
     <w:name w:val="Normal"/>
     <w:qFormat/>
+    <w:rsid w:val="008C6960"/>
   </w:style>
   <w:style w:type="character" w:default="1" w:styleId="a0">
     <w:name w:val="Default Paragraph Font"/>
@@ -4961,6 +4049,7 @@
     <w:uiPriority w:val="99"/>
     <w:semiHidden/>
     <w:unhideWhenUsed/>
+    <w:qFormat/>
     <w:tblPr>
       <w:tblInd w:w="0" w:type="dxa"/>
       <w:tblCellMar>
@@ -5098,6 +4187,36 @@
       <w:szCs w:val="32"/>
     </w:rPr>
   </w:style>
+  <w:style w:type="paragraph" w:styleId="a9">
+    <w:name w:val="Balloon Text"/>
+    <w:basedOn w:val="a"/>
+    <w:link w:val="Char2"/>
+    <w:uiPriority w:val="99"/>
+    <w:semiHidden/>
+    <w:unhideWhenUsed/>
+    <w:rsid w:val="00163DFB"/>
+    <w:pPr>
+      <w:spacing w:line="240" w:lineRule="auto"/>
+    </w:pPr>
+    <w:rPr>
+      <w:rFonts w:asciiTheme="majorHAnsi" w:eastAsiaTheme="majorEastAsia" w:hAnsiTheme="majorHAnsi" w:cstheme="majorBidi"/>
+      <w:sz w:val="18"/>
+      <w:szCs w:val="18"/>
+    </w:rPr>
+  </w:style>
+  <w:style w:type="character" w:customStyle="1" w:styleId="Char2">
+    <w:name w:val="풍선 도움말 텍스트 Char"/>
+    <w:basedOn w:val="a0"/>
+    <w:link w:val="a9"/>
+    <w:uiPriority w:val="99"/>
+    <w:semiHidden/>
+    <w:rsid w:val="00163DFB"/>
+    <w:rPr>
+      <w:rFonts w:asciiTheme="majorHAnsi" w:eastAsiaTheme="majorEastAsia" w:hAnsiTheme="majorHAnsi" w:cstheme="majorBidi"/>
+      <w:sz w:val="18"/>
+      <w:szCs w:val="18"/>
+    </w:rPr>
+  </w:style>
 </w:styles>
 </file>
 
@@ -5144,7 +4263,7 @@
     </a:clrScheme>
     <a:fontScheme name="Office">
       <a:majorFont>
-        <a:latin typeface="맑은 고딕" panose="020F0302020204030204"/>
+        <a:latin typeface="맑은 고딕"/>
         <a:ea typeface=""/>
         <a:cs typeface=""/>
         <a:font script="Jpan" typeface="游ゴシック Light"/>
@@ -5196,7 +4315,7 @@
         <a:font script="Tfng" typeface="Ebrima"/>
       </a:majorFont>
       <a:minorFont>
-        <a:latin typeface="맑은 고딕" panose="020F0502020204030204"/>
+        <a:latin typeface="맑은 고딕"/>
         <a:ea typeface=""/>
         <a:cs typeface=""/>
         <a:font script="Jpan" typeface="游明朝"/>
@@ -5390,7 +4509,7 @@
   <a:extraClrSchemeLst/>
   <a:extLst>
     <a:ext uri="{05A4C25C-085E-4340-85A3-A5531E510DB2}">
-      <thm15:themeFamily xmlns:thm15="http://schemas.microsoft.com/office/thememl/2012/main" name="Office Theme" id="{62F939B6-93AF-4DB8-9C6B-D6C7DFDC589F}" vid="{4A3C46E8-61CC-4603-A589-7422A47A8E4A}"/>
+      <thm15:themeFamily xmlns:thm15="http://schemas.microsoft.com/office/thememl/2012/main" xmlns="" name="Office Theme" id="{62F939B6-93AF-4DB8-9C6B-D6C7DFDC589F}" vid="{4A3C46E8-61CC-4603-A589-7422A47A8E4A}"/>
     </a:ext>
   </a:extLst>
 </a:theme>
